--- a/Tareas/CW Tarea 3 Espanol.docx
+++ b/Tareas/CW Tarea 3 Espanol.docx
@@ -441,20 +441,56 @@
     </w:p>
     <w:p>
       <w:pPr>
-        <w:pStyle w:val="Ttulo1"/>
-      </w:pPr>
-      <w:r>
+        <w:pStyle w:val="Prrafodelista"/>
+        <w:tabs>
+          <w:tab w:val="left" w:pos="297"/>
+        </w:tabs>
+        <w:spacing w:before="189"/>
+        <w:ind w:left="296" w:firstLine="0"/>
+        <w:rPr>
+          <w:rFonts w:ascii="Arial" w:hAnsi="Arial" w:cs="Arial"/>
+        </w:rPr>
+      </w:pPr>
+      <w:r>
+        <w:rPr>
+          <w:rFonts w:ascii="Arial" w:hAnsi="Arial" w:cs="Arial"/>
+        </w:rPr>
         <w:lastRenderedPageBreak/>
-        <w:t>Paso</w:t>
-      </w:r>
-      <w:r>
-        <w:rPr>
-          <w:spacing w:val="-3"/>
-        </w:rPr>
-        <w:t xml:space="preserve"> </w:t>
-      </w:r>
-      <w:r>
-        <w:t>#1</w:t>
+        <w:drawing>
+          <wp:inline distT="0" distB="0" distL="0" distR="0" wp14:anchorId="70C2FE6D" wp14:editId="0CCD707D">
+            <wp:extent cx="5842000" cy="1729740"/>
+            <wp:effectExtent l="0" t="0" r="6350" b="3810"/>
+            <wp:docPr id="3" name="Imagen 3"/>
+            <wp:cNvGraphicFramePr>
+              <a:graphicFrameLocks xmlns:a="http://schemas.openxmlformats.org/drawingml/2006/main" noChangeAspect="1"/>
+            </wp:cNvGraphicFramePr>
+            <a:graphic xmlns:a="http://schemas.openxmlformats.org/drawingml/2006/main">
+              <a:graphicData uri="http://schemas.openxmlformats.org/drawingml/2006/picture">
+                <pic:pic xmlns:pic="http://schemas.openxmlformats.org/drawingml/2006/picture">
+                  <pic:nvPicPr>
+                    <pic:cNvPr id="1" name=""/>
+                    <pic:cNvPicPr/>
+                  </pic:nvPicPr>
+                  <pic:blipFill>
+                    <a:blip r:embed="rId6"/>
+                    <a:stretch>
+                      <a:fillRect/>
+                    </a:stretch>
+                  </pic:blipFill>
+                  <pic:spPr>
+                    <a:xfrm>
+                      <a:off x="0" y="0"/>
+                      <a:ext cx="5842000" cy="1729740"/>
+                    </a:xfrm>
+                    <a:prstGeom prst="rect">
+                      <a:avLst/>
+                    </a:prstGeom>
+                  </pic:spPr>
+                </pic:pic>
+              </a:graphicData>
+            </a:graphic>
+          </wp:inline>
+        </w:drawing>
       </w:r>
     </w:p>
     <w:p>
@@ -470,141 +506,251 @@
         <w:spacing w:before="189"/>
         <w:rPr>
           <w:rFonts w:ascii="Arial" w:hAnsi="Arial" w:cs="Arial"/>
-        </w:rPr>
-      </w:pPr>
-      <w:r>
-        <w:rPr>
-          <w:rFonts w:ascii="Arial" w:hAnsi="Arial" w:cs="Arial"/>
+          <w:b/>
+          <w:bCs/>
+          <w:color w:val="3498DB"/>
+          <w:sz w:val="28"/>
+          <w:szCs w:val="28"/>
+        </w:rPr>
+      </w:pPr>
+      <w:r>
+        <w:rPr>
+          <w:rFonts w:ascii="Arial" w:hAnsi="Arial" w:cs="Arial"/>
+          <w:b/>
+          <w:bCs/>
+          <w:color w:val="3498DB"/>
+          <w:sz w:val="28"/>
+          <w:szCs w:val="28"/>
         </w:rPr>
         <w:t>¿Escribir</w:t>
       </w:r>
       <w:r>
         <w:rPr>
           <w:rFonts w:ascii="Arial" w:hAnsi="Arial" w:cs="Arial"/>
+          <w:b/>
+          <w:bCs/>
+          <w:color w:val="3498DB"/>
           <w:spacing w:val="-6"/>
-        </w:rPr>
-        <w:t xml:space="preserve"> </w:t>
-      </w:r>
-      <w:r>
-        <w:rPr>
-          <w:rFonts w:ascii="Arial" w:hAnsi="Arial" w:cs="Arial"/>
+          <w:sz w:val="28"/>
+          <w:szCs w:val="28"/>
+        </w:rPr>
+        <w:t xml:space="preserve"> </w:t>
+      </w:r>
+      <w:r>
+        <w:rPr>
+          <w:rFonts w:ascii="Arial" w:hAnsi="Arial" w:cs="Arial"/>
+          <w:b/>
+          <w:bCs/>
+          <w:color w:val="3498DB"/>
+          <w:sz w:val="28"/>
+          <w:szCs w:val="28"/>
         </w:rPr>
         <w:t>un</w:t>
       </w:r>
       <w:r>
         <w:rPr>
           <w:rFonts w:ascii="Arial" w:hAnsi="Arial" w:cs="Arial"/>
+          <w:b/>
+          <w:bCs/>
+          <w:color w:val="3498DB"/>
           <w:spacing w:val="-5"/>
-        </w:rPr>
-        <w:t xml:space="preserve"> </w:t>
-      </w:r>
-      <w:r>
-        <w:rPr>
-          <w:rFonts w:ascii="Arial" w:hAnsi="Arial" w:cs="Arial"/>
+          <w:sz w:val="28"/>
+          <w:szCs w:val="28"/>
+        </w:rPr>
+        <w:t xml:space="preserve"> </w:t>
+      </w:r>
+      <w:r>
+        <w:rPr>
+          <w:rFonts w:ascii="Arial" w:hAnsi="Arial" w:cs="Arial"/>
+          <w:b/>
+          <w:bCs/>
+          <w:color w:val="3498DB"/>
+          <w:sz w:val="28"/>
+          <w:szCs w:val="28"/>
         </w:rPr>
         <w:t>producto</w:t>
       </w:r>
       <w:r>
         <w:rPr>
           <w:rFonts w:ascii="Arial" w:hAnsi="Arial" w:cs="Arial"/>
+          <w:b/>
+          <w:bCs/>
+          <w:color w:val="3498DB"/>
           <w:spacing w:val="-5"/>
-        </w:rPr>
-        <w:t xml:space="preserve"> </w:t>
-      </w:r>
-      <w:r>
-        <w:rPr>
-          <w:rFonts w:ascii="Arial" w:hAnsi="Arial" w:cs="Arial"/>
+          <w:sz w:val="28"/>
+          <w:szCs w:val="28"/>
+        </w:rPr>
+        <w:t xml:space="preserve"> </w:t>
+      </w:r>
+      <w:r>
+        <w:rPr>
+          <w:rFonts w:ascii="Arial" w:hAnsi="Arial" w:cs="Arial"/>
+          <w:b/>
+          <w:bCs/>
+          <w:color w:val="3498DB"/>
+          <w:sz w:val="28"/>
+          <w:szCs w:val="28"/>
         </w:rPr>
         <w:t>que</w:t>
       </w:r>
       <w:r>
         <w:rPr>
           <w:rFonts w:ascii="Arial" w:hAnsi="Arial" w:cs="Arial"/>
+          <w:b/>
+          <w:bCs/>
+          <w:color w:val="3498DB"/>
           <w:spacing w:val="-6"/>
-        </w:rPr>
-        <w:t xml:space="preserve"> </w:t>
-      </w:r>
-      <w:r>
-        <w:rPr>
-          <w:rFonts w:ascii="Arial" w:hAnsi="Arial" w:cs="Arial"/>
+          <w:sz w:val="28"/>
+          <w:szCs w:val="28"/>
+        </w:rPr>
+        <w:t xml:space="preserve"> </w:t>
+      </w:r>
+      <w:r>
+        <w:rPr>
+          <w:rFonts w:ascii="Arial" w:hAnsi="Arial" w:cs="Arial"/>
+          <w:b/>
+          <w:bCs/>
+          <w:color w:val="3498DB"/>
+          <w:sz w:val="28"/>
+          <w:szCs w:val="28"/>
         </w:rPr>
         <w:t>pueden</w:t>
       </w:r>
       <w:r>
         <w:rPr>
           <w:rFonts w:ascii="Arial" w:hAnsi="Arial" w:cs="Arial"/>
+          <w:b/>
+          <w:bCs/>
+          <w:color w:val="3498DB"/>
           <w:spacing w:val="-5"/>
-        </w:rPr>
-        <w:t xml:space="preserve"> </w:t>
-      </w:r>
-      <w:r>
-        <w:rPr>
-          <w:rFonts w:ascii="Arial" w:hAnsi="Arial" w:cs="Arial"/>
+          <w:sz w:val="28"/>
+          <w:szCs w:val="28"/>
+        </w:rPr>
+        <w:t xml:space="preserve"> </w:t>
+      </w:r>
+      <w:r>
+        <w:rPr>
+          <w:rFonts w:ascii="Arial" w:hAnsi="Arial" w:cs="Arial"/>
+          <w:b/>
+          <w:bCs/>
+          <w:color w:val="3498DB"/>
+          <w:sz w:val="28"/>
+          <w:szCs w:val="28"/>
         </w:rPr>
         <w:t>desarrollar</w:t>
       </w:r>
       <w:r>
         <w:rPr>
           <w:rFonts w:ascii="Arial" w:hAnsi="Arial" w:cs="Arial"/>
+          <w:b/>
+          <w:bCs/>
+          <w:color w:val="3498DB"/>
           <w:spacing w:val="-5"/>
-        </w:rPr>
-        <w:t xml:space="preserve"> </w:t>
-      </w:r>
-      <w:r>
-        <w:rPr>
-          <w:rFonts w:ascii="Arial" w:hAnsi="Arial" w:cs="Arial"/>
+          <w:sz w:val="28"/>
+          <w:szCs w:val="28"/>
+        </w:rPr>
+        <w:t xml:space="preserve"> </w:t>
+      </w:r>
+      <w:r>
+        <w:rPr>
+          <w:rFonts w:ascii="Arial" w:hAnsi="Arial" w:cs="Arial"/>
+          <w:b/>
+          <w:bCs/>
+          <w:color w:val="3498DB"/>
+          <w:sz w:val="28"/>
+          <w:szCs w:val="28"/>
         </w:rPr>
         <w:t>y</w:t>
       </w:r>
       <w:r>
         <w:rPr>
           <w:rFonts w:ascii="Arial" w:hAnsi="Arial" w:cs="Arial"/>
+          <w:b/>
+          <w:bCs/>
+          <w:color w:val="3498DB"/>
           <w:spacing w:val="-5"/>
-        </w:rPr>
-        <w:t xml:space="preserve"> </w:t>
-      </w:r>
-      <w:r>
-        <w:rPr>
-          <w:rFonts w:ascii="Arial" w:hAnsi="Arial" w:cs="Arial"/>
+          <w:sz w:val="28"/>
+          <w:szCs w:val="28"/>
+        </w:rPr>
+        <w:t xml:space="preserve"> </w:t>
+      </w:r>
+      <w:r>
+        <w:rPr>
+          <w:rFonts w:ascii="Arial" w:hAnsi="Arial" w:cs="Arial"/>
+          <w:b/>
+          <w:bCs/>
+          <w:color w:val="3498DB"/>
+          <w:sz w:val="28"/>
+          <w:szCs w:val="28"/>
         </w:rPr>
         <w:t>cobrarlo</w:t>
       </w:r>
       <w:r>
         <w:rPr>
           <w:rFonts w:ascii="Arial" w:hAnsi="Arial" w:cs="Arial"/>
+          <w:b/>
+          <w:bCs/>
+          <w:color w:val="3498DB"/>
           <w:spacing w:val="-6"/>
-        </w:rPr>
-        <w:t xml:space="preserve"> </w:t>
-      </w:r>
-      <w:r>
-        <w:rPr>
-          <w:rFonts w:ascii="Arial" w:hAnsi="Arial" w:cs="Arial"/>
+          <w:sz w:val="28"/>
+          <w:szCs w:val="28"/>
+        </w:rPr>
+        <w:t xml:space="preserve"> </w:t>
+      </w:r>
+      <w:r>
+        <w:rPr>
+          <w:rFonts w:ascii="Arial" w:hAnsi="Arial" w:cs="Arial"/>
+          <w:b/>
+          <w:bCs/>
+          <w:color w:val="3498DB"/>
+          <w:sz w:val="28"/>
+          <w:szCs w:val="28"/>
         </w:rPr>
         <w:t>a</w:t>
       </w:r>
       <w:r>
         <w:rPr>
           <w:rFonts w:ascii="Arial" w:hAnsi="Arial" w:cs="Arial"/>
+          <w:b/>
+          <w:bCs/>
+          <w:color w:val="3498DB"/>
           <w:spacing w:val="-5"/>
-        </w:rPr>
-        <w:t xml:space="preserve"> </w:t>
-      </w:r>
-      <w:r>
-        <w:rPr>
-          <w:rFonts w:ascii="Arial" w:hAnsi="Arial" w:cs="Arial"/>
+          <w:sz w:val="28"/>
+          <w:szCs w:val="28"/>
+        </w:rPr>
+        <w:t xml:space="preserve"> </w:t>
+      </w:r>
+      <w:r>
+        <w:rPr>
+          <w:rFonts w:ascii="Arial" w:hAnsi="Arial" w:cs="Arial"/>
+          <w:b/>
+          <w:bCs/>
+          <w:color w:val="3498DB"/>
+          <w:sz w:val="28"/>
+          <w:szCs w:val="28"/>
         </w:rPr>
         <w:t>un</w:t>
       </w:r>
       <w:r>
         <w:rPr>
           <w:rFonts w:ascii="Arial" w:hAnsi="Arial" w:cs="Arial"/>
+          <w:b/>
+          <w:bCs/>
+          <w:color w:val="3498DB"/>
           <w:spacing w:val="-5"/>
-        </w:rPr>
-        <w:t xml:space="preserve"> </w:t>
-      </w:r>
-      <w:r>
-        <w:rPr>
-          <w:rFonts w:ascii="Arial" w:hAnsi="Arial" w:cs="Arial"/>
+          <w:sz w:val="28"/>
+          <w:szCs w:val="28"/>
+        </w:rPr>
+        <w:t xml:space="preserve"> </w:t>
+      </w:r>
+      <w:r>
+        <w:rPr>
+          <w:rFonts w:ascii="Arial" w:hAnsi="Arial" w:cs="Arial"/>
+          <w:b/>
+          <w:bCs/>
+          <w:color w:val="3498DB"/>
+          <w:sz w:val="28"/>
+          <w:szCs w:val="28"/>
         </w:rPr>
         <w:t>cliente?</w:t>
       </w:r>
@@ -623,11 +769,17 @@
         <w:spacing w:before="38"/>
         <w:rPr>
           <w:rFonts w:ascii="Arial" w:hAnsi="Arial" w:cs="Arial"/>
-        </w:rPr>
-      </w:pPr>
-      <w:r>
-        <w:rPr>
-          <w:rFonts w:ascii="Arial" w:hAnsi="Arial" w:cs="Arial"/>
+          <w:color w:val="2C3E50"/>
+          <w:sz w:val="24"/>
+          <w:szCs w:val="24"/>
+        </w:rPr>
+      </w:pPr>
+      <w:r>
+        <w:rPr>
+          <w:rFonts w:ascii="Arial" w:hAnsi="Arial" w:cs="Arial"/>
+          <w:color w:val="2C3E50"/>
+          <w:sz w:val="24"/>
+          <w:szCs w:val="24"/>
         </w:rPr>
         <w:t>Una aplicación web de gestión financiera empresarial.</w:t>
       </w:r>
@@ -655,128 +807,228 @@
         <w:spacing w:before="1"/>
         <w:rPr>
           <w:rFonts w:ascii="Arial" w:hAnsi="Arial" w:cs="Arial"/>
-        </w:rPr>
-      </w:pPr>
-      <w:r>
-        <w:rPr>
-          <w:rFonts w:ascii="Arial" w:hAnsi="Arial" w:cs="Arial"/>
+          <w:b/>
+          <w:bCs/>
+          <w:color w:val="3498DB"/>
+          <w:sz w:val="32"/>
+          <w:szCs w:val="32"/>
+        </w:rPr>
+      </w:pPr>
+      <w:r>
+        <w:rPr>
+          <w:rFonts w:ascii="Arial" w:hAnsi="Arial" w:cs="Arial"/>
+          <w:b/>
+          <w:bCs/>
+          <w:color w:val="3498DB"/>
+          <w:sz w:val="32"/>
+          <w:szCs w:val="32"/>
         </w:rPr>
         <w:t>¿Anotar</w:t>
       </w:r>
       <w:r>
         <w:rPr>
           <w:rFonts w:ascii="Arial" w:hAnsi="Arial" w:cs="Arial"/>
+          <w:b/>
+          <w:bCs/>
+          <w:color w:val="3498DB"/>
           <w:spacing w:val="-7"/>
-        </w:rPr>
-        <w:t xml:space="preserve"> </w:t>
-      </w:r>
-      <w:r>
-        <w:rPr>
-          <w:rFonts w:ascii="Arial" w:hAnsi="Arial" w:cs="Arial"/>
+          <w:sz w:val="32"/>
+          <w:szCs w:val="32"/>
+        </w:rPr>
+        <w:t xml:space="preserve"> </w:t>
+      </w:r>
+      <w:r>
+        <w:rPr>
+          <w:rFonts w:ascii="Arial" w:hAnsi="Arial" w:cs="Arial"/>
+          <w:b/>
+          <w:bCs/>
+          <w:color w:val="3498DB"/>
+          <w:sz w:val="32"/>
+          <w:szCs w:val="32"/>
         </w:rPr>
         <w:t>las</w:t>
       </w:r>
       <w:r>
         <w:rPr>
           <w:rFonts w:ascii="Arial" w:hAnsi="Arial" w:cs="Arial"/>
+          <w:b/>
+          <w:bCs/>
+          <w:color w:val="3498DB"/>
           <w:spacing w:val="-7"/>
-        </w:rPr>
-        <w:t xml:space="preserve"> </w:t>
-      </w:r>
-      <w:r>
-        <w:rPr>
-          <w:rFonts w:ascii="Arial" w:hAnsi="Arial" w:cs="Arial"/>
+          <w:sz w:val="32"/>
+          <w:szCs w:val="32"/>
+        </w:rPr>
+        <w:t xml:space="preserve"> </w:t>
+      </w:r>
+      <w:r>
+        <w:rPr>
+          <w:rFonts w:ascii="Arial" w:hAnsi="Arial" w:cs="Arial"/>
+          <w:b/>
+          <w:bCs/>
+          <w:color w:val="3498DB"/>
+          <w:sz w:val="32"/>
+          <w:szCs w:val="32"/>
         </w:rPr>
         <w:t>herramientas</w:t>
       </w:r>
       <w:r>
         <w:rPr>
           <w:rFonts w:ascii="Arial" w:hAnsi="Arial" w:cs="Arial"/>
+          <w:b/>
+          <w:bCs/>
+          <w:color w:val="3498DB"/>
           <w:spacing w:val="-7"/>
-        </w:rPr>
-        <w:t xml:space="preserve"> </w:t>
-      </w:r>
-      <w:r>
-        <w:rPr>
-          <w:rFonts w:ascii="Arial" w:hAnsi="Arial" w:cs="Arial"/>
+          <w:sz w:val="32"/>
+          <w:szCs w:val="32"/>
+        </w:rPr>
+        <w:t xml:space="preserve"> </w:t>
+      </w:r>
+      <w:r>
+        <w:rPr>
+          <w:rFonts w:ascii="Arial" w:hAnsi="Arial" w:cs="Arial"/>
+          <w:b/>
+          <w:bCs/>
+          <w:color w:val="3498DB"/>
+          <w:sz w:val="32"/>
+          <w:szCs w:val="32"/>
         </w:rPr>
         <w:t>tecnológicas</w:t>
       </w:r>
       <w:r>
         <w:rPr>
           <w:rFonts w:ascii="Arial" w:hAnsi="Arial" w:cs="Arial"/>
+          <w:b/>
+          <w:bCs/>
+          <w:color w:val="3498DB"/>
           <w:spacing w:val="-7"/>
-        </w:rPr>
-        <w:t xml:space="preserve"> </w:t>
-      </w:r>
-      <w:r>
-        <w:rPr>
-          <w:rFonts w:ascii="Arial" w:hAnsi="Arial" w:cs="Arial"/>
+          <w:sz w:val="32"/>
+          <w:szCs w:val="32"/>
+        </w:rPr>
+        <w:t xml:space="preserve"> </w:t>
+      </w:r>
+      <w:r>
+        <w:rPr>
+          <w:rFonts w:ascii="Arial" w:hAnsi="Arial" w:cs="Arial"/>
+          <w:b/>
+          <w:bCs/>
+          <w:color w:val="3498DB"/>
+          <w:sz w:val="32"/>
+          <w:szCs w:val="32"/>
         </w:rPr>
         <w:t>que</w:t>
       </w:r>
       <w:r>
         <w:rPr>
           <w:rFonts w:ascii="Arial" w:hAnsi="Arial" w:cs="Arial"/>
+          <w:b/>
+          <w:bCs/>
+          <w:color w:val="3498DB"/>
           <w:spacing w:val="-6"/>
-        </w:rPr>
-        <w:t xml:space="preserve"> </w:t>
-      </w:r>
-      <w:r>
-        <w:rPr>
-          <w:rFonts w:ascii="Arial" w:hAnsi="Arial" w:cs="Arial"/>
+          <w:sz w:val="32"/>
+          <w:szCs w:val="32"/>
+        </w:rPr>
+        <w:t xml:space="preserve"> </w:t>
+      </w:r>
+      <w:r>
+        <w:rPr>
+          <w:rFonts w:ascii="Arial" w:hAnsi="Arial" w:cs="Arial"/>
+          <w:b/>
+          <w:bCs/>
+          <w:color w:val="3498DB"/>
+          <w:sz w:val="32"/>
+          <w:szCs w:val="32"/>
         </w:rPr>
         <w:t>utilizarían</w:t>
       </w:r>
       <w:r>
         <w:rPr>
           <w:rFonts w:ascii="Arial" w:hAnsi="Arial" w:cs="Arial"/>
+          <w:b/>
+          <w:bCs/>
+          <w:color w:val="3498DB"/>
           <w:spacing w:val="-7"/>
-        </w:rPr>
-        <w:t xml:space="preserve"> </w:t>
-      </w:r>
-      <w:r>
-        <w:rPr>
-          <w:rFonts w:ascii="Arial" w:hAnsi="Arial" w:cs="Arial"/>
+          <w:sz w:val="32"/>
+          <w:szCs w:val="32"/>
+        </w:rPr>
+        <w:t xml:space="preserve"> </w:t>
+      </w:r>
+      <w:r>
+        <w:rPr>
+          <w:rFonts w:ascii="Arial" w:hAnsi="Arial" w:cs="Arial"/>
+          <w:b/>
+          <w:bCs/>
+          <w:color w:val="3498DB"/>
+          <w:sz w:val="32"/>
+          <w:szCs w:val="32"/>
         </w:rPr>
         <w:t>para</w:t>
       </w:r>
       <w:r>
         <w:rPr>
           <w:rFonts w:ascii="Arial" w:hAnsi="Arial" w:cs="Arial"/>
+          <w:b/>
+          <w:bCs/>
+          <w:color w:val="3498DB"/>
           <w:spacing w:val="-7"/>
-        </w:rPr>
-        <w:t xml:space="preserve"> </w:t>
-      </w:r>
-      <w:r>
-        <w:rPr>
-          <w:rFonts w:ascii="Arial" w:hAnsi="Arial" w:cs="Arial"/>
+          <w:sz w:val="32"/>
+          <w:szCs w:val="32"/>
+        </w:rPr>
+        <w:t xml:space="preserve"> </w:t>
+      </w:r>
+      <w:r>
+        <w:rPr>
+          <w:rFonts w:ascii="Arial" w:hAnsi="Arial" w:cs="Arial"/>
+          <w:b/>
+          <w:bCs/>
+          <w:color w:val="3498DB"/>
+          <w:sz w:val="32"/>
+          <w:szCs w:val="32"/>
         </w:rPr>
         <w:t>lograr</w:t>
       </w:r>
       <w:r>
         <w:rPr>
           <w:rFonts w:ascii="Arial" w:hAnsi="Arial" w:cs="Arial"/>
+          <w:b/>
+          <w:bCs/>
+          <w:color w:val="3498DB"/>
           <w:spacing w:val="-7"/>
-        </w:rPr>
-        <w:t xml:space="preserve"> </w:t>
-      </w:r>
-      <w:r>
-        <w:rPr>
-          <w:rFonts w:ascii="Arial" w:hAnsi="Arial" w:cs="Arial"/>
+          <w:sz w:val="32"/>
+          <w:szCs w:val="32"/>
+        </w:rPr>
+        <w:t xml:space="preserve"> </w:t>
+      </w:r>
+      <w:r>
+        <w:rPr>
+          <w:rFonts w:ascii="Arial" w:hAnsi="Arial" w:cs="Arial"/>
+          <w:b/>
+          <w:bCs/>
+          <w:color w:val="3498DB"/>
+          <w:sz w:val="32"/>
+          <w:szCs w:val="32"/>
         </w:rPr>
         <w:t>el</w:t>
       </w:r>
       <w:r>
         <w:rPr>
           <w:rFonts w:ascii="Arial" w:hAnsi="Arial" w:cs="Arial"/>
+          <w:b/>
+          <w:bCs/>
+          <w:color w:val="3498DB"/>
           <w:spacing w:val="-6"/>
-        </w:rPr>
-        <w:t xml:space="preserve"> </w:t>
-      </w:r>
-      <w:r>
-        <w:rPr>
-          <w:rFonts w:ascii="Arial" w:hAnsi="Arial" w:cs="Arial"/>
+          <w:sz w:val="32"/>
+          <w:szCs w:val="32"/>
+        </w:rPr>
+        <w:t xml:space="preserve"> </w:t>
+      </w:r>
+      <w:r>
+        <w:rPr>
+          <w:rFonts w:ascii="Arial" w:hAnsi="Arial" w:cs="Arial"/>
+          <w:b/>
+          <w:bCs/>
+          <w:color w:val="3498DB"/>
+          <w:sz w:val="32"/>
+          <w:szCs w:val="32"/>
         </w:rPr>
         <w:t>objetivo?</w:t>
       </w:r>
@@ -795,17 +1047,26 @@
         <w:spacing w:before="37"/>
         <w:rPr>
           <w:rFonts w:ascii="Arial" w:hAnsi="Arial" w:cs="Arial"/>
-        </w:rPr>
-      </w:pPr>
-      <w:r>
-        <w:rPr>
-          <w:rFonts w:ascii="Arial" w:hAnsi="Arial" w:cs="Arial"/>
+          <w:color w:val="2C3E50"/>
+          <w:sz w:val="24"/>
+          <w:szCs w:val="24"/>
+        </w:rPr>
+      </w:pPr>
+      <w:r>
+        <w:rPr>
+          <w:rFonts w:ascii="Arial" w:hAnsi="Arial" w:cs="Arial"/>
+          <w:color w:val="2C3E50"/>
+          <w:sz w:val="24"/>
+          <w:szCs w:val="24"/>
         </w:rPr>
         <w:t>React</w:t>
       </w:r>
       <w:r>
         <w:rPr>
           <w:rFonts w:ascii="Arial" w:hAnsi="Arial" w:cs="Arial"/>
+          <w:color w:val="2C3E50"/>
+          <w:sz w:val="24"/>
+          <w:szCs w:val="24"/>
         </w:rPr>
         <w:t>.js</w:t>
       </w:r>
@@ -824,12 +1085,18 @@
         <w:spacing w:before="38"/>
         <w:rPr>
           <w:rFonts w:ascii="Arial" w:hAnsi="Arial" w:cs="Arial"/>
+          <w:color w:val="2C3E50"/>
+          <w:sz w:val="24"/>
+          <w:szCs w:val="24"/>
         </w:rPr>
       </w:pPr>
       <w:proofErr w:type="spellStart"/>
       <w:r>
         <w:rPr>
           <w:rFonts w:ascii="Arial" w:hAnsi="Arial" w:cs="Arial"/>
+          <w:color w:val="2C3E50"/>
+          <w:sz w:val="24"/>
+          <w:szCs w:val="24"/>
         </w:rPr>
         <w:t>NodeJS</w:t>
       </w:r>
@@ -849,11 +1116,17 @@
         <w:spacing w:before="38"/>
         <w:rPr>
           <w:rFonts w:ascii="Arial" w:hAnsi="Arial" w:cs="Arial"/>
-        </w:rPr>
-      </w:pPr>
-      <w:r>
-        <w:rPr>
-          <w:rFonts w:ascii="Arial" w:hAnsi="Arial" w:cs="Arial"/>
+          <w:color w:val="2C3E50"/>
+          <w:sz w:val="24"/>
+          <w:szCs w:val="24"/>
+        </w:rPr>
+      </w:pPr>
+      <w:r>
+        <w:rPr>
+          <w:rFonts w:ascii="Arial" w:hAnsi="Arial" w:cs="Arial"/>
+          <w:color w:val="2C3E50"/>
+          <w:sz w:val="24"/>
+          <w:szCs w:val="24"/>
         </w:rPr>
         <w:t>MongoDB</w:t>
       </w:r>
@@ -872,12 +1145,18 @@
         <w:spacing w:before="38"/>
         <w:rPr>
           <w:rFonts w:ascii="Arial" w:hAnsi="Arial" w:cs="Arial"/>
+          <w:color w:val="2C3E50"/>
+          <w:sz w:val="24"/>
+          <w:szCs w:val="24"/>
         </w:rPr>
       </w:pPr>
       <w:proofErr w:type="spellStart"/>
       <w:r>
         <w:rPr>
           <w:rFonts w:ascii="Arial" w:hAnsi="Arial" w:cs="Arial"/>
+          <w:color w:val="2C3E50"/>
+          <w:sz w:val="24"/>
+          <w:szCs w:val="24"/>
         </w:rPr>
         <w:t>ExpressJS</w:t>
       </w:r>
@@ -897,11 +1176,17 @@
         <w:spacing w:before="38"/>
         <w:rPr>
           <w:rFonts w:ascii="Arial" w:hAnsi="Arial" w:cs="Arial"/>
-        </w:rPr>
-      </w:pPr>
-      <w:r>
-        <w:rPr>
-          <w:rFonts w:ascii="Arial" w:hAnsi="Arial" w:cs="Arial"/>
+          <w:color w:val="2C3E50"/>
+          <w:sz w:val="24"/>
+          <w:szCs w:val="24"/>
+        </w:rPr>
+      </w:pPr>
+      <w:r>
+        <w:rPr>
+          <w:rFonts w:ascii="Arial" w:hAnsi="Arial" w:cs="Arial"/>
+          <w:color w:val="2C3E50"/>
+          <w:sz w:val="24"/>
+          <w:szCs w:val="24"/>
         </w:rPr>
         <w:t>JWT (JSON Web Tokens)</w:t>
       </w:r>
@@ -912,7 +1197,11 @@
         <w:spacing w:before="7"/>
         <w:rPr>
           <w:rFonts w:ascii="Arial" w:hAnsi="Arial" w:cs="Arial"/>
-          <w:sz w:val="28"/>
+          <w:b/>
+          <w:bCs/>
+          <w:color w:val="3498DB"/>
+          <w:sz w:val="40"/>
+          <w:szCs w:val="32"/>
         </w:rPr>
       </w:pPr>
     </w:p>
@@ -929,102 +1218,182 @@
         <w:spacing w:before="0"/>
         <w:rPr>
           <w:rFonts w:ascii="Arial" w:hAnsi="Arial" w:cs="Arial"/>
-        </w:rPr>
-      </w:pPr>
-      <w:r>
-        <w:rPr>
-          <w:rFonts w:ascii="Arial" w:hAnsi="Arial" w:cs="Arial"/>
+          <w:b/>
+          <w:bCs/>
+          <w:color w:val="3498DB"/>
+          <w:sz w:val="32"/>
+          <w:szCs w:val="32"/>
+        </w:rPr>
+      </w:pPr>
+      <w:r>
+        <w:rPr>
+          <w:rFonts w:ascii="Arial" w:hAnsi="Arial" w:cs="Arial"/>
+          <w:b/>
+          <w:bCs/>
+          <w:color w:val="3498DB"/>
+          <w:sz w:val="32"/>
+          <w:szCs w:val="32"/>
         </w:rPr>
         <w:t>¿Cuánto</w:t>
       </w:r>
       <w:r>
         <w:rPr>
           <w:rFonts w:ascii="Arial" w:hAnsi="Arial" w:cs="Arial"/>
+          <w:b/>
+          <w:bCs/>
+          <w:color w:val="3498DB"/>
           <w:spacing w:val="-6"/>
-        </w:rPr>
-        <w:t xml:space="preserve"> </w:t>
-      </w:r>
-      <w:r>
-        <w:rPr>
-          <w:rFonts w:ascii="Arial" w:hAnsi="Arial" w:cs="Arial"/>
+          <w:sz w:val="32"/>
+          <w:szCs w:val="32"/>
+        </w:rPr>
+        <w:t xml:space="preserve"> </w:t>
+      </w:r>
+      <w:r>
+        <w:rPr>
+          <w:rFonts w:ascii="Arial" w:hAnsi="Arial" w:cs="Arial"/>
+          <w:b/>
+          <w:bCs/>
+          <w:color w:val="3498DB"/>
+          <w:sz w:val="32"/>
+          <w:szCs w:val="32"/>
         </w:rPr>
         <w:t>cobraría</w:t>
       </w:r>
       <w:r>
         <w:rPr>
           <w:rFonts w:ascii="Arial" w:hAnsi="Arial" w:cs="Arial"/>
+          <w:b/>
+          <w:bCs/>
+          <w:color w:val="3498DB"/>
           <w:spacing w:val="-5"/>
-        </w:rPr>
-        <w:t xml:space="preserve"> </w:t>
-      </w:r>
-      <w:r>
-        <w:rPr>
-          <w:rFonts w:ascii="Arial" w:hAnsi="Arial" w:cs="Arial"/>
+          <w:sz w:val="32"/>
+          <w:szCs w:val="32"/>
+        </w:rPr>
+        <w:t xml:space="preserve"> </w:t>
+      </w:r>
+      <w:r>
+        <w:rPr>
+          <w:rFonts w:ascii="Arial" w:hAnsi="Arial" w:cs="Arial"/>
+          <w:b/>
+          <w:bCs/>
+          <w:color w:val="3498DB"/>
+          <w:sz w:val="32"/>
+          <w:szCs w:val="32"/>
         </w:rPr>
         <w:t>en</w:t>
       </w:r>
       <w:r>
         <w:rPr>
           <w:rFonts w:ascii="Arial" w:hAnsi="Arial" w:cs="Arial"/>
+          <w:b/>
+          <w:bCs/>
+          <w:color w:val="3498DB"/>
           <w:spacing w:val="-5"/>
-        </w:rPr>
-        <w:t xml:space="preserve"> </w:t>
-      </w:r>
-      <w:r>
-        <w:rPr>
-          <w:rFonts w:ascii="Arial" w:hAnsi="Arial" w:cs="Arial"/>
+          <w:sz w:val="32"/>
+          <w:szCs w:val="32"/>
+        </w:rPr>
+        <w:t xml:space="preserve"> </w:t>
+      </w:r>
+      <w:r>
+        <w:rPr>
+          <w:rFonts w:ascii="Arial" w:hAnsi="Arial" w:cs="Arial"/>
+          <w:b/>
+          <w:bCs/>
+          <w:color w:val="3498DB"/>
+          <w:sz w:val="32"/>
+          <w:szCs w:val="32"/>
         </w:rPr>
         <w:t>monto</w:t>
       </w:r>
       <w:r>
         <w:rPr>
           <w:rFonts w:ascii="Arial" w:hAnsi="Arial" w:cs="Arial"/>
+          <w:b/>
+          <w:bCs/>
+          <w:color w:val="3498DB"/>
           <w:spacing w:val="-5"/>
-        </w:rPr>
-        <w:t xml:space="preserve"> </w:t>
-      </w:r>
-      <w:r>
-        <w:rPr>
-          <w:rFonts w:ascii="Arial" w:hAnsi="Arial" w:cs="Arial"/>
+          <w:sz w:val="32"/>
+          <w:szCs w:val="32"/>
+        </w:rPr>
+        <w:t xml:space="preserve"> </w:t>
+      </w:r>
+      <w:r>
+        <w:rPr>
+          <w:rFonts w:ascii="Arial" w:hAnsi="Arial" w:cs="Arial"/>
+          <w:b/>
+          <w:bCs/>
+          <w:color w:val="3498DB"/>
+          <w:sz w:val="32"/>
+          <w:szCs w:val="32"/>
         </w:rPr>
         <w:t>colones</w:t>
       </w:r>
       <w:r>
         <w:rPr>
           <w:rFonts w:ascii="Arial" w:hAnsi="Arial" w:cs="Arial"/>
+          <w:b/>
+          <w:bCs/>
+          <w:color w:val="3498DB"/>
           <w:spacing w:val="-5"/>
-        </w:rPr>
-        <w:t xml:space="preserve"> </w:t>
-      </w:r>
-      <w:r>
-        <w:rPr>
-          <w:rFonts w:ascii="Arial" w:hAnsi="Arial" w:cs="Arial"/>
+          <w:sz w:val="32"/>
+          <w:szCs w:val="32"/>
+        </w:rPr>
+        <w:t xml:space="preserve"> </w:t>
+      </w:r>
+      <w:r>
+        <w:rPr>
+          <w:rFonts w:ascii="Arial" w:hAnsi="Arial" w:cs="Arial"/>
+          <w:b/>
+          <w:bCs/>
+          <w:color w:val="3498DB"/>
+          <w:sz w:val="32"/>
+          <w:szCs w:val="32"/>
         </w:rPr>
         <w:t>por</w:t>
       </w:r>
       <w:r>
         <w:rPr>
           <w:rFonts w:ascii="Arial" w:hAnsi="Arial" w:cs="Arial"/>
+          <w:b/>
+          <w:bCs/>
+          <w:color w:val="3498DB"/>
           <w:spacing w:val="-5"/>
-        </w:rPr>
-        <w:t xml:space="preserve"> </w:t>
-      </w:r>
-      <w:r>
-        <w:rPr>
-          <w:rFonts w:ascii="Arial" w:hAnsi="Arial" w:cs="Arial"/>
+          <w:sz w:val="32"/>
+          <w:szCs w:val="32"/>
+        </w:rPr>
+        <w:t xml:space="preserve"> </w:t>
+      </w:r>
+      <w:r>
+        <w:rPr>
+          <w:rFonts w:ascii="Arial" w:hAnsi="Arial" w:cs="Arial"/>
+          <w:b/>
+          <w:bCs/>
+          <w:color w:val="3498DB"/>
+          <w:sz w:val="32"/>
+          <w:szCs w:val="32"/>
         </w:rPr>
         <w:t>el</w:t>
       </w:r>
       <w:r>
         <w:rPr>
           <w:rFonts w:ascii="Arial" w:hAnsi="Arial" w:cs="Arial"/>
+          <w:b/>
+          <w:bCs/>
+          <w:color w:val="3498DB"/>
           <w:spacing w:val="-5"/>
-        </w:rPr>
-        <w:t xml:space="preserve"> </w:t>
-      </w:r>
-      <w:r>
-        <w:rPr>
-          <w:rFonts w:ascii="Arial" w:hAnsi="Arial" w:cs="Arial"/>
+          <w:sz w:val="32"/>
+          <w:szCs w:val="32"/>
+        </w:rPr>
+        <w:t xml:space="preserve"> </w:t>
+      </w:r>
+      <w:r>
+        <w:rPr>
+          <w:rFonts w:ascii="Arial" w:hAnsi="Arial" w:cs="Arial"/>
+          <w:b/>
+          <w:bCs/>
+          <w:color w:val="3498DB"/>
+          <w:sz w:val="32"/>
+          <w:szCs w:val="32"/>
         </w:rPr>
         <w:t>trabajo?</w:t>
       </w:r>
@@ -1043,37 +1412,55 @@
         <w:spacing w:before="38"/>
         <w:rPr>
           <w:rFonts w:ascii="Arial" w:hAnsi="Arial" w:cs="Arial"/>
-        </w:rPr>
-      </w:pPr>
-      <w:r>
-        <w:rPr>
-          <w:rFonts w:ascii="Arial" w:hAnsi="Arial" w:cs="Arial"/>
+          <w:color w:val="2C3E50"/>
+          <w:sz w:val="24"/>
+          <w:szCs w:val="24"/>
+        </w:rPr>
+      </w:pPr>
+      <w:r>
+        <w:rPr>
+          <w:rFonts w:ascii="Arial" w:hAnsi="Arial" w:cs="Arial"/>
+          <w:color w:val="2C3E50"/>
+          <w:sz w:val="24"/>
+          <w:szCs w:val="24"/>
         </w:rPr>
         <w:t>¢</w:t>
       </w:r>
       <w:r>
         <w:rPr>
           <w:rFonts w:ascii="Arial" w:hAnsi="Arial" w:cs="Arial"/>
+          <w:color w:val="2C3E50"/>
           <w:spacing w:val="-3"/>
-        </w:rPr>
-        <w:t xml:space="preserve"> </w:t>
-      </w:r>
-      <w:r>
-        <w:rPr>
-          <w:rFonts w:ascii="Arial" w:hAnsi="Arial" w:cs="Arial"/>
+          <w:sz w:val="24"/>
+          <w:szCs w:val="24"/>
+        </w:rPr>
+        <w:t xml:space="preserve"> </w:t>
+      </w:r>
+      <w:r>
+        <w:rPr>
+          <w:rFonts w:ascii="Arial" w:hAnsi="Arial" w:cs="Arial"/>
+          <w:color w:val="2C3E50"/>
+          <w:sz w:val="24"/>
+          <w:szCs w:val="24"/>
         </w:rPr>
         <w:t>350</w:t>
       </w:r>
       <w:r>
         <w:rPr>
           <w:rFonts w:ascii="Arial" w:hAnsi="Arial" w:cs="Arial"/>
+          <w:color w:val="2C3E50"/>
           <w:spacing w:val="-2"/>
-        </w:rPr>
-        <w:t xml:space="preserve"> </w:t>
-      </w:r>
-      <w:r>
-        <w:rPr>
-          <w:rFonts w:ascii="Arial" w:hAnsi="Arial" w:cs="Arial"/>
+          <w:sz w:val="24"/>
+          <w:szCs w:val="24"/>
+        </w:rPr>
+        <w:t xml:space="preserve"> </w:t>
+      </w:r>
+      <w:r>
+        <w:rPr>
+          <w:rFonts w:ascii="Arial" w:hAnsi="Arial" w:cs="Arial"/>
+          <w:color w:val="2C3E50"/>
+          <w:sz w:val="24"/>
+          <w:szCs w:val="24"/>
         </w:rPr>
         <w:t>000</w:t>
       </w:r>
@@ -1101,167 +1488,297 @@
         <w:spacing w:before="0"/>
         <w:rPr>
           <w:rFonts w:ascii="Arial" w:hAnsi="Arial" w:cs="Arial"/>
-        </w:rPr>
-      </w:pPr>
-      <w:r>
-        <w:rPr>
-          <w:rFonts w:ascii="Arial" w:hAnsi="Arial" w:cs="Arial"/>
+          <w:b/>
+          <w:bCs/>
+          <w:color w:val="3498DB"/>
+          <w:sz w:val="32"/>
+          <w:szCs w:val="32"/>
+        </w:rPr>
+      </w:pPr>
+      <w:r>
+        <w:rPr>
+          <w:rFonts w:ascii="Arial" w:hAnsi="Arial" w:cs="Arial"/>
+          <w:b/>
+          <w:bCs/>
+          <w:color w:val="3498DB"/>
+          <w:sz w:val="32"/>
+          <w:szCs w:val="32"/>
         </w:rPr>
         <w:t>¿Cómo</w:t>
       </w:r>
       <w:r>
         <w:rPr>
           <w:rFonts w:ascii="Arial" w:hAnsi="Arial" w:cs="Arial"/>
+          <w:b/>
+          <w:bCs/>
+          <w:color w:val="3498DB"/>
           <w:spacing w:val="-6"/>
-        </w:rPr>
-        <w:t xml:space="preserve"> </w:t>
-      </w:r>
-      <w:r>
-        <w:rPr>
-          <w:rFonts w:ascii="Arial" w:hAnsi="Arial" w:cs="Arial"/>
+          <w:sz w:val="32"/>
+          <w:szCs w:val="32"/>
+        </w:rPr>
+        <w:t xml:space="preserve"> </w:t>
+      </w:r>
+      <w:r>
+        <w:rPr>
+          <w:rFonts w:ascii="Arial" w:hAnsi="Arial" w:cs="Arial"/>
+          <w:b/>
+          <w:bCs/>
+          <w:color w:val="3498DB"/>
+          <w:sz w:val="32"/>
+          <w:szCs w:val="32"/>
         </w:rPr>
         <w:t>van</w:t>
       </w:r>
       <w:r>
         <w:rPr>
           <w:rFonts w:ascii="Arial" w:hAnsi="Arial" w:cs="Arial"/>
+          <w:b/>
+          <w:bCs/>
+          <w:color w:val="3498DB"/>
           <w:spacing w:val="-5"/>
-        </w:rPr>
-        <w:t xml:space="preserve"> </w:t>
-      </w:r>
-      <w:r>
-        <w:rPr>
-          <w:rFonts w:ascii="Arial" w:hAnsi="Arial" w:cs="Arial"/>
+          <w:sz w:val="32"/>
+          <w:szCs w:val="32"/>
+        </w:rPr>
+        <w:t xml:space="preserve"> </w:t>
+      </w:r>
+      <w:r>
+        <w:rPr>
+          <w:rFonts w:ascii="Arial" w:hAnsi="Arial" w:cs="Arial"/>
+          <w:b/>
+          <w:bCs/>
+          <w:color w:val="3498DB"/>
+          <w:sz w:val="32"/>
+          <w:szCs w:val="32"/>
         </w:rPr>
         <w:t>a</w:t>
       </w:r>
       <w:r>
         <w:rPr>
           <w:rFonts w:ascii="Arial" w:hAnsi="Arial" w:cs="Arial"/>
+          <w:b/>
+          <w:bCs/>
+          <w:color w:val="3498DB"/>
           <w:spacing w:val="-5"/>
-        </w:rPr>
-        <w:t xml:space="preserve"> </w:t>
-      </w:r>
-      <w:r>
-        <w:rPr>
-          <w:rFonts w:ascii="Arial" w:hAnsi="Arial" w:cs="Arial"/>
+          <w:sz w:val="32"/>
+          <w:szCs w:val="32"/>
+        </w:rPr>
+        <w:t xml:space="preserve"> </w:t>
+      </w:r>
+      <w:r>
+        <w:rPr>
+          <w:rFonts w:ascii="Arial" w:hAnsi="Arial" w:cs="Arial"/>
+          <w:b/>
+          <w:bCs/>
+          <w:color w:val="3498DB"/>
+          <w:sz w:val="32"/>
+          <w:szCs w:val="32"/>
         </w:rPr>
         <w:t>manejar</w:t>
       </w:r>
       <w:r>
         <w:rPr>
           <w:rFonts w:ascii="Arial" w:hAnsi="Arial" w:cs="Arial"/>
+          <w:b/>
+          <w:bCs/>
+          <w:color w:val="3498DB"/>
           <w:spacing w:val="-5"/>
-        </w:rPr>
-        <w:t xml:space="preserve"> </w:t>
-      </w:r>
-      <w:r>
-        <w:rPr>
-          <w:rFonts w:ascii="Arial" w:hAnsi="Arial" w:cs="Arial"/>
+          <w:sz w:val="32"/>
+          <w:szCs w:val="32"/>
+        </w:rPr>
+        <w:t xml:space="preserve"> </w:t>
+      </w:r>
+      <w:r>
+        <w:rPr>
+          <w:rFonts w:ascii="Arial" w:hAnsi="Arial" w:cs="Arial"/>
+          <w:b/>
+          <w:bCs/>
+          <w:color w:val="3498DB"/>
+          <w:sz w:val="32"/>
+          <w:szCs w:val="32"/>
         </w:rPr>
         <w:t>el</w:t>
       </w:r>
       <w:r>
         <w:rPr>
           <w:rFonts w:ascii="Arial" w:hAnsi="Arial" w:cs="Arial"/>
+          <w:b/>
+          <w:bCs/>
+          <w:color w:val="3498DB"/>
           <w:spacing w:val="-5"/>
-        </w:rPr>
-        <w:t xml:space="preserve"> </w:t>
-      </w:r>
-      <w:r>
-        <w:rPr>
-          <w:rFonts w:ascii="Arial" w:hAnsi="Arial" w:cs="Arial"/>
+          <w:sz w:val="32"/>
+          <w:szCs w:val="32"/>
+        </w:rPr>
+        <w:t xml:space="preserve"> </w:t>
+      </w:r>
+      <w:r>
+        <w:rPr>
+          <w:rFonts w:ascii="Arial" w:hAnsi="Arial" w:cs="Arial"/>
+          <w:b/>
+          <w:bCs/>
+          <w:color w:val="3498DB"/>
+          <w:sz w:val="32"/>
+          <w:szCs w:val="32"/>
         </w:rPr>
         <w:t>aspecto</w:t>
       </w:r>
       <w:r>
         <w:rPr>
           <w:rFonts w:ascii="Arial" w:hAnsi="Arial" w:cs="Arial"/>
+          <w:b/>
+          <w:bCs/>
+          <w:color w:val="3498DB"/>
           <w:spacing w:val="-5"/>
-        </w:rPr>
-        <w:t xml:space="preserve"> </w:t>
-      </w:r>
-      <w:r>
-        <w:rPr>
-          <w:rFonts w:ascii="Arial" w:hAnsi="Arial" w:cs="Arial"/>
+          <w:sz w:val="32"/>
+          <w:szCs w:val="32"/>
+        </w:rPr>
+        <w:t xml:space="preserve"> </w:t>
+      </w:r>
+      <w:r>
+        <w:rPr>
+          <w:rFonts w:ascii="Arial" w:hAnsi="Arial" w:cs="Arial"/>
+          <w:b/>
+          <w:bCs/>
+          <w:color w:val="3498DB"/>
+          <w:sz w:val="32"/>
+          <w:szCs w:val="32"/>
         </w:rPr>
         <w:t>del</w:t>
       </w:r>
       <w:r>
         <w:rPr>
           <w:rFonts w:ascii="Arial" w:hAnsi="Arial" w:cs="Arial"/>
+          <w:b/>
+          <w:bCs/>
+          <w:color w:val="3498DB"/>
           <w:spacing w:val="-5"/>
-        </w:rPr>
-        <w:t xml:space="preserve"> </w:t>
-      </w:r>
-      <w:r>
-        <w:rPr>
-          <w:rFonts w:ascii="Arial" w:hAnsi="Arial" w:cs="Arial"/>
+          <w:sz w:val="32"/>
+          <w:szCs w:val="32"/>
+        </w:rPr>
+        <w:t xml:space="preserve"> </w:t>
+      </w:r>
+      <w:r>
+        <w:rPr>
+          <w:rFonts w:ascii="Arial" w:hAnsi="Arial" w:cs="Arial"/>
+          <w:b/>
+          <w:bCs/>
+          <w:color w:val="3498DB"/>
+          <w:sz w:val="32"/>
+          <w:szCs w:val="32"/>
         </w:rPr>
         <w:t>Hosting</w:t>
       </w:r>
       <w:r>
         <w:rPr>
           <w:rFonts w:ascii="Arial" w:hAnsi="Arial" w:cs="Arial"/>
+          <w:b/>
+          <w:bCs/>
+          <w:color w:val="3498DB"/>
           <w:spacing w:val="-5"/>
-        </w:rPr>
-        <w:t xml:space="preserve"> </w:t>
-      </w:r>
-      <w:r>
-        <w:rPr>
-          <w:rFonts w:ascii="Arial" w:hAnsi="Arial" w:cs="Arial"/>
+          <w:sz w:val="32"/>
+          <w:szCs w:val="32"/>
+        </w:rPr>
+        <w:t xml:space="preserve"> </w:t>
+      </w:r>
+      <w:r>
+        <w:rPr>
+          <w:rFonts w:ascii="Arial" w:hAnsi="Arial" w:cs="Arial"/>
+          <w:b/>
+          <w:bCs/>
+          <w:color w:val="3498DB"/>
+          <w:sz w:val="32"/>
+          <w:szCs w:val="32"/>
         </w:rPr>
         <w:t>Web</w:t>
       </w:r>
       <w:r>
         <w:rPr>
           <w:rFonts w:ascii="Arial" w:hAnsi="Arial" w:cs="Arial"/>
+          <w:b/>
+          <w:bCs/>
+          <w:color w:val="3498DB"/>
           <w:spacing w:val="-5"/>
-        </w:rPr>
-        <w:t xml:space="preserve"> </w:t>
-      </w:r>
-      <w:r>
-        <w:rPr>
-          <w:rFonts w:ascii="Arial" w:hAnsi="Arial" w:cs="Arial"/>
+          <w:sz w:val="32"/>
+          <w:szCs w:val="32"/>
+        </w:rPr>
+        <w:t xml:space="preserve"> </w:t>
+      </w:r>
+      <w:r>
+        <w:rPr>
+          <w:rFonts w:ascii="Arial" w:hAnsi="Arial" w:cs="Arial"/>
+          <w:b/>
+          <w:bCs/>
+          <w:color w:val="3498DB"/>
+          <w:sz w:val="32"/>
+          <w:szCs w:val="32"/>
         </w:rPr>
         <w:t>si</w:t>
       </w:r>
       <w:r>
         <w:rPr>
           <w:rFonts w:ascii="Arial" w:hAnsi="Arial" w:cs="Arial"/>
+          <w:b/>
+          <w:bCs/>
+          <w:color w:val="3498DB"/>
           <w:spacing w:val="-5"/>
-        </w:rPr>
-        <w:t xml:space="preserve"> </w:t>
-      </w:r>
-      <w:r>
-        <w:rPr>
-          <w:rFonts w:ascii="Arial" w:hAnsi="Arial" w:cs="Arial"/>
+          <w:sz w:val="32"/>
+          <w:szCs w:val="32"/>
+        </w:rPr>
+        <w:t xml:space="preserve"> </w:t>
+      </w:r>
+      <w:r>
+        <w:rPr>
+          <w:rFonts w:ascii="Arial" w:hAnsi="Arial" w:cs="Arial"/>
+          <w:b/>
+          <w:bCs/>
+          <w:color w:val="3498DB"/>
+          <w:sz w:val="32"/>
+          <w:szCs w:val="32"/>
         </w:rPr>
         <w:t>es</w:t>
       </w:r>
       <w:r>
         <w:rPr>
           <w:rFonts w:ascii="Arial" w:hAnsi="Arial" w:cs="Arial"/>
+          <w:b/>
+          <w:bCs/>
+          <w:color w:val="3498DB"/>
           <w:spacing w:val="-5"/>
-        </w:rPr>
-        <w:t xml:space="preserve"> </w:t>
-      </w:r>
-      <w:r>
-        <w:rPr>
-          <w:rFonts w:ascii="Arial" w:hAnsi="Arial" w:cs="Arial"/>
+          <w:sz w:val="32"/>
+          <w:szCs w:val="32"/>
+        </w:rPr>
+        <w:t xml:space="preserve"> </w:t>
+      </w:r>
+      <w:r>
+        <w:rPr>
+          <w:rFonts w:ascii="Arial" w:hAnsi="Arial" w:cs="Arial"/>
+          <w:b/>
+          <w:bCs/>
+          <w:color w:val="3498DB"/>
+          <w:sz w:val="32"/>
+          <w:szCs w:val="32"/>
         </w:rPr>
         <w:t>requerido,</w:t>
       </w:r>
       <w:r>
         <w:rPr>
           <w:rFonts w:ascii="Arial" w:hAnsi="Arial" w:cs="Arial"/>
+          <w:b/>
+          <w:bCs/>
+          <w:color w:val="3498DB"/>
           <w:spacing w:val="-6"/>
-        </w:rPr>
-        <w:t xml:space="preserve"> </w:t>
-      </w:r>
-      <w:r>
-        <w:rPr>
-          <w:rFonts w:ascii="Arial" w:hAnsi="Arial" w:cs="Arial"/>
+          <w:sz w:val="32"/>
+          <w:szCs w:val="32"/>
+        </w:rPr>
+        <w:t xml:space="preserve"> </w:t>
+      </w:r>
+      <w:r>
+        <w:rPr>
+          <w:rFonts w:ascii="Arial" w:hAnsi="Arial" w:cs="Arial"/>
+          <w:b/>
+          <w:bCs/>
+          <w:color w:val="3498DB"/>
+          <w:sz w:val="32"/>
+          <w:szCs w:val="32"/>
         </w:rPr>
         <w:t>justificar?</w:t>
       </w:r>
@@ -1322,13 +1839,25 @@
           <w:szCs w:val="18"/>
           <w:lang w:val="es-CR"/>
         </w:rPr>
-        <w:t xml:space="preserve">: Ambas plataformas ofrecen una amplia gama de servicios de hosting web que cumplen con los requisitos de escalabilidad, seguridad y disponibilidad. Podemos utilizar servicios como AWS </w:t>
+        <w:t xml:space="preserve">: </w:t>
+      </w:r>
+      <w:r>
+        <w:rPr>
+          <w:rFonts w:ascii="Arial" w:hAnsi="Arial" w:cs="Arial"/>
+          <w:color w:val="2C3E50"/>
+          <w:sz w:val="24"/>
+          <w:szCs w:val="20"/>
+          <w:lang w:val="es-CR"/>
+        </w:rPr>
+        <w:t xml:space="preserve">Ambas plataformas ofrecen una amplia gama de servicios de hosting web que cumplen con los requisitos de escalabilidad, seguridad y disponibilidad. Podemos utilizar servicios como AWS </w:t>
       </w:r>
       <w:proofErr w:type="spellStart"/>
       <w:r>
         <w:rPr>
           <w:rFonts w:ascii="Arial" w:hAnsi="Arial" w:cs="Arial"/>
-          <w:szCs w:val="18"/>
+          <w:color w:val="2C3E50"/>
+          <w:sz w:val="24"/>
+          <w:szCs w:val="20"/>
           <w:lang w:val="es-CR"/>
         </w:rPr>
         <w:t>Elastic</w:t>
@@ -1337,7 +1866,9 @@
       <w:r>
         <w:rPr>
           <w:rFonts w:ascii="Arial" w:hAnsi="Arial" w:cs="Arial"/>
-          <w:szCs w:val="18"/>
+          <w:color w:val="2C3E50"/>
+          <w:sz w:val="24"/>
+          <w:szCs w:val="20"/>
           <w:lang w:val="es-CR"/>
         </w:rPr>
         <w:t xml:space="preserve"> </w:t>
@@ -1346,7 +1877,9 @@
       <w:r>
         <w:rPr>
           <w:rFonts w:ascii="Arial" w:hAnsi="Arial" w:cs="Arial"/>
-          <w:szCs w:val="18"/>
+          <w:color w:val="2C3E50"/>
+          <w:sz w:val="24"/>
+          <w:szCs w:val="20"/>
           <w:lang w:val="es-CR"/>
         </w:rPr>
         <w:t>Beanstalk</w:t>
@@ -1355,7 +1888,9 @@
       <w:r>
         <w:rPr>
           <w:rFonts w:ascii="Arial" w:hAnsi="Arial" w:cs="Arial"/>
-          <w:szCs w:val="18"/>
+          <w:color w:val="2C3E50"/>
+          <w:sz w:val="24"/>
+          <w:szCs w:val="20"/>
           <w:lang w:val="es-CR"/>
         </w:rPr>
         <w:t xml:space="preserve"> o Google App </w:t>
@@ -1364,7 +1899,9 @@
       <w:r>
         <w:rPr>
           <w:rFonts w:ascii="Arial" w:hAnsi="Arial" w:cs="Arial"/>
-          <w:szCs w:val="18"/>
+          <w:color w:val="2C3E50"/>
+          <w:sz w:val="24"/>
+          <w:szCs w:val="20"/>
           <w:lang w:val="es-CR"/>
         </w:rPr>
         <w:t>Engine</w:t>
@@ -1373,7 +1910,9 @@
       <w:r>
         <w:rPr>
           <w:rFonts w:ascii="Arial" w:hAnsi="Arial" w:cs="Arial"/>
-          <w:szCs w:val="18"/>
+          <w:color w:val="2C3E50"/>
+          <w:sz w:val="24"/>
+          <w:szCs w:val="20"/>
           <w:lang w:val="es-CR"/>
         </w:rPr>
         <w:t xml:space="preserve"> para desplegar y escalar automáticamente nuestra aplicación en función de la demanda.</w:t>
@@ -1464,7 +2003,17 @@
           <w:szCs w:val="18"/>
           <w:lang w:val="es-CR"/>
         </w:rPr>
-        <w:t>) o Google Cloud SQL: Para almacenar y gestionar los datos financieros de manera segura, podemos utilizar servicios de bases de datos administradas como Amazon RDS o Google Cloud SQL. Estos servicios nos permiten escalar nuestra base de datos de manera automática y gestionar copias de seguridad y recuperación de desastres de forma sencilla.</w:t>
+        <w:t xml:space="preserve">) o Google Cloud SQL: </w:t>
+      </w:r>
+      <w:r>
+        <w:rPr>
+          <w:rFonts w:ascii="Arial" w:hAnsi="Arial" w:cs="Arial"/>
+          <w:color w:val="2C3E50"/>
+          <w:sz w:val="24"/>
+          <w:szCs w:val="20"/>
+          <w:lang w:val="es-CR"/>
+        </w:rPr>
+        <w:t>Para almacenar y gestionar los datos financieros de manera segura, podemos utilizar servicios de bases de datos administradas como Amazon RDS o Google Cloud SQL. Estos servicios nos permiten escalar nuestra base de datos de manera automática y gestionar copias de seguridad y recuperación de desastres de forma sencilla.</w:t>
       </w:r>
     </w:p>
     <w:p>
@@ -1534,13 +2083,25 @@
           <w:szCs w:val="18"/>
           <w:lang w:val="es-CR"/>
         </w:rPr>
-        <w:t xml:space="preserve"> Network): Para mejorar el rendimiento y la velocidad de carga de la aplicación, podemos utilizar servicios de CDN como Amazon </w:t>
+        <w:t xml:space="preserve"> Network): </w:t>
+      </w:r>
+      <w:r>
+        <w:rPr>
+          <w:rFonts w:ascii="Arial" w:hAnsi="Arial" w:cs="Arial"/>
+          <w:color w:val="2C3E50"/>
+          <w:sz w:val="24"/>
+          <w:szCs w:val="20"/>
+          <w:lang w:val="es-CR"/>
+        </w:rPr>
+        <w:t xml:space="preserve">Para mejorar el rendimiento y la velocidad de carga de la aplicación, podemos utilizar servicios de CDN como Amazon </w:t>
       </w:r>
       <w:proofErr w:type="spellStart"/>
       <w:r>
         <w:rPr>
           <w:rFonts w:ascii="Arial" w:hAnsi="Arial" w:cs="Arial"/>
-          <w:szCs w:val="18"/>
+          <w:color w:val="2C3E50"/>
+          <w:sz w:val="24"/>
+          <w:szCs w:val="20"/>
           <w:lang w:val="es-CR"/>
         </w:rPr>
         <w:t>CloudFront</w:t>
@@ -1549,7 +2110,9 @@
       <w:r>
         <w:rPr>
           <w:rFonts w:ascii="Arial" w:hAnsi="Arial" w:cs="Arial"/>
-          <w:szCs w:val="18"/>
+          <w:color w:val="2C3E50"/>
+          <w:sz w:val="24"/>
+          <w:szCs w:val="20"/>
           <w:lang w:val="es-CR"/>
         </w:rPr>
         <w:t xml:space="preserve"> o Google Cloud CDN. Estos servicios nos permiten distribuir el contenido estático de la aplicación a través de una red de servidores globales, reduciendo la latencia y mejorando la experiencia del usuario.</w:t>
@@ -1622,7 +2185,28 @@
           <w:szCs w:val="18"/>
           <w:lang w:val="es-CR"/>
         </w:rPr>
-        <w:t xml:space="preserve"> and Access Management (IAM): Para garantizar la seguridad de la aplicación, podemos utilizar servicios de gestión de identidad y acceso como AWS IAM o Google Cloud IAM. Estos servicios nos permiten controlar quién tiene acceso a los recursos de la aplicación y aplicar políticas de seguridad personalizadas para proteger los datos financieros sensibles.</w:t>
+        <w:t xml:space="preserve"> and Access Management (IAM): </w:t>
+      </w:r>
+      <w:r>
+        <w:rPr>
+          <w:rFonts w:ascii="Arial" w:hAnsi="Arial" w:cs="Arial"/>
+          <w:color w:val="2C3E50"/>
+          <w:sz w:val="24"/>
+          <w:szCs w:val="20"/>
+          <w:lang w:val="es-CR"/>
+        </w:rPr>
+        <w:t xml:space="preserve">Para garantizar la seguridad de la aplicación, podemos utilizar servicios de gestión de identidad y acceso como AWS IAM o Google </w:t>
+      </w:r>
+      <w:r>
+        <w:rPr>
+          <w:rFonts w:ascii="Arial" w:hAnsi="Arial" w:cs="Arial"/>
+          <w:color w:val="2C3E50"/>
+          <w:sz w:val="24"/>
+          <w:szCs w:val="20"/>
+          <w:lang w:val="es-CR"/>
+        </w:rPr>
+        <w:lastRenderedPageBreak/>
+        <w:t>Cloud IAM. Estos servicios nos permiten controlar quién tiene acceso a los recursos de la aplicación y aplicar políticas de seguridad personalizadas para proteger los datos financieros sensibles.</w:t>
       </w:r>
     </w:p>
     <w:p>
@@ -1638,154 +2222,274 @@
         <w:spacing w:before="0"/>
         <w:rPr>
           <w:rFonts w:ascii="Arial" w:hAnsi="Arial" w:cs="Arial"/>
-        </w:rPr>
-      </w:pPr>
-      <w:r>
-        <w:rPr>
-          <w:rFonts w:ascii="Arial" w:hAnsi="Arial" w:cs="Arial"/>
+          <w:b/>
+          <w:bCs/>
+          <w:color w:val="3498DB"/>
+          <w:sz w:val="32"/>
+          <w:szCs w:val="32"/>
+        </w:rPr>
+      </w:pPr>
+      <w:r>
+        <w:rPr>
+          <w:rFonts w:ascii="Arial" w:hAnsi="Arial" w:cs="Arial"/>
+          <w:b/>
+          <w:bCs/>
+          <w:color w:val="3498DB"/>
+          <w:sz w:val="32"/>
+          <w:szCs w:val="32"/>
         </w:rPr>
         <w:t>¿Cita</w:t>
       </w:r>
       <w:r>
         <w:rPr>
           <w:rFonts w:ascii="Arial" w:hAnsi="Arial" w:cs="Arial"/>
+          <w:b/>
+          <w:bCs/>
+          <w:color w:val="3498DB"/>
           <w:spacing w:val="-5"/>
-        </w:rPr>
-        <w:t xml:space="preserve"> </w:t>
-      </w:r>
-      <w:r>
-        <w:rPr>
-          <w:rFonts w:ascii="Arial" w:hAnsi="Arial" w:cs="Arial"/>
+          <w:sz w:val="32"/>
+          <w:szCs w:val="32"/>
+        </w:rPr>
+        <w:t xml:space="preserve"> </w:t>
+      </w:r>
+      <w:r>
+        <w:rPr>
+          <w:rFonts w:ascii="Arial" w:hAnsi="Arial" w:cs="Arial"/>
+          <w:b/>
+          <w:bCs/>
+          <w:color w:val="3498DB"/>
+          <w:sz w:val="32"/>
+          <w:szCs w:val="32"/>
         </w:rPr>
         <w:t>los</w:t>
       </w:r>
       <w:r>
         <w:rPr>
           <w:rFonts w:ascii="Arial" w:hAnsi="Arial" w:cs="Arial"/>
+          <w:b/>
+          <w:bCs/>
+          <w:color w:val="3498DB"/>
           <w:spacing w:val="-5"/>
-        </w:rPr>
-        <w:t xml:space="preserve"> </w:t>
-      </w:r>
-      <w:r>
-        <w:rPr>
-          <w:rFonts w:ascii="Arial" w:hAnsi="Arial" w:cs="Arial"/>
+          <w:sz w:val="32"/>
+          <w:szCs w:val="32"/>
+        </w:rPr>
+        <w:t xml:space="preserve"> </w:t>
+      </w:r>
+      <w:r>
+        <w:rPr>
+          <w:rFonts w:ascii="Arial" w:hAnsi="Arial" w:cs="Arial"/>
+          <w:b/>
+          <w:bCs/>
+          <w:color w:val="3498DB"/>
+          <w:sz w:val="32"/>
+          <w:szCs w:val="32"/>
         </w:rPr>
         <w:t>puntos</w:t>
       </w:r>
       <w:r>
         <w:rPr>
           <w:rFonts w:ascii="Arial" w:hAnsi="Arial" w:cs="Arial"/>
+          <w:b/>
+          <w:bCs/>
+          <w:color w:val="3498DB"/>
           <w:spacing w:val="-5"/>
-        </w:rPr>
-        <w:t xml:space="preserve"> </w:t>
-      </w:r>
-      <w:r>
-        <w:rPr>
-          <w:rFonts w:ascii="Arial" w:hAnsi="Arial" w:cs="Arial"/>
+          <w:sz w:val="32"/>
+          <w:szCs w:val="32"/>
+        </w:rPr>
+        <w:t xml:space="preserve"> </w:t>
+      </w:r>
+      <w:r>
+        <w:rPr>
+          <w:rFonts w:ascii="Arial" w:hAnsi="Arial" w:cs="Arial"/>
+          <w:b/>
+          <w:bCs/>
+          <w:color w:val="3498DB"/>
+          <w:sz w:val="32"/>
+          <w:szCs w:val="32"/>
         </w:rPr>
         <w:t>más</w:t>
       </w:r>
       <w:r>
         <w:rPr>
           <w:rFonts w:ascii="Arial" w:hAnsi="Arial" w:cs="Arial"/>
+          <w:b/>
+          <w:bCs/>
+          <w:color w:val="3498DB"/>
           <w:spacing w:val="-4"/>
-        </w:rPr>
-        <w:t xml:space="preserve"> </w:t>
-      </w:r>
-      <w:r>
-        <w:rPr>
-          <w:rFonts w:ascii="Arial" w:hAnsi="Arial" w:cs="Arial"/>
+          <w:sz w:val="32"/>
+          <w:szCs w:val="32"/>
+        </w:rPr>
+        <w:t xml:space="preserve"> </w:t>
+      </w:r>
+      <w:r>
+        <w:rPr>
+          <w:rFonts w:ascii="Arial" w:hAnsi="Arial" w:cs="Arial"/>
+          <w:b/>
+          <w:bCs/>
+          <w:color w:val="3498DB"/>
+          <w:sz w:val="32"/>
+          <w:szCs w:val="32"/>
         </w:rPr>
         <w:t>relevantes</w:t>
       </w:r>
       <w:r>
         <w:rPr>
           <w:rFonts w:ascii="Arial" w:hAnsi="Arial" w:cs="Arial"/>
+          <w:b/>
+          <w:bCs/>
+          <w:color w:val="3498DB"/>
           <w:spacing w:val="-5"/>
-        </w:rPr>
-        <w:t xml:space="preserve"> </w:t>
-      </w:r>
-      <w:r>
-        <w:rPr>
-          <w:rFonts w:ascii="Arial" w:hAnsi="Arial" w:cs="Arial"/>
+          <w:sz w:val="32"/>
+          <w:szCs w:val="32"/>
+        </w:rPr>
+        <w:t xml:space="preserve"> </w:t>
+      </w:r>
+      <w:r>
+        <w:rPr>
+          <w:rFonts w:ascii="Arial" w:hAnsi="Arial" w:cs="Arial"/>
+          <w:b/>
+          <w:bCs/>
+          <w:color w:val="3498DB"/>
+          <w:sz w:val="32"/>
+          <w:szCs w:val="32"/>
         </w:rPr>
         <w:t>que</w:t>
       </w:r>
       <w:r>
         <w:rPr>
           <w:rFonts w:ascii="Arial" w:hAnsi="Arial" w:cs="Arial"/>
+          <w:b/>
+          <w:bCs/>
+          <w:color w:val="3498DB"/>
           <w:spacing w:val="-5"/>
-        </w:rPr>
-        <w:t xml:space="preserve"> </w:t>
-      </w:r>
-      <w:r>
-        <w:rPr>
-          <w:rFonts w:ascii="Arial" w:hAnsi="Arial" w:cs="Arial"/>
+          <w:sz w:val="32"/>
+          <w:szCs w:val="32"/>
+        </w:rPr>
+        <w:t xml:space="preserve"> </w:t>
+      </w:r>
+      <w:r>
+        <w:rPr>
+          <w:rFonts w:ascii="Arial" w:hAnsi="Arial" w:cs="Arial"/>
+          <w:b/>
+          <w:bCs/>
+          <w:color w:val="3498DB"/>
+          <w:sz w:val="32"/>
+          <w:szCs w:val="32"/>
         </w:rPr>
         <w:t>se</w:t>
       </w:r>
       <w:r>
         <w:rPr>
           <w:rFonts w:ascii="Arial" w:hAnsi="Arial" w:cs="Arial"/>
+          <w:b/>
+          <w:bCs/>
+          <w:color w:val="3498DB"/>
           <w:spacing w:val="-4"/>
-        </w:rPr>
-        <w:t xml:space="preserve"> </w:t>
-      </w:r>
-      <w:r>
-        <w:rPr>
-          <w:rFonts w:ascii="Arial" w:hAnsi="Arial" w:cs="Arial"/>
+          <w:sz w:val="32"/>
+          <w:szCs w:val="32"/>
+        </w:rPr>
+        <w:t xml:space="preserve"> </w:t>
+      </w:r>
+      <w:r>
+        <w:rPr>
+          <w:rFonts w:ascii="Arial" w:hAnsi="Arial" w:cs="Arial"/>
+          <w:b/>
+          <w:bCs/>
+          <w:color w:val="3498DB"/>
+          <w:sz w:val="32"/>
+          <w:szCs w:val="32"/>
         </w:rPr>
         <w:t>deben</w:t>
       </w:r>
       <w:r>
         <w:rPr>
           <w:rFonts w:ascii="Arial" w:hAnsi="Arial" w:cs="Arial"/>
+          <w:b/>
+          <w:bCs/>
+          <w:color w:val="3498DB"/>
           <w:spacing w:val="-5"/>
-        </w:rPr>
-        <w:t xml:space="preserve"> </w:t>
-      </w:r>
-      <w:r>
-        <w:rPr>
-          <w:rFonts w:ascii="Arial" w:hAnsi="Arial" w:cs="Arial"/>
+          <w:sz w:val="32"/>
+          <w:szCs w:val="32"/>
+        </w:rPr>
+        <w:t xml:space="preserve"> </w:t>
+      </w:r>
+      <w:r>
+        <w:rPr>
+          <w:rFonts w:ascii="Arial" w:hAnsi="Arial" w:cs="Arial"/>
+          <w:b/>
+          <w:bCs/>
+          <w:color w:val="3498DB"/>
+          <w:sz w:val="32"/>
+          <w:szCs w:val="32"/>
         </w:rPr>
         <w:t>anotar</w:t>
       </w:r>
       <w:r>
         <w:rPr>
           <w:rFonts w:ascii="Arial" w:hAnsi="Arial" w:cs="Arial"/>
+          <w:b/>
+          <w:bCs/>
+          <w:color w:val="3498DB"/>
           <w:spacing w:val="-5"/>
-        </w:rPr>
-        <w:t xml:space="preserve"> </w:t>
-      </w:r>
-      <w:r>
-        <w:rPr>
-          <w:rFonts w:ascii="Arial" w:hAnsi="Arial" w:cs="Arial"/>
+          <w:sz w:val="32"/>
+          <w:szCs w:val="32"/>
+        </w:rPr>
+        <w:t xml:space="preserve"> </w:t>
+      </w:r>
+      <w:r>
+        <w:rPr>
+          <w:rFonts w:ascii="Arial" w:hAnsi="Arial" w:cs="Arial"/>
+          <w:b/>
+          <w:bCs/>
+          <w:color w:val="3498DB"/>
+          <w:sz w:val="32"/>
+          <w:szCs w:val="32"/>
         </w:rPr>
         <w:t>para</w:t>
       </w:r>
       <w:r>
         <w:rPr>
           <w:rFonts w:ascii="Arial" w:hAnsi="Arial" w:cs="Arial"/>
+          <w:b/>
+          <w:bCs/>
+          <w:color w:val="3498DB"/>
           <w:spacing w:val="-4"/>
-        </w:rPr>
-        <w:t xml:space="preserve"> </w:t>
-      </w:r>
-      <w:r>
-        <w:rPr>
-          <w:rFonts w:ascii="Arial" w:hAnsi="Arial" w:cs="Arial"/>
+          <w:sz w:val="32"/>
+          <w:szCs w:val="32"/>
+        </w:rPr>
+        <w:t xml:space="preserve"> </w:t>
+      </w:r>
+      <w:r>
+        <w:rPr>
+          <w:rFonts w:ascii="Arial" w:hAnsi="Arial" w:cs="Arial"/>
+          <w:b/>
+          <w:bCs/>
+          <w:color w:val="3498DB"/>
+          <w:sz w:val="32"/>
+          <w:szCs w:val="32"/>
         </w:rPr>
         <w:t>el</w:t>
       </w:r>
       <w:r>
         <w:rPr>
           <w:rFonts w:ascii="Arial" w:hAnsi="Arial" w:cs="Arial"/>
+          <w:b/>
+          <w:bCs/>
+          <w:color w:val="3498DB"/>
           <w:spacing w:val="-5"/>
-        </w:rPr>
-        <w:t xml:space="preserve"> </w:t>
-      </w:r>
-      <w:r>
-        <w:rPr>
-          <w:rFonts w:ascii="Arial" w:hAnsi="Arial" w:cs="Arial"/>
+          <w:sz w:val="32"/>
+          <w:szCs w:val="32"/>
+        </w:rPr>
+        <w:t xml:space="preserve"> </w:t>
+      </w:r>
+      <w:r>
+        <w:rPr>
+          <w:rFonts w:ascii="Arial" w:hAnsi="Arial" w:cs="Arial"/>
+          <w:b/>
+          <w:bCs/>
+          <w:color w:val="3498DB"/>
+          <w:sz w:val="32"/>
+          <w:szCs w:val="32"/>
         </w:rPr>
         <w:t>cliente?</w:t>
       </w:r>
@@ -1806,14 +2510,29 @@
           <w:rFonts w:ascii="Arial" w:hAnsi="Arial" w:cs="Arial"/>
           <w:b/>
           <w:bCs/>
+          <w:color w:val="F1C40F"/>
+          <w:sz w:val="24"/>
+          <w:szCs w:val="24"/>
         </w:rPr>
         <w:t>Revisiones y Cambios:</w:t>
       </w:r>
       <w:r>
         <w:rPr>
           <w:rFonts w:ascii="Arial" w:hAnsi="Arial" w:cs="Arial"/>
-        </w:rPr>
-        <w:t xml:space="preserve"> Se incluyen dos revisiones con sus respectivos cambios en el diseño y funcionalidades de la aplicación financiera. Cualquier revisión adicional o actualizaciones posteriores a la tercera revisión se cobrarán por separado del precio inicial acordado.</w:t>
+          <w:color w:val="F1C40F"/>
+          <w:sz w:val="24"/>
+          <w:szCs w:val="24"/>
+        </w:rPr>
+        <w:t xml:space="preserve"> </w:t>
+      </w:r>
+      <w:r>
+        <w:rPr>
+          <w:rFonts w:ascii="Arial" w:hAnsi="Arial" w:cs="Arial"/>
+          <w:color w:val="2C3E50"/>
+          <w:sz w:val="24"/>
+          <w:szCs w:val="24"/>
+        </w:rPr>
+        <w:t>Se incluyen dos revisiones con sus respectivos cambios en el diseño y funcionalidades de la aplicación financiera. Cualquier revisión adicional o actualizaciones posteriores a la tercera revisión se cobrarán por separado del precio inicial acordado.</w:t>
       </w:r>
     </w:p>
     <w:p>
@@ -1840,14 +2559,29 @@
           <w:rFonts w:ascii="Arial" w:hAnsi="Arial" w:cs="Arial"/>
           <w:b/>
           <w:bCs/>
+          <w:color w:val="F1C40F"/>
+          <w:sz w:val="24"/>
+          <w:szCs w:val="24"/>
         </w:rPr>
         <w:t>Información de Contacto:</w:t>
       </w:r>
       <w:r>
         <w:rPr>
           <w:rFonts w:ascii="Arial" w:hAnsi="Arial" w:cs="Arial"/>
-        </w:rPr>
-        <w:t xml:space="preserve"> El sitio web financiero incluirá información de contacto clara y fácilmente accesible para que los usuarios puedan comunicarse con el negocio en caso de consultas o soporte.</w:t>
+          <w:color w:val="F1C40F"/>
+          <w:sz w:val="24"/>
+          <w:szCs w:val="24"/>
+        </w:rPr>
+        <w:t xml:space="preserve"> </w:t>
+      </w:r>
+      <w:r>
+        <w:rPr>
+          <w:rFonts w:ascii="Arial" w:hAnsi="Arial" w:cs="Arial"/>
+          <w:color w:val="2C3E50"/>
+          <w:sz w:val="24"/>
+          <w:szCs w:val="24"/>
+        </w:rPr>
+        <w:t>El sitio web financiero incluirá información de contacto clara y fácilmente accesible para que los usuarios puedan comunicarse con el negocio en caso de consultas o soporte.</w:t>
       </w:r>
     </w:p>
     <w:p>
@@ -1874,14 +2608,29 @@
           <w:rFonts w:ascii="Arial" w:hAnsi="Arial" w:cs="Arial"/>
           <w:b/>
           <w:bCs/>
+          <w:color w:val="F1C40F"/>
+          <w:sz w:val="24"/>
+          <w:szCs w:val="24"/>
         </w:rPr>
         <w:t>Diseño de una sola página:</w:t>
       </w:r>
       <w:r>
         <w:rPr>
           <w:rFonts w:ascii="Arial" w:hAnsi="Arial" w:cs="Arial"/>
-        </w:rPr>
-        <w:t xml:space="preserve"> La aplicación web financiera se diseñará como una sola página para una experiencia de usuario más fluida y fácil navegación.</w:t>
+          <w:color w:val="F1C40F"/>
+          <w:sz w:val="24"/>
+          <w:szCs w:val="24"/>
+        </w:rPr>
+        <w:t xml:space="preserve"> </w:t>
+      </w:r>
+      <w:r>
+        <w:rPr>
+          <w:rFonts w:ascii="Arial" w:hAnsi="Arial" w:cs="Arial"/>
+          <w:color w:val="2C3E50"/>
+          <w:sz w:val="24"/>
+          <w:szCs w:val="24"/>
+        </w:rPr>
+        <w:t>La aplicación web financiera se diseñará como una sola página para una experiencia de usuario más fluida y fácil navegación.</w:t>
       </w:r>
     </w:p>
     <w:p>
@@ -1908,14 +2657,29 @@
           <w:rFonts w:ascii="Arial" w:hAnsi="Arial" w:cs="Arial"/>
           <w:b/>
           <w:bCs/>
+          <w:color w:val="F1C40F"/>
+          <w:sz w:val="24"/>
+          <w:szCs w:val="24"/>
         </w:rPr>
         <w:t>Fecha Límite de Pago:</w:t>
       </w:r>
       <w:r>
         <w:rPr>
           <w:rFonts w:ascii="Arial" w:hAnsi="Arial" w:cs="Arial"/>
-        </w:rPr>
-        <w:t xml:space="preserve"> Se establecerá una fecha límite para el pago del proyecto, la cual se acordará mutuamente y se incluirá en el contrato. Es importante cumplir con esta fecha para garantizar la entrega oportuna del producto final.</w:t>
+          <w:color w:val="F1C40F"/>
+          <w:sz w:val="24"/>
+          <w:szCs w:val="24"/>
+        </w:rPr>
+        <w:t xml:space="preserve"> </w:t>
+      </w:r>
+      <w:r>
+        <w:rPr>
+          <w:rFonts w:ascii="Arial" w:hAnsi="Arial" w:cs="Arial"/>
+          <w:color w:val="2C3E50"/>
+          <w:sz w:val="24"/>
+          <w:szCs w:val="24"/>
+        </w:rPr>
+        <w:t>Se establecerá una fecha límite para el pago del proyecto, la cual se acordará mutuamente y se incluirá en el contrato. Es importante cumplir con esta fecha para garantizar la entrega oportuna del producto final.</w:t>
       </w:r>
     </w:p>
     <w:p>
@@ -1943,19 +2707,37 @@
           <w:rFonts w:ascii="Arial" w:hAnsi="Arial" w:cs="Arial"/>
           <w:b/>
           <w:bCs/>
+          <w:color w:val="F1C40F"/>
+          <w:sz w:val="24"/>
+          <w:szCs w:val="24"/>
         </w:rPr>
         <w:t>Método de Pago:</w:t>
       </w:r>
       <w:r>
         <w:rPr>
           <w:rFonts w:ascii="Arial" w:hAnsi="Arial" w:cs="Arial"/>
-        </w:rPr>
-        <w:t xml:space="preserve"> El trámite para realizar el pago del proyecto se llevará a cabo a través de la vía acordada, ya sea PayPal, </w:t>
+          <w:color w:val="F1C40F"/>
+          <w:sz w:val="24"/>
+          <w:szCs w:val="24"/>
+        </w:rPr>
+        <w:t xml:space="preserve"> </w:t>
+      </w:r>
+      <w:r>
+        <w:rPr>
+          <w:rFonts w:ascii="Arial" w:hAnsi="Arial" w:cs="Arial"/>
+          <w:color w:val="2C3E50"/>
+          <w:sz w:val="24"/>
+          <w:szCs w:val="24"/>
+        </w:rPr>
+        <w:t xml:space="preserve">El trámite para realizar el pago del proyecto se llevará a cabo a través de la vía acordada, ya sea PayPal, </w:t>
       </w:r>
       <w:proofErr w:type="spellStart"/>
       <w:r>
         <w:rPr>
           <w:rFonts w:ascii="Arial" w:hAnsi="Arial" w:cs="Arial"/>
+          <w:color w:val="2C3E50"/>
+          <w:sz w:val="24"/>
+          <w:szCs w:val="24"/>
         </w:rPr>
         <w:t>Sinpe</w:t>
       </w:r>
@@ -1963,375 +2745,93 @@
       <w:r>
         <w:rPr>
           <w:rFonts w:ascii="Arial" w:hAnsi="Arial" w:cs="Arial"/>
+          <w:color w:val="2C3E50"/>
+          <w:sz w:val="24"/>
+          <w:szCs w:val="24"/>
         </w:rPr>
         <w:t xml:space="preserve"> Móvil u otro método de pago conveniente para ambas partes. Se proporcionarán instrucciones claras sobre cómo realizar el pago de manera segura y efectiva.</w:t>
       </w:r>
     </w:p>
     <w:p>
       <w:pPr>
-        <w:pStyle w:val="Ttulo1"/>
-        <w:spacing w:before="162"/>
-        <w:rPr>
-          <w:rFonts w:ascii="Arial" w:hAnsi="Arial" w:cs="Arial"/>
-        </w:rPr>
-      </w:pPr>
-      <w:r>
-        <w:rPr>
-          <w:rFonts w:ascii="Arial" w:hAnsi="Arial" w:cs="Arial"/>
-        </w:rPr>
-        <w:t>Paso</w:t>
-      </w:r>
-      <w:r>
-        <w:rPr>
-          <w:rFonts w:ascii="Arial" w:hAnsi="Arial" w:cs="Arial"/>
-          <w:spacing w:val="-3"/>
-        </w:rPr>
-        <w:t xml:space="preserve"> </w:t>
-      </w:r>
-      <w:r>
-        <w:rPr>
-          <w:rFonts w:ascii="Arial" w:hAnsi="Arial" w:cs="Arial"/>
-        </w:rPr>
-        <w:t>#2</w:t>
-      </w:r>
-    </w:p>
-    <w:p>
-      <w:pPr>
-        <w:pStyle w:val="Textoindependiente"/>
-        <w:spacing w:before="189" w:line="276" w:lineRule="auto"/>
+        <w:pStyle w:val="Textoindependiente"/>
+        <w:spacing w:before="3"/>
+        <w:rPr>
+          <w:rFonts w:ascii="Arial" w:hAnsi="Arial" w:cs="Arial"/>
+          <w:sz w:val="25"/>
+        </w:rPr>
+      </w:pPr>
+      <w:r>
+        <w:rPr>
+          <w:rFonts w:ascii="Arial" w:hAnsi="Arial" w:cs="Arial"/>
+          <w:sz w:val="40"/>
+          <w:szCs w:val="40"/>
+        </w:rPr>
+        <w:drawing>
+          <wp:inline distT="0" distB="0" distL="0" distR="0" wp14:anchorId="27D5945A" wp14:editId="3B36F9B2">
+            <wp:extent cx="5842000" cy="1755775"/>
+            <wp:effectExtent l="0" t="0" r="6350" b="0"/>
+            <wp:docPr id="4" name="Imagen 4"/>
+            <wp:cNvGraphicFramePr>
+              <a:graphicFrameLocks xmlns:a="http://schemas.openxmlformats.org/drawingml/2006/main" noChangeAspect="1"/>
+            </wp:cNvGraphicFramePr>
+            <a:graphic xmlns:a="http://schemas.openxmlformats.org/drawingml/2006/main">
+              <a:graphicData uri="http://schemas.openxmlformats.org/drawingml/2006/picture">
+                <pic:pic xmlns:pic="http://schemas.openxmlformats.org/drawingml/2006/picture">
+                  <pic:nvPicPr>
+                    <pic:cNvPr id="1" name=""/>
+                    <pic:cNvPicPr/>
+                  </pic:nvPicPr>
+                  <pic:blipFill>
+                    <a:blip r:embed="rId7"/>
+                    <a:stretch>
+                      <a:fillRect/>
+                    </a:stretch>
+                  </pic:blipFill>
+                  <pic:spPr>
+                    <a:xfrm>
+                      <a:off x="0" y="0"/>
+                      <a:ext cx="5842000" cy="1755775"/>
+                    </a:xfrm>
+                    <a:prstGeom prst="rect">
+                      <a:avLst/>
+                    </a:prstGeom>
+                  </pic:spPr>
+                </pic:pic>
+              </a:graphicData>
+            </a:graphic>
+          </wp:inline>
+        </w:drawing>
+      </w:r>
+    </w:p>
+    <w:p>
+      <w:pPr>
+        <w:pStyle w:val="Textoindependiente"/>
+        <w:spacing w:before="3"/>
+        <w:rPr>
+          <w:rFonts w:ascii="Arial" w:hAnsi="Arial" w:cs="Arial"/>
+          <w:sz w:val="25"/>
+        </w:rPr>
+      </w:pPr>
+    </w:p>
+    <w:p>
+      <w:pPr>
         <w:ind w:left="100"/>
         <w:rPr>
           <w:rFonts w:ascii="Arial" w:hAnsi="Arial" w:cs="Arial"/>
-        </w:rPr>
-      </w:pPr>
-      <w:r>
-        <w:rPr>
-          <w:rFonts w:ascii="Arial" w:hAnsi="Arial" w:cs="Arial"/>
-        </w:rPr>
-        <w:t>Seleccionar</w:t>
-      </w:r>
-      <w:r>
-        <w:rPr>
-          <w:rFonts w:ascii="Arial" w:hAnsi="Arial" w:cs="Arial"/>
-          <w:spacing w:val="-5"/>
-        </w:rPr>
-        <w:t xml:space="preserve"> </w:t>
-      </w:r>
-      <w:r>
-        <w:rPr>
-          <w:rFonts w:ascii="Arial" w:hAnsi="Arial" w:cs="Arial"/>
-        </w:rPr>
-        <w:t>una</w:t>
-      </w:r>
-      <w:r>
-        <w:rPr>
-          <w:rFonts w:ascii="Arial" w:hAnsi="Arial" w:cs="Arial"/>
-          <w:spacing w:val="-5"/>
-        </w:rPr>
-        <w:t xml:space="preserve"> </w:t>
-      </w:r>
-      <w:r>
-        <w:rPr>
-          <w:rFonts w:ascii="Arial" w:hAnsi="Arial" w:cs="Arial"/>
-        </w:rPr>
-        <w:t>plantilla</w:t>
-      </w:r>
-      <w:r>
-        <w:rPr>
-          <w:rFonts w:ascii="Arial" w:hAnsi="Arial" w:cs="Arial"/>
-          <w:spacing w:val="-5"/>
-        </w:rPr>
-        <w:t xml:space="preserve"> </w:t>
-      </w:r>
-      <w:r>
-        <w:rPr>
-          <w:rFonts w:ascii="Arial" w:hAnsi="Arial" w:cs="Arial"/>
-        </w:rPr>
-        <w:t>de</w:t>
-      </w:r>
-      <w:r>
-        <w:rPr>
-          <w:rFonts w:ascii="Arial" w:hAnsi="Arial" w:cs="Arial"/>
-          <w:spacing w:val="-5"/>
-        </w:rPr>
-        <w:t xml:space="preserve"> </w:t>
-      </w:r>
-      <w:r>
-        <w:rPr>
-          <w:rFonts w:ascii="Arial" w:hAnsi="Arial" w:cs="Arial"/>
-        </w:rPr>
-        <w:t>cotización</w:t>
-      </w:r>
-      <w:r>
-        <w:rPr>
-          <w:rFonts w:ascii="Arial" w:hAnsi="Arial" w:cs="Arial"/>
-          <w:spacing w:val="-4"/>
-        </w:rPr>
-        <w:t xml:space="preserve"> </w:t>
-      </w:r>
-      <w:r>
-        <w:rPr>
-          <w:rFonts w:ascii="Arial" w:hAnsi="Arial" w:cs="Arial"/>
-        </w:rPr>
-        <w:t>web</w:t>
-      </w:r>
-      <w:r>
-        <w:rPr>
-          <w:rFonts w:ascii="Arial" w:hAnsi="Arial" w:cs="Arial"/>
-          <w:spacing w:val="-5"/>
-        </w:rPr>
-        <w:t xml:space="preserve"> </w:t>
-      </w:r>
-      <w:r>
-        <w:rPr>
-          <w:rFonts w:ascii="Arial" w:hAnsi="Arial" w:cs="Arial"/>
-        </w:rPr>
-        <w:t>de</w:t>
-      </w:r>
-      <w:r>
-        <w:rPr>
-          <w:rFonts w:ascii="Arial" w:hAnsi="Arial" w:cs="Arial"/>
-          <w:spacing w:val="-5"/>
-        </w:rPr>
-        <w:t xml:space="preserve"> </w:t>
-      </w:r>
-      <w:r>
-        <w:rPr>
-          <w:rFonts w:ascii="Arial" w:hAnsi="Arial" w:cs="Arial"/>
-        </w:rPr>
-        <w:t>las</w:t>
-      </w:r>
-      <w:r>
-        <w:rPr>
-          <w:rFonts w:ascii="Arial" w:hAnsi="Arial" w:cs="Arial"/>
-          <w:spacing w:val="-5"/>
-        </w:rPr>
-        <w:t xml:space="preserve"> </w:t>
-      </w:r>
-      <w:r>
-        <w:rPr>
-          <w:rFonts w:ascii="Arial" w:hAnsi="Arial" w:cs="Arial"/>
-        </w:rPr>
-        <w:t>que</w:t>
-      </w:r>
-      <w:r>
-        <w:rPr>
-          <w:rFonts w:ascii="Arial" w:hAnsi="Arial" w:cs="Arial"/>
-          <w:spacing w:val="-4"/>
-        </w:rPr>
-        <w:t xml:space="preserve"> </w:t>
-      </w:r>
-      <w:r>
-        <w:rPr>
-          <w:rFonts w:ascii="Arial" w:hAnsi="Arial" w:cs="Arial"/>
-        </w:rPr>
-        <w:t>brindó</w:t>
-      </w:r>
-      <w:r>
-        <w:rPr>
-          <w:rFonts w:ascii="Arial" w:hAnsi="Arial" w:cs="Arial"/>
-          <w:spacing w:val="-5"/>
-        </w:rPr>
-        <w:t xml:space="preserve"> </w:t>
-      </w:r>
-      <w:r>
-        <w:rPr>
-          <w:rFonts w:ascii="Arial" w:hAnsi="Arial" w:cs="Arial"/>
-        </w:rPr>
-        <w:t>el</w:t>
-      </w:r>
-      <w:r>
-        <w:rPr>
-          <w:rFonts w:ascii="Arial" w:hAnsi="Arial" w:cs="Arial"/>
-          <w:spacing w:val="-5"/>
-        </w:rPr>
-        <w:t xml:space="preserve"> </w:t>
-      </w:r>
-      <w:r>
-        <w:rPr>
-          <w:rFonts w:ascii="Arial" w:hAnsi="Arial" w:cs="Arial"/>
-        </w:rPr>
-        <w:t>docente</w:t>
-      </w:r>
-      <w:r>
-        <w:rPr>
-          <w:rFonts w:ascii="Arial" w:hAnsi="Arial" w:cs="Arial"/>
-          <w:spacing w:val="-5"/>
-        </w:rPr>
-        <w:t xml:space="preserve"> </w:t>
-      </w:r>
-      <w:r>
-        <w:rPr>
-          <w:rFonts w:ascii="Arial" w:hAnsi="Arial" w:cs="Arial"/>
-        </w:rPr>
-        <w:t>para</w:t>
-      </w:r>
-      <w:r>
-        <w:rPr>
-          <w:rFonts w:ascii="Arial" w:hAnsi="Arial" w:cs="Arial"/>
-          <w:spacing w:val="-5"/>
-        </w:rPr>
-        <w:t xml:space="preserve"> </w:t>
-      </w:r>
-      <w:r>
-        <w:rPr>
-          <w:rFonts w:ascii="Arial" w:hAnsi="Arial" w:cs="Arial"/>
-        </w:rPr>
-        <w:t>crear</w:t>
-      </w:r>
-      <w:r>
-        <w:rPr>
-          <w:rFonts w:ascii="Arial" w:hAnsi="Arial" w:cs="Arial"/>
-          <w:spacing w:val="-4"/>
-        </w:rPr>
-        <w:t xml:space="preserve"> </w:t>
-      </w:r>
-      <w:r>
-        <w:rPr>
-          <w:rFonts w:ascii="Arial" w:hAnsi="Arial" w:cs="Arial"/>
-        </w:rPr>
-        <w:t>un</w:t>
-      </w:r>
-      <w:r>
-        <w:rPr>
-          <w:rFonts w:ascii="Arial" w:hAnsi="Arial" w:cs="Arial"/>
-          <w:spacing w:val="1"/>
-        </w:rPr>
-        <w:t xml:space="preserve"> </w:t>
-      </w:r>
-      <w:r>
-        <w:rPr>
-          <w:rFonts w:ascii="Arial" w:hAnsi="Arial" w:cs="Arial"/>
-        </w:rPr>
-        <w:t>simulacro</w:t>
-      </w:r>
-      <w:r>
-        <w:rPr>
-          <w:rFonts w:ascii="Arial" w:hAnsi="Arial" w:cs="Arial"/>
-          <w:spacing w:val="-2"/>
-        </w:rPr>
-        <w:t xml:space="preserve"> </w:t>
-      </w:r>
-      <w:r>
-        <w:rPr>
-          <w:rFonts w:ascii="Arial" w:hAnsi="Arial" w:cs="Arial"/>
-        </w:rPr>
-        <w:t>de</w:t>
-      </w:r>
-      <w:r>
-        <w:rPr>
-          <w:rFonts w:ascii="Arial" w:hAnsi="Arial" w:cs="Arial"/>
-          <w:spacing w:val="-2"/>
-        </w:rPr>
-        <w:t xml:space="preserve"> </w:t>
-      </w:r>
-      <w:r>
-        <w:rPr>
-          <w:rFonts w:ascii="Arial" w:hAnsi="Arial" w:cs="Arial"/>
-        </w:rPr>
-        <w:t>un</w:t>
-      </w:r>
-      <w:r>
-        <w:rPr>
-          <w:rFonts w:ascii="Arial" w:hAnsi="Arial" w:cs="Arial"/>
-          <w:spacing w:val="-1"/>
-        </w:rPr>
-        <w:t xml:space="preserve"> </w:t>
-      </w:r>
-      <w:r>
-        <w:rPr>
-          <w:rFonts w:ascii="Arial" w:hAnsi="Arial" w:cs="Arial"/>
-        </w:rPr>
-        <w:t>trabajo</w:t>
-      </w:r>
-      <w:r>
-        <w:rPr>
-          <w:rFonts w:ascii="Arial" w:hAnsi="Arial" w:cs="Arial"/>
-          <w:spacing w:val="-2"/>
-        </w:rPr>
-        <w:t xml:space="preserve"> </w:t>
-      </w:r>
-      <w:r>
-        <w:rPr>
-          <w:rFonts w:ascii="Arial" w:hAnsi="Arial" w:cs="Arial"/>
-        </w:rPr>
-        <w:t>freelance</w:t>
-      </w:r>
-      <w:r>
-        <w:rPr>
-          <w:rFonts w:ascii="Arial" w:hAnsi="Arial" w:cs="Arial"/>
-          <w:spacing w:val="-2"/>
-        </w:rPr>
-        <w:t xml:space="preserve"> </w:t>
-      </w:r>
-      <w:r>
-        <w:rPr>
-          <w:rFonts w:ascii="Arial" w:hAnsi="Arial" w:cs="Arial"/>
-        </w:rPr>
-        <w:t>ofrecido</w:t>
-      </w:r>
-      <w:r>
-        <w:rPr>
-          <w:rFonts w:ascii="Arial" w:hAnsi="Arial" w:cs="Arial"/>
-          <w:spacing w:val="-1"/>
-        </w:rPr>
-        <w:t xml:space="preserve"> </w:t>
-      </w:r>
-      <w:r>
-        <w:rPr>
-          <w:rFonts w:ascii="Arial" w:hAnsi="Arial" w:cs="Arial"/>
-        </w:rPr>
-        <w:t>a</w:t>
-      </w:r>
-      <w:r>
-        <w:rPr>
-          <w:rFonts w:ascii="Arial" w:hAnsi="Arial" w:cs="Arial"/>
-          <w:spacing w:val="-2"/>
-        </w:rPr>
-        <w:t xml:space="preserve"> </w:t>
-      </w:r>
-      <w:r>
-        <w:rPr>
-          <w:rFonts w:ascii="Arial" w:hAnsi="Arial" w:cs="Arial"/>
-        </w:rPr>
-        <w:t>un</w:t>
-      </w:r>
-      <w:r>
-        <w:rPr>
-          <w:rFonts w:ascii="Arial" w:hAnsi="Arial" w:cs="Arial"/>
-          <w:spacing w:val="-2"/>
-        </w:rPr>
-        <w:t xml:space="preserve"> </w:t>
-      </w:r>
-      <w:r>
-        <w:rPr>
-          <w:rFonts w:ascii="Arial" w:hAnsi="Arial" w:cs="Arial"/>
-        </w:rPr>
-        <w:t>cliente.</w:t>
-      </w:r>
-    </w:p>
-    <w:p>
-      <w:pPr>
-        <w:pStyle w:val="Textoindependiente"/>
-        <w:spacing w:before="3"/>
-        <w:rPr>
-          <w:rFonts w:ascii="Arial" w:hAnsi="Arial" w:cs="Arial"/>
-          <w:sz w:val="25"/>
-        </w:rPr>
-      </w:pPr>
-    </w:p>
-    <w:p>
-      <w:pPr>
-        <w:ind w:left="100"/>
-        <w:rPr>
-          <w:rFonts w:ascii="Arial" w:hAnsi="Arial" w:cs="Arial"/>
-          <w:b/>
-        </w:rPr>
-      </w:pPr>
-      <w:r>
-        <w:rPr>
-          <w:rFonts w:ascii="Arial" w:hAnsi="Arial" w:cs="Arial"/>
-          <w:b/>
+          <w:b/>
+          <w:color w:val="3498DB"/>
+          <w:sz w:val="32"/>
+          <w:szCs w:val="32"/>
+        </w:rPr>
+      </w:pPr>
+      <w:r>
+        <w:rPr>
+          <w:rFonts w:ascii="Arial" w:hAnsi="Arial" w:cs="Arial"/>
+          <w:b/>
+          <w:color w:val="3498DB"/>
+          <w:sz w:val="32"/>
+          <w:szCs w:val="32"/>
         </w:rPr>
         <w:t>Servicios</w:t>
       </w:r>
@@ -2339,14 +2839,20 @@
         <w:rPr>
           <w:rFonts w:ascii="Arial" w:hAnsi="Arial" w:cs="Arial"/>
           <w:b/>
+          <w:color w:val="3498DB"/>
           <w:spacing w:val="-11"/>
-        </w:rPr>
-        <w:t xml:space="preserve"> </w:t>
-      </w:r>
-      <w:r>
-        <w:rPr>
-          <w:rFonts w:ascii="Arial" w:hAnsi="Arial" w:cs="Arial"/>
-          <w:b/>
+          <w:sz w:val="32"/>
+          <w:szCs w:val="32"/>
+        </w:rPr>
+        <w:t xml:space="preserve"> </w:t>
+      </w:r>
+      <w:r>
+        <w:rPr>
+          <w:rFonts w:ascii="Arial" w:hAnsi="Arial" w:cs="Arial"/>
+          <w:b/>
+          <w:color w:val="3498DB"/>
+          <w:sz w:val="32"/>
+          <w:szCs w:val="32"/>
         </w:rPr>
         <w:t>Profesionales</w:t>
       </w:r>
@@ -2367,11 +2873,13 @@
         <w:pStyle w:val="Textoindependiente"/>
         <w:rPr>
           <w:rFonts w:ascii="Arial" w:hAnsi="Arial" w:cs="Arial"/>
-        </w:rPr>
-      </w:pPr>
-      <w:r>
-        <w:rPr>
-          <w:rFonts w:ascii="Arial" w:hAnsi="Arial" w:cs="Arial"/>
+          <w:color w:val="2C3E50"/>
+        </w:rPr>
+      </w:pPr>
+      <w:r>
+        <w:rPr>
+          <w:rFonts w:ascii="Arial" w:hAnsi="Arial" w:cs="Arial"/>
+          <w:color w:val="2C3E50"/>
         </w:rPr>
         <w:t>Es un placer comunicarnos con ustedes y presentarles nuestra propuesta para el desarrollo de su aplicación web financiera. Nos comprometemos a ofrecerle un servicio de calidad a un precio atractivo para garantizar su satisfacción y el éxito de su proyecto en línea. A continuación, detallamos los servicios incluidos en nuestra oferta:</w:t>
       </w:r>
@@ -2381,19 +2889,30 @@
         <w:pStyle w:val="Textoindependiente"/>
         <w:rPr>
           <w:rFonts w:ascii="Arial" w:hAnsi="Arial" w:cs="Arial"/>
-        </w:rPr>
-      </w:pPr>
-    </w:p>
-    <w:p>
-      <w:pPr>
-        <w:pStyle w:val="Textoindependiente"/>
-        <w:rPr>
-          <w:rFonts w:ascii="Arial" w:hAnsi="Arial" w:cs="Arial"/>
-        </w:rPr>
-      </w:pPr>
-      <w:r>
-        <w:rPr>
-          <w:rFonts w:ascii="Arial" w:hAnsi="Arial" w:cs="Arial"/>
+          <w:color w:val="2C3E50"/>
+        </w:rPr>
+      </w:pPr>
+    </w:p>
+    <w:p>
+      <w:pPr>
+        <w:pStyle w:val="Textoindependiente"/>
+        <w:rPr>
+          <w:rFonts w:ascii="Arial" w:hAnsi="Arial" w:cs="Arial"/>
+          <w:b/>
+          <w:bCs/>
+          <w:color w:val="F1C40F"/>
+          <w:sz w:val="24"/>
+          <w:szCs w:val="24"/>
+        </w:rPr>
+      </w:pPr>
+      <w:r>
+        <w:rPr>
+          <w:rFonts w:ascii="Arial" w:hAnsi="Arial" w:cs="Arial"/>
+          <w:b/>
+          <w:bCs/>
+          <w:color w:val="F1C40F"/>
+          <w:sz w:val="24"/>
+          <w:szCs w:val="24"/>
         </w:rPr>
         <w:t>Incluye:</w:t>
       </w:r>
@@ -2403,6 +2922,7 @@
         <w:pStyle w:val="Textoindependiente"/>
         <w:rPr>
           <w:rFonts w:ascii="Arial" w:hAnsi="Arial" w:cs="Arial"/>
+          <w:color w:val="2C3E50"/>
           <w:lang w:val="es-CR"/>
         </w:rPr>
       </w:pPr>
@@ -2416,11 +2936,13 @@
         </w:numPr>
         <w:rPr>
           <w:rFonts w:ascii="Arial" w:hAnsi="Arial" w:cs="Arial"/>
-        </w:rPr>
-      </w:pPr>
-      <w:r>
-        <w:rPr>
-          <w:rFonts w:ascii="Arial" w:hAnsi="Arial" w:cs="Arial"/>
+          <w:color w:val="2C3E50"/>
+        </w:rPr>
+      </w:pPr>
+      <w:r>
+        <w:rPr>
+          <w:rFonts w:ascii="Arial" w:hAnsi="Arial" w:cs="Arial"/>
+          <w:color w:val="2C3E50"/>
         </w:rPr>
         <w:t>Desarrollo de una plataforma financiera en línea llamada "</w:t>
       </w:r>
@@ -2428,6 +2950,7 @@
       <w:r>
         <w:rPr>
           <w:rFonts w:ascii="Arial" w:hAnsi="Arial" w:cs="Arial"/>
+          <w:color w:val="2C3E50"/>
         </w:rPr>
         <w:t>ExpensePro</w:t>
       </w:r>
@@ -2435,6 +2958,7 @@
       <w:r>
         <w:rPr>
           <w:rFonts w:ascii="Arial" w:hAnsi="Arial" w:cs="Arial"/>
+          <w:color w:val="2C3E50"/>
         </w:rPr>
         <w:t>" para la gestión eficiente de los gastos de su compañía.</w:t>
       </w:r>
@@ -2448,11 +2972,13 @@
         </w:numPr>
         <w:rPr>
           <w:rFonts w:ascii="Arial" w:hAnsi="Arial" w:cs="Arial"/>
-        </w:rPr>
-      </w:pPr>
-      <w:r>
-        <w:rPr>
-          <w:rFonts w:ascii="Arial" w:hAnsi="Arial" w:cs="Arial"/>
+          <w:color w:val="2C3E50"/>
+        </w:rPr>
+      </w:pPr>
+      <w:r>
+        <w:rPr>
+          <w:rFonts w:ascii="Arial" w:hAnsi="Arial" w:cs="Arial"/>
+          <w:color w:val="2C3E50"/>
         </w:rPr>
         <w:t>Implementación de funcionalidades clave para el manejo de gastos, como registro de transacciones, generación de informes y análisis de datos.</w:t>
       </w:r>
@@ -2466,11 +2992,13 @@
         </w:numPr>
         <w:rPr>
           <w:rFonts w:ascii="Arial" w:hAnsi="Arial" w:cs="Arial"/>
-        </w:rPr>
-      </w:pPr>
-      <w:r>
-        <w:rPr>
-          <w:rFonts w:ascii="Arial" w:hAnsi="Arial" w:cs="Arial"/>
+          <w:color w:val="2C3E50"/>
+        </w:rPr>
+      </w:pPr>
+      <w:r>
+        <w:rPr>
+          <w:rFonts w:ascii="Arial" w:hAnsi="Arial" w:cs="Arial"/>
+          <w:color w:val="2C3E50"/>
         </w:rPr>
         <w:t>Integración de medidas de seguridad avanzadas para proteger los datos financieros sensibles.</w:t>
       </w:r>
@@ -2484,11 +3012,13 @@
         </w:numPr>
         <w:rPr>
           <w:rFonts w:ascii="Arial" w:hAnsi="Arial" w:cs="Arial"/>
-        </w:rPr>
-      </w:pPr>
-      <w:r>
-        <w:rPr>
-          <w:rFonts w:ascii="Arial" w:hAnsi="Arial" w:cs="Arial"/>
+          <w:color w:val="2C3E50"/>
+        </w:rPr>
+      </w:pPr>
+      <w:r>
+        <w:rPr>
+          <w:rFonts w:ascii="Arial" w:hAnsi="Arial" w:cs="Arial"/>
+          <w:color w:val="2C3E50"/>
         </w:rPr>
         <w:t>Diseño intuitivo y fácil de usar para una experiencia óptima del usuario.</w:t>
       </w:r>
@@ -2502,11 +3032,13 @@
         </w:numPr>
         <w:rPr>
           <w:rFonts w:ascii="Arial" w:hAnsi="Arial" w:cs="Arial"/>
-        </w:rPr>
-      </w:pPr>
-      <w:r>
-        <w:rPr>
-          <w:rFonts w:ascii="Arial" w:hAnsi="Arial" w:cs="Arial"/>
+          <w:color w:val="2C3E50"/>
+        </w:rPr>
+      </w:pPr>
+      <w:r>
+        <w:rPr>
+          <w:rFonts w:ascii="Arial" w:hAnsi="Arial" w:cs="Arial"/>
+          <w:color w:val="2C3E50"/>
         </w:rPr>
         <w:t>Hosting del sitio web en una infraestructura confiable y segura.</w:t>
       </w:r>
@@ -2520,11 +3052,13 @@
         </w:numPr>
         <w:rPr>
           <w:rFonts w:ascii="Arial" w:hAnsi="Arial" w:cs="Arial"/>
-        </w:rPr>
-      </w:pPr>
-      <w:r>
-        <w:rPr>
-          <w:rFonts w:ascii="Arial" w:hAnsi="Arial" w:cs="Arial"/>
+          <w:color w:val="2C3E50"/>
+        </w:rPr>
+      </w:pPr>
+      <w:r>
+        <w:rPr>
+          <w:rFonts w:ascii="Arial" w:hAnsi="Arial" w:cs="Arial"/>
+          <w:color w:val="2C3E50"/>
         </w:rPr>
         <w:t>Soporte técnico continuo para garantizar el funcionamiento adecuado de la aplicación.</w:t>
       </w:r>
@@ -2538,12 +3072,15 @@
         </w:numPr>
         <w:rPr>
           <w:rFonts w:ascii="Arial" w:hAnsi="Arial" w:cs="Arial"/>
-        </w:rPr>
-      </w:pPr>
-      <w:r>
-        <w:rPr>
-          <w:rFonts w:ascii="Arial" w:hAnsi="Arial" w:cs="Arial"/>
-        </w:rPr>
+          <w:color w:val="2C3E50"/>
+        </w:rPr>
+      </w:pPr>
+      <w:r>
+        <w:rPr>
+          <w:rFonts w:ascii="Arial" w:hAnsi="Arial" w:cs="Arial"/>
+          <w:color w:val="2C3E50"/>
+        </w:rPr>
+        <w:lastRenderedPageBreak/>
         <w:t>Costo del Desarrollo de la Aplicación Web: ¢350,000 colones.</w:t>
       </w:r>
     </w:p>
@@ -2552,19 +3089,26 @@
         <w:pStyle w:val="Textoindependiente"/>
         <w:rPr>
           <w:rFonts w:ascii="Arial" w:hAnsi="Arial" w:cs="Arial"/>
-        </w:rPr>
-      </w:pPr>
-    </w:p>
-    <w:p>
-      <w:pPr>
-        <w:pStyle w:val="Textoindependiente"/>
-        <w:rPr>
-          <w:rFonts w:ascii="Arial" w:hAnsi="Arial" w:cs="Arial"/>
-        </w:rPr>
-      </w:pPr>
-      <w:r>
-        <w:rPr>
-          <w:rFonts w:ascii="Arial" w:hAnsi="Arial" w:cs="Arial"/>
+          <w:color w:val="2C3E50"/>
+        </w:rPr>
+      </w:pPr>
+    </w:p>
+    <w:p>
+      <w:pPr>
+        <w:pStyle w:val="Textoindependiente"/>
+        <w:rPr>
+          <w:rFonts w:ascii="Arial" w:hAnsi="Arial" w:cs="Arial"/>
+          <w:color w:val="3498DB"/>
+          <w:sz w:val="28"/>
+          <w:szCs w:val="28"/>
+        </w:rPr>
+      </w:pPr>
+      <w:r>
+        <w:rPr>
+          <w:rFonts w:ascii="Arial" w:hAnsi="Arial" w:cs="Arial"/>
+          <w:color w:val="3498DB"/>
+          <w:sz w:val="28"/>
+          <w:szCs w:val="28"/>
         </w:rPr>
         <w:t>Nota Importante:</w:t>
       </w:r>
@@ -2574,19 +3118,22 @@
         <w:pStyle w:val="Textoindependiente"/>
         <w:rPr>
           <w:rFonts w:ascii="Arial" w:hAnsi="Arial" w:cs="Arial"/>
-        </w:rPr>
-      </w:pPr>
-    </w:p>
-    <w:p>
-      <w:pPr>
-        <w:pStyle w:val="Textoindependiente"/>
-        <w:rPr>
-          <w:rFonts w:ascii="Arial" w:hAnsi="Arial" w:cs="Arial"/>
-        </w:rPr>
-      </w:pPr>
-      <w:r>
-        <w:rPr>
-          <w:rFonts w:ascii="Arial" w:hAnsi="Arial" w:cs="Arial"/>
+          <w:color w:val="2C3E50"/>
+        </w:rPr>
+      </w:pPr>
+    </w:p>
+    <w:p>
+      <w:pPr>
+        <w:pStyle w:val="Textoindependiente"/>
+        <w:rPr>
+          <w:rFonts w:ascii="Arial" w:hAnsi="Arial" w:cs="Arial"/>
+          <w:color w:val="2C3E50"/>
+        </w:rPr>
+      </w:pPr>
+      <w:r>
+        <w:rPr>
+          <w:rFonts w:ascii="Arial" w:hAnsi="Arial" w:cs="Arial"/>
+          <w:color w:val="2C3E50"/>
         </w:rPr>
         <w:t>Para iniciar el desarrollo de la aplicación web, requerimos un depósito inicial del 50% del costo total. El restante 50% se abona al entregar la aplicación.</w:t>
       </w:r>
@@ -2596,11 +3143,13 @@
         <w:pStyle w:val="Textoindependiente"/>
         <w:rPr>
           <w:rFonts w:ascii="Arial" w:hAnsi="Arial" w:cs="Arial"/>
-        </w:rPr>
-      </w:pPr>
-      <w:r>
-        <w:rPr>
-          <w:rFonts w:ascii="Arial" w:hAnsi="Arial" w:cs="Arial"/>
+          <w:color w:val="2C3E50"/>
+        </w:rPr>
+      </w:pPr>
+      <w:r>
+        <w:rPr>
+          <w:rFonts w:ascii="Arial" w:hAnsi="Arial" w:cs="Arial"/>
+          <w:color w:val="2C3E50"/>
         </w:rPr>
         <w:t>Cualquier actualización futura de la aplicación se cotizará por separado, a tarifas razonables.</w:t>
       </w:r>
@@ -2610,12 +3159,14 @@
         <w:pStyle w:val="Textoindependiente"/>
         <w:rPr>
           <w:rFonts w:ascii="Arial" w:hAnsi="Arial" w:cs="Arial"/>
-          <w:sz w:val="24"/>
-        </w:rPr>
-      </w:pPr>
-      <w:r>
-        <w:rPr>
-          <w:rFonts w:ascii="Arial" w:hAnsi="Arial" w:cs="Arial"/>
+          <w:color w:val="2C3E50"/>
+          <w:sz w:val="24"/>
+        </w:rPr>
+      </w:pPr>
+      <w:r>
+        <w:rPr>
+          <w:rFonts w:ascii="Arial" w:hAnsi="Arial" w:cs="Arial"/>
+          <w:color w:val="2C3E50"/>
         </w:rPr>
         <w:t xml:space="preserve">Se aceptan pagos a través de PayPal o </w:t>
       </w:r>
@@ -2623,6 +3174,7 @@
       <w:r>
         <w:rPr>
           <w:rFonts w:ascii="Arial" w:hAnsi="Arial" w:cs="Arial"/>
+          <w:color w:val="2C3E50"/>
         </w:rPr>
         <w:t>Sinpe</w:t>
       </w:r>
@@ -2630,6 +3182,7 @@
       <w:r>
         <w:rPr>
           <w:rFonts w:ascii="Arial" w:hAnsi="Arial" w:cs="Arial"/>
+          <w:color w:val="2C3E50"/>
         </w:rPr>
         <w:t xml:space="preserve"> Móvil para mayor comodidad y seguridad.</w:t>
       </w:r>
@@ -2639,6 +3192,7 @@
         <w:pStyle w:val="Textoindependiente"/>
         <w:rPr>
           <w:rFonts w:ascii="Arial" w:hAnsi="Arial" w:cs="Arial"/>
+          <w:color w:val="2C3E50"/>
           <w:sz w:val="24"/>
           <w:lang w:val="es-CR"/>
         </w:rPr>
@@ -2650,6 +3204,7 @@
         <w:spacing w:before="2"/>
         <w:rPr>
           <w:rFonts w:ascii="Arial" w:hAnsi="Arial" w:cs="Arial"/>
+          <w:color w:val="2C3E50"/>
           <w:sz w:val="31"/>
           <w:lang w:val="es-CR"/>
         </w:rPr>
@@ -2661,12 +3216,14 @@
         <w:ind w:left="100"/>
         <w:rPr>
           <w:rFonts w:ascii="Arial" w:hAnsi="Arial" w:cs="Arial"/>
+          <w:color w:val="3498DB"/>
           <w:lang w:val="en-US"/>
         </w:rPr>
       </w:pPr>
       <w:r>
         <w:rPr>
           <w:rFonts w:ascii="Arial" w:hAnsi="Arial" w:cs="Arial"/>
+          <w:color w:val="3498DB"/>
           <w:spacing w:val="-2"/>
         </w:rPr>
         <w:t>NOTAS</w:t>
@@ -2674,6 +3231,7 @@
       <w:r>
         <w:rPr>
           <w:rFonts w:ascii="Arial" w:hAnsi="Arial" w:cs="Arial"/>
+          <w:color w:val="3498DB"/>
           <w:spacing w:val="-10"/>
         </w:rPr>
         <w:t xml:space="preserve"> </w:t>
@@ -2681,6 +3239,7 @@
       <w:r>
         <w:rPr>
           <w:rFonts w:ascii="Arial" w:hAnsi="Arial" w:cs="Arial"/>
+          <w:color w:val="3498DB"/>
           <w:spacing w:val="-2"/>
         </w:rPr>
         <w:t>IMPORTANTES</w:t>
@@ -2692,6 +3251,7 @@
         <w:spacing w:before="4"/>
         <w:rPr>
           <w:rFonts w:ascii="Arial" w:hAnsi="Arial" w:cs="Arial"/>
+          <w:color w:val="2C3E50"/>
           <w:sz w:val="28"/>
           <w:lang w:val="en-US"/>
         </w:rPr>
@@ -2712,17 +3272,20 @@
         <w:ind w:right="348" w:firstLine="0"/>
         <w:rPr>
           <w:rFonts w:ascii="Arial" w:hAnsi="Arial" w:cs="Arial"/>
-        </w:rPr>
-      </w:pPr>
-      <w:r>
-        <w:rPr>
-          <w:rFonts w:ascii="Arial" w:hAnsi="Arial" w:cs="Arial"/>
+          <w:color w:val="2C3E50"/>
+        </w:rPr>
+      </w:pPr>
+      <w:r>
+        <w:rPr>
+          <w:rFonts w:ascii="Arial" w:hAnsi="Arial" w:cs="Arial"/>
+          <w:color w:val="2C3E50"/>
         </w:rPr>
         <w:t>El</w:t>
       </w:r>
       <w:r>
         <w:rPr>
           <w:rFonts w:ascii="Arial" w:hAnsi="Arial" w:cs="Arial"/>
+          <w:color w:val="2C3E50"/>
           <w:spacing w:val="-4"/>
         </w:rPr>
         <w:t xml:space="preserve"> </w:t>
@@ -2730,12 +3293,14 @@
       <w:r>
         <w:rPr>
           <w:rFonts w:ascii="Arial" w:hAnsi="Arial" w:cs="Arial"/>
+          <w:color w:val="2C3E50"/>
         </w:rPr>
         <w:t>dominio</w:t>
       </w:r>
       <w:r>
         <w:rPr>
           <w:rFonts w:ascii="Arial" w:hAnsi="Arial" w:cs="Arial"/>
+          <w:color w:val="2C3E50"/>
           <w:spacing w:val="-4"/>
         </w:rPr>
         <w:t xml:space="preserve"> </w:t>
@@ -2743,12 +3308,14 @@
       <w:r>
         <w:rPr>
           <w:rFonts w:ascii="Arial" w:hAnsi="Arial" w:cs="Arial"/>
+          <w:color w:val="2C3E50"/>
         </w:rPr>
         <w:t>se</w:t>
       </w:r>
       <w:r>
         <w:rPr>
           <w:rFonts w:ascii="Arial" w:hAnsi="Arial" w:cs="Arial"/>
+          <w:color w:val="2C3E50"/>
           <w:spacing w:val="-4"/>
         </w:rPr>
         <w:t xml:space="preserve"> </w:t>
@@ -2756,12 +3323,14 @@
       <w:r>
         <w:rPr>
           <w:rFonts w:ascii="Arial" w:hAnsi="Arial" w:cs="Arial"/>
+          <w:color w:val="2C3E50"/>
         </w:rPr>
         <w:t>paga</w:t>
       </w:r>
       <w:r>
         <w:rPr>
           <w:rFonts w:ascii="Arial" w:hAnsi="Arial" w:cs="Arial"/>
+          <w:color w:val="2C3E50"/>
           <w:spacing w:val="-4"/>
         </w:rPr>
         <w:t xml:space="preserve"> </w:t>
@@ -2769,12 +3338,14 @@
       <w:r>
         <w:rPr>
           <w:rFonts w:ascii="Arial" w:hAnsi="Arial" w:cs="Arial"/>
+          <w:color w:val="2C3E50"/>
         </w:rPr>
         <w:t>una</w:t>
       </w:r>
       <w:r>
         <w:rPr>
           <w:rFonts w:ascii="Arial" w:hAnsi="Arial" w:cs="Arial"/>
+          <w:color w:val="2C3E50"/>
           <w:spacing w:val="-4"/>
         </w:rPr>
         <w:t xml:space="preserve"> </w:t>
@@ -2782,12 +3353,14 @@
       <w:r>
         <w:rPr>
           <w:rFonts w:ascii="Arial" w:hAnsi="Arial" w:cs="Arial"/>
+          <w:color w:val="2C3E50"/>
         </w:rPr>
         <w:t>vez</w:t>
       </w:r>
       <w:r>
         <w:rPr>
           <w:rFonts w:ascii="Arial" w:hAnsi="Arial" w:cs="Arial"/>
+          <w:color w:val="2C3E50"/>
           <w:spacing w:val="-4"/>
         </w:rPr>
         <w:t xml:space="preserve"> </w:t>
@@ -2795,12 +3368,14 @@
       <w:r>
         <w:rPr>
           <w:rFonts w:ascii="Arial" w:hAnsi="Arial" w:cs="Arial"/>
+          <w:color w:val="2C3E50"/>
         </w:rPr>
         <w:t>por</w:t>
       </w:r>
       <w:r>
         <w:rPr>
           <w:rFonts w:ascii="Arial" w:hAnsi="Arial" w:cs="Arial"/>
+          <w:color w:val="2C3E50"/>
           <w:spacing w:val="-4"/>
         </w:rPr>
         <w:t xml:space="preserve"> </w:t>
@@ -2808,12 +3383,14 @@
       <w:r>
         <w:rPr>
           <w:rFonts w:ascii="Arial" w:hAnsi="Arial" w:cs="Arial"/>
+          <w:color w:val="2C3E50"/>
         </w:rPr>
         <w:t>año,</w:t>
       </w:r>
       <w:r>
         <w:rPr>
           <w:rFonts w:ascii="Arial" w:hAnsi="Arial" w:cs="Arial"/>
+          <w:color w:val="2C3E50"/>
           <w:spacing w:val="-4"/>
         </w:rPr>
         <w:t xml:space="preserve"> </w:t>
@@ -2821,12 +3398,14 @@
       <w:r>
         <w:rPr>
           <w:rFonts w:ascii="Arial" w:hAnsi="Arial" w:cs="Arial"/>
+          <w:color w:val="2C3E50"/>
         </w:rPr>
         <w:t>si</w:t>
       </w:r>
       <w:r>
         <w:rPr>
           <w:rFonts w:ascii="Arial" w:hAnsi="Arial" w:cs="Arial"/>
+          <w:color w:val="2C3E50"/>
           <w:spacing w:val="-3"/>
         </w:rPr>
         <w:t xml:space="preserve"> </w:t>
@@ -2834,12 +3413,14 @@
       <w:r>
         <w:rPr>
           <w:rFonts w:ascii="Arial" w:hAnsi="Arial" w:cs="Arial"/>
+          <w:color w:val="2C3E50"/>
         </w:rPr>
         <w:t>se</w:t>
       </w:r>
       <w:r>
         <w:rPr>
           <w:rFonts w:ascii="Arial" w:hAnsi="Arial" w:cs="Arial"/>
+          <w:color w:val="2C3E50"/>
           <w:spacing w:val="-4"/>
         </w:rPr>
         <w:t xml:space="preserve"> </w:t>
@@ -2847,12 +3428,14 @@
       <w:r>
         <w:rPr>
           <w:rFonts w:ascii="Arial" w:hAnsi="Arial" w:cs="Arial"/>
+          <w:color w:val="2C3E50"/>
         </w:rPr>
         <w:t>concreta</w:t>
       </w:r>
       <w:r>
         <w:rPr>
           <w:rFonts w:ascii="Arial" w:hAnsi="Arial" w:cs="Arial"/>
+          <w:color w:val="2C3E50"/>
           <w:spacing w:val="-4"/>
         </w:rPr>
         <w:t xml:space="preserve"> </w:t>
@@ -2860,12 +3443,14 @@
       <w:r>
         <w:rPr>
           <w:rFonts w:ascii="Arial" w:hAnsi="Arial" w:cs="Arial"/>
+          <w:color w:val="2C3E50"/>
         </w:rPr>
         <w:t>la</w:t>
       </w:r>
       <w:r>
         <w:rPr>
           <w:rFonts w:ascii="Arial" w:hAnsi="Arial" w:cs="Arial"/>
+          <w:color w:val="2C3E50"/>
           <w:spacing w:val="-4"/>
         </w:rPr>
         <w:t xml:space="preserve"> </w:t>
@@ -2873,12 +3458,14 @@
       <w:r>
         <w:rPr>
           <w:rFonts w:ascii="Arial" w:hAnsi="Arial" w:cs="Arial"/>
+          <w:color w:val="2C3E50"/>
         </w:rPr>
         <w:t>propuesta</w:t>
       </w:r>
       <w:r>
         <w:rPr>
           <w:rFonts w:ascii="Arial" w:hAnsi="Arial" w:cs="Arial"/>
+          <w:color w:val="2C3E50"/>
           <w:spacing w:val="-4"/>
         </w:rPr>
         <w:t xml:space="preserve"> </w:t>
@@ -2886,12 +3473,14 @@
       <w:r>
         <w:rPr>
           <w:rFonts w:ascii="Arial" w:hAnsi="Arial" w:cs="Arial"/>
+          <w:color w:val="2C3E50"/>
         </w:rPr>
         <w:t>se</w:t>
       </w:r>
       <w:r>
         <w:rPr>
           <w:rFonts w:ascii="Arial" w:hAnsi="Arial" w:cs="Arial"/>
+          <w:color w:val="2C3E50"/>
           <w:spacing w:val="-4"/>
         </w:rPr>
         <w:t xml:space="preserve"> </w:t>
@@ -2899,12 +3488,14 @@
       <w:r>
         <w:rPr>
           <w:rFonts w:ascii="Arial" w:hAnsi="Arial" w:cs="Arial"/>
+          <w:color w:val="2C3E50"/>
         </w:rPr>
         <w:t>da</w:t>
       </w:r>
       <w:r>
         <w:rPr>
           <w:rFonts w:ascii="Arial" w:hAnsi="Arial" w:cs="Arial"/>
+          <w:color w:val="2C3E50"/>
           <w:spacing w:val="-4"/>
         </w:rPr>
         <w:t xml:space="preserve"> </w:t>
@@ -2912,12 +3503,14 @@
       <w:r>
         <w:rPr>
           <w:rFonts w:ascii="Arial" w:hAnsi="Arial" w:cs="Arial"/>
+          <w:color w:val="2C3E50"/>
         </w:rPr>
         <w:t>gratuito</w:t>
       </w:r>
       <w:r>
         <w:rPr>
           <w:rFonts w:ascii="Arial" w:hAnsi="Arial" w:cs="Arial"/>
+          <w:color w:val="2C3E50"/>
           <w:spacing w:val="-4"/>
         </w:rPr>
         <w:t xml:space="preserve"> </w:t>
@@ -2925,12 +3518,14 @@
       <w:r>
         <w:rPr>
           <w:rFonts w:ascii="Arial" w:hAnsi="Arial" w:cs="Arial"/>
+          <w:color w:val="2C3E50"/>
         </w:rPr>
         <w:t>por</w:t>
       </w:r>
       <w:r>
         <w:rPr>
           <w:rFonts w:ascii="Arial" w:hAnsi="Arial" w:cs="Arial"/>
+          <w:color w:val="2C3E50"/>
           <w:spacing w:val="-58"/>
         </w:rPr>
         <w:t xml:space="preserve"> </w:t>
@@ -2938,12 +3533,14 @@
       <w:r>
         <w:rPr>
           <w:rFonts w:ascii="Arial" w:hAnsi="Arial" w:cs="Arial"/>
+          <w:color w:val="2C3E50"/>
         </w:rPr>
         <w:t>primera</w:t>
       </w:r>
       <w:r>
         <w:rPr>
           <w:rFonts w:ascii="Arial" w:hAnsi="Arial" w:cs="Arial"/>
+          <w:color w:val="2C3E50"/>
           <w:spacing w:val="-2"/>
         </w:rPr>
         <w:t xml:space="preserve"> </w:t>
@@ -2951,6 +3548,7 @@
       <w:r>
         <w:rPr>
           <w:rFonts w:ascii="Arial" w:hAnsi="Arial" w:cs="Arial"/>
+          <w:color w:val="2C3E50"/>
         </w:rPr>
         <w:t>vez.</w:t>
       </w:r>
@@ -2970,17 +3568,20 @@
         <w:ind w:right="372" w:firstLine="0"/>
         <w:rPr>
           <w:rFonts w:ascii="Arial" w:hAnsi="Arial" w:cs="Arial"/>
-        </w:rPr>
-      </w:pPr>
-      <w:r>
-        <w:rPr>
-          <w:rFonts w:ascii="Arial" w:hAnsi="Arial" w:cs="Arial"/>
+          <w:color w:val="2C3E50"/>
+        </w:rPr>
+      </w:pPr>
+      <w:r>
+        <w:rPr>
+          <w:rFonts w:ascii="Arial" w:hAnsi="Arial" w:cs="Arial"/>
+          <w:color w:val="2C3E50"/>
         </w:rPr>
         <w:t>Para</w:t>
       </w:r>
       <w:r>
         <w:rPr>
           <w:rFonts w:ascii="Arial" w:hAnsi="Arial" w:cs="Arial"/>
+          <w:color w:val="2C3E50"/>
           <w:spacing w:val="-5"/>
         </w:rPr>
         <w:t xml:space="preserve"> </w:t>
@@ -2988,12 +3589,14 @@
       <w:r>
         <w:rPr>
           <w:rFonts w:ascii="Arial" w:hAnsi="Arial" w:cs="Arial"/>
+          <w:color w:val="2C3E50"/>
         </w:rPr>
         <w:t>iniciar</w:t>
       </w:r>
       <w:r>
         <w:rPr>
           <w:rFonts w:ascii="Arial" w:hAnsi="Arial" w:cs="Arial"/>
+          <w:color w:val="2C3E50"/>
           <w:spacing w:val="-4"/>
         </w:rPr>
         <w:t xml:space="preserve"> </w:t>
@@ -3001,12 +3604,14 @@
       <w:r>
         <w:rPr>
           <w:rFonts w:ascii="Arial" w:hAnsi="Arial" w:cs="Arial"/>
+          <w:color w:val="2C3E50"/>
         </w:rPr>
         <w:t>el</w:t>
       </w:r>
       <w:r>
         <w:rPr>
           <w:rFonts w:ascii="Arial" w:hAnsi="Arial" w:cs="Arial"/>
+          <w:color w:val="2C3E50"/>
           <w:spacing w:val="-4"/>
         </w:rPr>
         <w:t xml:space="preserve"> </w:t>
@@ -3014,12 +3619,14 @@
       <w:r>
         <w:rPr>
           <w:rFonts w:ascii="Arial" w:hAnsi="Arial" w:cs="Arial"/>
+          <w:color w:val="2C3E50"/>
         </w:rPr>
         <w:t>desarrollo</w:t>
       </w:r>
       <w:r>
         <w:rPr>
           <w:rFonts w:ascii="Arial" w:hAnsi="Arial" w:cs="Arial"/>
+          <w:color w:val="2C3E50"/>
           <w:spacing w:val="-4"/>
         </w:rPr>
         <w:t xml:space="preserve"> </w:t>
@@ -3027,12 +3634,14 @@
       <w:r>
         <w:rPr>
           <w:rFonts w:ascii="Arial" w:hAnsi="Arial" w:cs="Arial"/>
+          <w:color w:val="2C3E50"/>
         </w:rPr>
         <w:t>del</w:t>
       </w:r>
       <w:r>
         <w:rPr>
           <w:rFonts w:ascii="Arial" w:hAnsi="Arial" w:cs="Arial"/>
+          <w:color w:val="2C3E50"/>
           <w:spacing w:val="-4"/>
         </w:rPr>
         <w:t xml:space="preserve"> </w:t>
@@ -3040,12 +3649,14 @@
       <w:r>
         <w:rPr>
           <w:rFonts w:ascii="Arial" w:hAnsi="Arial" w:cs="Arial"/>
+          <w:color w:val="2C3E50"/>
         </w:rPr>
         <w:t>sitio</w:t>
       </w:r>
       <w:r>
         <w:rPr>
           <w:rFonts w:ascii="Arial" w:hAnsi="Arial" w:cs="Arial"/>
+          <w:color w:val="2C3E50"/>
           <w:spacing w:val="-5"/>
         </w:rPr>
         <w:t xml:space="preserve"> </w:t>
@@ -3053,12 +3664,14 @@
       <w:r>
         <w:rPr>
           <w:rFonts w:ascii="Arial" w:hAnsi="Arial" w:cs="Arial"/>
+          <w:color w:val="2C3E50"/>
         </w:rPr>
         <w:t>web</w:t>
       </w:r>
       <w:r>
         <w:rPr>
           <w:rFonts w:ascii="Arial" w:hAnsi="Arial" w:cs="Arial"/>
+          <w:color w:val="2C3E50"/>
           <w:spacing w:val="-4"/>
         </w:rPr>
         <w:t xml:space="preserve"> </w:t>
@@ -3066,12 +3679,14 @@
       <w:r>
         <w:rPr>
           <w:rFonts w:ascii="Arial" w:hAnsi="Arial" w:cs="Arial"/>
+          <w:color w:val="2C3E50"/>
         </w:rPr>
         <w:t>se</w:t>
       </w:r>
       <w:r>
         <w:rPr>
           <w:rFonts w:ascii="Arial" w:hAnsi="Arial" w:cs="Arial"/>
+          <w:color w:val="2C3E50"/>
           <w:spacing w:val="-4"/>
         </w:rPr>
         <w:t xml:space="preserve"> </w:t>
@@ -3079,12 +3694,14 @@
       <w:r>
         <w:rPr>
           <w:rFonts w:ascii="Arial" w:hAnsi="Arial" w:cs="Arial"/>
+          <w:color w:val="2C3E50"/>
         </w:rPr>
         <w:t>debe</w:t>
       </w:r>
       <w:r>
         <w:rPr>
           <w:rFonts w:ascii="Arial" w:hAnsi="Arial" w:cs="Arial"/>
+          <w:color w:val="2C3E50"/>
           <w:spacing w:val="-4"/>
         </w:rPr>
         <w:t xml:space="preserve"> </w:t>
@@ -3092,12 +3709,14 @@
       <w:r>
         <w:rPr>
           <w:rFonts w:ascii="Arial" w:hAnsi="Arial" w:cs="Arial"/>
+          <w:color w:val="2C3E50"/>
         </w:rPr>
         <w:t>depositar</w:t>
       </w:r>
       <w:r>
         <w:rPr>
           <w:rFonts w:ascii="Arial" w:hAnsi="Arial" w:cs="Arial"/>
+          <w:color w:val="2C3E50"/>
           <w:spacing w:val="-4"/>
         </w:rPr>
         <w:t xml:space="preserve"> </w:t>
@@ -3105,12 +3724,14 @@
       <w:r>
         <w:rPr>
           <w:rFonts w:ascii="Arial" w:hAnsi="Arial" w:cs="Arial"/>
+          <w:color w:val="2C3E50"/>
         </w:rPr>
         <w:t>un</w:t>
       </w:r>
       <w:r>
         <w:rPr>
           <w:rFonts w:ascii="Arial" w:hAnsi="Arial" w:cs="Arial"/>
+          <w:color w:val="2C3E50"/>
           <w:spacing w:val="-4"/>
         </w:rPr>
         <w:t xml:space="preserve"> </w:t>
@@ -3118,12 +3739,14 @@
       <w:r>
         <w:rPr>
           <w:rFonts w:ascii="Arial" w:hAnsi="Arial" w:cs="Arial"/>
+          <w:color w:val="2C3E50"/>
         </w:rPr>
         <w:t>50%</w:t>
       </w:r>
       <w:r>
         <w:rPr>
           <w:rFonts w:ascii="Arial" w:hAnsi="Arial" w:cs="Arial"/>
+          <w:color w:val="2C3E50"/>
           <w:spacing w:val="-5"/>
         </w:rPr>
         <w:t xml:space="preserve"> </w:t>
@@ -3131,12 +3754,14 @@
       <w:r>
         <w:rPr>
           <w:rFonts w:ascii="Arial" w:hAnsi="Arial" w:cs="Arial"/>
+          <w:color w:val="2C3E50"/>
         </w:rPr>
         <w:t>en</w:t>
       </w:r>
       <w:r>
         <w:rPr>
           <w:rFonts w:ascii="Arial" w:hAnsi="Arial" w:cs="Arial"/>
+          <w:color w:val="2C3E50"/>
           <w:spacing w:val="-4"/>
         </w:rPr>
         <w:t xml:space="preserve"> </w:t>
@@ -3144,12 +3769,14 @@
       <w:r>
         <w:rPr>
           <w:rFonts w:ascii="Arial" w:hAnsi="Arial" w:cs="Arial"/>
+          <w:color w:val="2C3E50"/>
         </w:rPr>
         <w:t>una</w:t>
       </w:r>
       <w:r>
         <w:rPr>
           <w:rFonts w:ascii="Arial" w:hAnsi="Arial" w:cs="Arial"/>
+          <w:color w:val="2C3E50"/>
           <w:spacing w:val="-4"/>
         </w:rPr>
         <w:t xml:space="preserve"> </w:t>
@@ -3157,12 +3784,14 @@
       <w:r>
         <w:rPr>
           <w:rFonts w:ascii="Arial" w:hAnsi="Arial" w:cs="Arial"/>
+          <w:color w:val="2C3E50"/>
         </w:rPr>
         <w:t>cuenta</w:t>
       </w:r>
       <w:r>
         <w:rPr>
           <w:rFonts w:ascii="Arial" w:hAnsi="Arial" w:cs="Arial"/>
+          <w:color w:val="2C3E50"/>
           <w:spacing w:val="-4"/>
         </w:rPr>
         <w:t xml:space="preserve"> </w:t>
@@ -3170,12 +3799,14 @@
       <w:r>
         <w:rPr>
           <w:rFonts w:ascii="Arial" w:hAnsi="Arial" w:cs="Arial"/>
+          <w:color w:val="2C3E50"/>
         </w:rPr>
         <w:t>de</w:t>
       </w:r>
       <w:r>
         <w:rPr>
           <w:rFonts w:ascii="Arial" w:hAnsi="Arial" w:cs="Arial"/>
+          <w:color w:val="2C3E50"/>
           <w:spacing w:val="-58"/>
         </w:rPr>
         <w:t xml:space="preserve"> </w:t>
@@ -3183,12 +3814,14 @@
       <w:r>
         <w:rPr>
           <w:rFonts w:ascii="Arial" w:hAnsi="Arial" w:cs="Arial"/>
+          <w:color w:val="2C3E50"/>
         </w:rPr>
         <w:t>banco</w:t>
       </w:r>
       <w:r>
         <w:rPr>
           <w:rFonts w:ascii="Arial" w:hAnsi="Arial" w:cs="Arial"/>
+          <w:color w:val="2C3E50"/>
           <w:spacing w:val="-2"/>
         </w:rPr>
         <w:t xml:space="preserve"> </w:t>
@@ -3196,12 +3829,14 @@
       <w:r>
         <w:rPr>
           <w:rFonts w:ascii="Arial" w:hAnsi="Arial" w:cs="Arial"/>
+          <w:color w:val="2C3E50"/>
         </w:rPr>
         <w:t>y</w:t>
       </w:r>
       <w:r>
         <w:rPr>
           <w:rFonts w:ascii="Arial" w:hAnsi="Arial" w:cs="Arial"/>
+          <w:color w:val="2C3E50"/>
           <w:spacing w:val="-1"/>
         </w:rPr>
         <w:t xml:space="preserve"> </w:t>
@@ -3209,12 +3844,14 @@
       <w:r>
         <w:rPr>
           <w:rFonts w:ascii="Arial" w:hAnsi="Arial" w:cs="Arial"/>
+          <w:color w:val="2C3E50"/>
         </w:rPr>
         <w:t>al</w:t>
       </w:r>
       <w:r>
         <w:rPr>
           <w:rFonts w:ascii="Arial" w:hAnsi="Arial" w:cs="Arial"/>
+          <w:color w:val="2C3E50"/>
           <w:spacing w:val="-1"/>
         </w:rPr>
         <w:t xml:space="preserve"> </w:t>
@@ -3222,12 +3859,14 @@
       <w:r>
         <w:rPr>
           <w:rFonts w:ascii="Arial" w:hAnsi="Arial" w:cs="Arial"/>
+          <w:color w:val="2C3E50"/>
         </w:rPr>
         <w:t>entregar</w:t>
       </w:r>
       <w:r>
         <w:rPr>
           <w:rFonts w:ascii="Arial" w:hAnsi="Arial" w:cs="Arial"/>
+          <w:color w:val="2C3E50"/>
           <w:spacing w:val="-2"/>
         </w:rPr>
         <w:t xml:space="preserve"> </w:t>
@@ -3235,12 +3874,14 @@
       <w:r>
         <w:rPr>
           <w:rFonts w:ascii="Arial" w:hAnsi="Arial" w:cs="Arial"/>
+          <w:color w:val="2C3E50"/>
         </w:rPr>
         <w:t>el</w:t>
       </w:r>
       <w:r>
         <w:rPr>
           <w:rFonts w:ascii="Arial" w:hAnsi="Arial" w:cs="Arial"/>
+          <w:color w:val="2C3E50"/>
           <w:spacing w:val="-1"/>
         </w:rPr>
         <w:t xml:space="preserve"> </w:t>
@@ -3248,12 +3889,14 @@
       <w:r>
         <w:rPr>
           <w:rFonts w:ascii="Arial" w:hAnsi="Arial" w:cs="Arial"/>
+          <w:color w:val="2C3E50"/>
         </w:rPr>
         <w:t>sitio</w:t>
       </w:r>
       <w:r>
         <w:rPr>
           <w:rFonts w:ascii="Arial" w:hAnsi="Arial" w:cs="Arial"/>
+          <w:color w:val="2C3E50"/>
           <w:spacing w:val="-1"/>
         </w:rPr>
         <w:t xml:space="preserve"> </w:t>
@@ -3261,12 +3904,14 @@
       <w:r>
         <w:rPr>
           <w:rFonts w:ascii="Arial" w:hAnsi="Arial" w:cs="Arial"/>
+          <w:color w:val="2C3E50"/>
         </w:rPr>
         <w:t>web</w:t>
       </w:r>
       <w:r>
         <w:rPr>
           <w:rFonts w:ascii="Arial" w:hAnsi="Arial" w:cs="Arial"/>
+          <w:color w:val="2C3E50"/>
           <w:spacing w:val="-2"/>
         </w:rPr>
         <w:t xml:space="preserve"> </w:t>
@@ -3274,12 +3919,14 @@
       <w:r>
         <w:rPr>
           <w:rFonts w:ascii="Arial" w:hAnsi="Arial" w:cs="Arial"/>
+          <w:color w:val="2C3E50"/>
         </w:rPr>
         <w:t>el</w:t>
       </w:r>
       <w:r>
         <w:rPr>
           <w:rFonts w:ascii="Arial" w:hAnsi="Arial" w:cs="Arial"/>
+          <w:color w:val="2C3E50"/>
           <w:spacing w:val="-1"/>
         </w:rPr>
         <w:t xml:space="preserve"> </w:t>
@@ -3287,12 +3934,14 @@
       <w:r>
         <w:rPr>
           <w:rFonts w:ascii="Arial" w:hAnsi="Arial" w:cs="Arial"/>
+          <w:color w:val="2C3E50"/>
         </w:rPr>
         <w:t>otro</w:t>
       </w:r>
       <w:r>
         <w:rPr>
           <w:rFonts w:ascii="Arial" w:hAnsi="Arial" w:cs="Arial"/>
+          <w:color w:val="2C3E50"/>
           <w:spacing w:val="-1"/>
         </w:rPr>
         <w:t xml:space="preserve"> </w:t>
@@ -3300,6 +3949,7 @@
       <w:r>
         <w:rPr>
           <w:rFonts w:ascii="Arial" w:hAnsi="Arial" w:cs="Arial"/>
+          <w:color w:val="2C3E50"/>
         </w:rPr>
         <w:t>50%.</w:t>
       </w:r>
@@ -3319,17 +3969,20 @@
         <w:ind w:left="820"/>
         <w:rPr>
           <w:rFonts w:ascii="Arial" w:hAnsi="Arial" w:cs="Arial"/>
-        </w:rPr>
-      </w:pPr>
-      <w:r>
-        <w:rPr>
-          <w:rFonts w:ascii="Arial" w:hAnsi="Arial" w:cs="Arial"/>
+          <w:color w:val="2C3E50"/>
+        </w:rPr>
+      </w:pPr>
+      <w:r>
+        <w:rPr>
+          <w:rFonts w:ascii="Arial" w:hAnsi="Arial" w:cs="Arial"/>
+          <w:color w:val="2C3E50"/>
         </w:rPr>
         <w:t>El</w:t>
       </w:r>
       <w:r>
         <w:rPr>
           <w:rFonts w:ascii="Arial" w:hAnsi="Arial" w:cs="Arial"/>
+          <w:color w:val="2C3E50"/>
           <w:spacing w:val="-6"/>
         </w:rPr>
         <w:t xml:space="preserve"> </w:t>
@@ -3337,12 +3990,14 @@
       <w:r>
         <w:rPr>
           <w:rFonts w:ascii="Arial" w:hAnsi="Arial" w:cs="Arial"/>
+          <w:color w:val="2C3E50"/>
         </w:rPr>
         <w:t>sitio</w:t>
       </w:r>
       <w:r>
         <w:rPr>
           <w:rFonts w:ascii="Arial" w:hAnsi="Arial" w:cs="Arial"/>
+          <w:color w:val="2C3E50"/>
           <w:spacing w:val="-5"/>
         </w:rPr>
         <w:t xml:space="preserve"> </w:t>
@@ -3350,12 +4005,14 @@
       <w:r>
         <w:rPr>
           <w:rFonts w:ascii="Arial" w:hAnsi="Arial" w:cs="Arial"/>
+          <w:color w:val="2C3E50"/>
         </w:rPr>
         <w:t>web</w:t>
       </w:r>
       <w:r>
         <w:rPr>
           <w:rFonts w:ascii="Arial" w:hAnsi="Arial" w:cs="Arial"/>
+          <w:color w:val="2C3E50"/>
           <w:spacing w:val="-5"/>
         </w:rPr>
         <w:t xml:space="preserve"> </w:t>
@@ -3363,12 +4020,14 @@
       <w:r>
         <w:rPr>
           <w:rFonts w:ascii="Arial" w:hAnsi="Arial" w:cs="Arial"/>
+          <w:color w:val="2C3E50"/>
         </w:rPr>
         <w:t>cuenta</w:t>
       </w:r>
       <w:r>
         <w:rPr>
           <w:rFonts w:ascii="Arial" w:hAnsi="Arial" w:cs="Arial"/>
+          <w:color w:val="2C3E50"/>
           <w:spacing w:val="-5"/>
         </w:rPr>
         <w:t xml:space="preserve"> </w:t>
@@ -3376,12 +4035,14 @@
       <w:r>
         <w:rPr>
           <w:rFonts w:ascii="Arial" w:hAnsi="Arial" w:cs="Arial"/>
+          <w:color w:val="2C3E50"/>
         </w:rPr>
         <w:t>con</w:t>
       </w:r>
       <w:r>
         <w:rPr>
           <w:rFonts w:ascii="Arial" w:hAnsi="Arial" w:cs="Arial"/>
+          <w:color w:val="2C3E50"/>
           <w:spacing w:val="-5"/>
         </w:rPr>
         <w:t xml:space="preserve"> </w:t>
@@ -3389,12 +4050,14 @@
       <w:r>
         <w:rPr>
           <w:rFonts w:ascii="Arial" w:hAnsi="Arial" w:cs="Arial"/>
+          <w:color w:val="2C3E50"/>
         </w:rPr>
         <w:t>accesibilidad</w:t>
       </w:r>
       <w:r>
         <w:rPr>
           <w:rFonts w:ascii="Arial" w:hAnsi="Arial" w:cs="Arial"/>
+          <w:color w:val="2C3E50"/>
           <w:spacing w:val="-5"/>
         </w:rPr>
         <w:t xml:space="preserve"> </w:t>
@@ -3402,12 +4065,14 @@
       <w:r>
         <w:rPr>
           <w:rFonts w:ascii="Arial" w:hAnsi="Arial" w:cs="Arial"/>
+          <w:color w:val="2C3E50"/>
         </w:rPr>
         <w:t>web</w:t>
       </w:r>
       <w:r>
         <w:rPr>
           <w:rFonts w:ascii="Arial" w:hAnsi="Arial" w:cs="Arial"/>
+          <w:color w:val="2C3E50"/>
           <w:spacing w:val="-5"/>
         </w:rPr>
         <w:t xml:space="preserve"> </w:t>
@@ -3415,6 +4080,7 @@
       <w:r>
         <w:rPr>
           <w:rFonts w:ascii="Arial" w:hAnsi="Arial" w:cs="Arial"/>
+          <w:color w:val="2C3E50"/>
         </w:rPr>
         <w:t>básica.</w:t>
       </w:r>
@@ -3434,17 +4100,20 @@
         <w:ind w:right="507" w:firstLine="0"/>
         <w:rPr>
           <w:rFonts w:ascii="Arial" w:hAnsi="Arial" w:cs="Arial"/>
-        </w:rPr>
-      </w:pPr>
-      <w:r>
-        <w:rPr>
-          <w:rFonts w:ascii="Arial" w:hAnsi="Arial" w:cs="Arial"/>
+          <w:color w:val="2C3E50"/>
+        </w:rPr>
+      </w:pPr>
+      <w:r>
+        <w:rPr>
+          <w:rFonts w:ascii="Arial" w:hAnsi="Arial" w:cs="Arial"/>
+          <w:color w:val="2C3E50"/>
         </w:rPr>
         <w:t>Las</w:t>
       </w:r>
       <w:r>
         <w:rPr>
           <w:rFonts w:ascii="Arial" w:hAnsi="Arial" w:cs="Arial"/>
+          <w:color w:val="2C3E50"/>
           <w:spacing w:val="-5"/>
         </w:rPr>
         <w:t xml:space="preserve"> </w:t>
@@ -3452,12 +4121,14 @@
       <w:r>
         <w:rPr>
           <w:rFonts w:ascii="Arial" w:hAnsi="Arial" w:cs="Arial"/>
+          <w:color w:val="2C3E50"/>
         </w:rPr>
         <w:t>actualizaciones</w:t>
       </w:r>
       <w:r>
         <w:rPr>
           <w:rFonts w:ascii="Arial" w:hAnsi="Arial" w:cs="Arial"/>
+          <w:color w:val="2C3E50"/>
           <w:spacing w:val="-5"/>
         </w:rPr>
         <w:t xml:space="preserve"> </w:t>
@@ -3465,12 +4136,14 @@
       <w:r>
         <w:rPr>
           <w:rFonts w:ascii="Arial" w:hAnsi="Arial" w:cs="Arial"/>
+          <w:color w:val="2C3E50"/>
         </w:rPr>
         <w:t>a</w:t>
       </w:r>
       <w:r>
         <w:rPr>
           <w:rFonts w:ascii="Arial" w:hAnsi="Arial" w:cs="Arial"/>
+          <w:color w:val="2C3E50"/>
           <w:spacing w:val="-5"/>
         </w:rPr>
         <w:t xml:space="preserve"> </w:t>
@@ -3478,12 +4151,14 @@
       <w:r>
         <w:rPr>
           <w:rFonts w:ascii="Arial" w:hAnsi="Arial" w:cs="Arial"/>
+          <w:color w:val="2C3E50"/>
         </w:rPr>
         <w:t>futuro</w:t>
       </w:r>
       <w:r>
         <w:rPr>
           <w:rFonts w:ascii="Arial" w:hAnsi="Arial" w:cs="Arial"/>
+          <w:color w:val="2C3E50"/>
           <w:spacing w:val="-5"/>
         </w:rPr>
         <w:t xml:space="preserve"> </w:t>
@@ -3491,12 +4166,14 @@
       <w:r>
         <w:rPr>
           <w:rFonts w:ascii="Arial" w:hAnsi="Arial" w:cs="Arial"/>
+          <w:color w:val="2C3E50"/>
         </w:rPr>
         <w:t>del</w:t>
       </w:r>
       <w:r>
         <w:rPr>
           <w:rFonts w:ascii="Arial" w:hAnsi="Arial" w:cs="Arial"/>
+          <w:color w:val="2C3E50"/>
           <w:spacing w:val="-5"/>
         </w:rPr>
         <w:t xml:space="preserve"> </w:t>
@@ -3504,12 +4181,14 @@
       <w:r>
         <w:rPr>
           <w:rFonts w:ascii="Arial" w:hAnsi="Arial" w:cs="Arial"/>
+          <w:color w:val="2C3E50"/>
         </w:rPr>
         <w:t>sitio</w:t>
       </w:r>
       <w:r>
         <w:rPr>
           <w:rFonts w:ascii="Arial" w:hAnsi="Arial" w:cs="Arial"/>
+          <w:color w:val="2C3E50"/>
           <w:spacing w:val="-5"/>
         </w:rPr>
         <w:t xml:space="preserve"> </w:t>
@@ -3517,12 +4196,14 @@
       <w:r>
         <w:rPr>
           <w:rFonts w:ascii="Arial" w:hAnsi="Arial" w:cs="Arial"/>
+          <w:color w:val="2C3E50"/>
         </w:rPr>
         <w:t>web</w:t>
       </w:r>
       <w:r>
         <w:rPr>
           <w:rFonts w:ascii="Arial" w:hAnsi="Arial" w:cs="Arial"/>
+          <w:color w:val="2C3E50"/>
           <w:spacing w:val="-4"/>
         </w:rPr>
         <w:t xml:space="preserve"> </w:t>
@@ -3530,12 +4211,14 @@
       <w:r>
         <w:rPr>
           <w:rFonts w:ascii="Arial" w:hAnsi="Arial" w:cs="Arial"/>
+          <w:color w:val="2C3E50"/>
         </w:rPr>
         <w:t>se</w:t>
       </w:r>
       <w:r>
         <w:rPr>
           <w:rFonts w:ascii="Arial" w:hAnsi="Arial" w:cs="Arial"/>
+          <w:color w:val="2C3E50"/>
           <w:spacing w:val="-5"/>
         </w:rPr>
         <w:t xml:space="preserve"> </w:t>
@@ -3543,12 +4226,14 @@
       <w:r>
         <w:rPr>
           <w:rFonts w:ascii="Arial" w:hAnsi="Arial" w:cs="Arial"/>
+          <w:color w:val="2C3E50"/>
         </w:rPr>
         <w:t>cobrarán</w:t>
       </w:r>
       <w:r>
         <w:rPr>
           <w:rFonts w:ascii="Arial" w:hAnsi="Arial" w:cs="Arial"/>
+          <w:color w:val="2C3E50"/>
           <w:spacing w:val="-5"/>
         </w:rPr>
         <w:t xml:space="preserve"> </w:t>
@@ -3556,12 +4241,14 @@
       <w:r>
         <w:rPr>
           <w:rFonts w:ascii="Arial" w:hAnsi="Arial" w:cs="Arial"/>
+          <w:color w:val="2C3E50"/>
         </w:rPr>
         <w:t>por</w:t>
       </w:r>
       <w:r>
         <w:rPr>
           <w:rFonts w:ascii="Arial" w:hAnsi="Arial" w:cs="Arial"/>
+          <w:color w:val="2C3E50"/>
           <w:spacing w:val="-5"/>
         </w:rPr>
         <w:t xml:space="preserve"> </w:t>
@@ -3569,12 +4256,14 @@
       <w:r>
         <w:rPr>
           <w:rFonts w:ascii="Arial" w:hAnsi="Arial" w:cs="Arial"/>
+          <w:color w:val="2C3E50"/>
         </w:rPr>
         <w:t>aparte.</w:t>
       </w:r>
       <w:r>
         <w:rPr>
           <w:rFonts w:ascii="Arial" w:hAnsi="Arial" w:cs="Arial"/>
+          <w:color w:val="2C3E50"/>
           <w:spacing w:val="-5"/>
         </w:rPr>
         <w:t xml:space="preserve"> </w:t>
@@ -3582,12 +4271,14 @@
       <w:r>
         <w:rPr>
           <w:rFonts w:ascii="Arial" w:hAnsi="Arial" w:cs="Arial"/>
+          <w:color w:val="2C3E50"/>
         </w:rPr>
         <w:t>No</w:t>
       </w:r>
       <w:r>
         <w:rPr>
           <w:rFonts w:ascii="Arial" w:hAnsi="Arial" w:cs="Arial"/>
+          <w:color w:val="2C3E50"/>
           <w:spacing w:val="-5"/>
         </w:rPr>
         <w:t xml:space="preserve"> </w:t>
@@ -3595,12 +4286,14 @@
       <w:r>
         <w:rPr>
           <w:rFonts w:ascii="Arial" w:hAnsi="Arial" w:cs="Arial"/>
+          <w:color w:val="2C3E50"/>
         </w:rPr>
         <w:t>son</w:t>
       </w:r>
       <w:r>
         <w:rPr>
           <w:rFonts w:ascii="Arial" w:hAnsi="Arial" w:cs="Arial"/>
+          <w:color w:val="2C3E50"/>
           <w:spacing w:val="-4"/>
         </w:rPr>
         <w:t xml:space="preserve"> </w:t>
@@ -3608,12 +4301,14 @@
       <w:r>
         <w:rPr>
           <w:rFonts w:ascii="Arial" w:hAnsi="Arial" w:cs="Arial"/>
+          <w:color w:val="2C3E50"/>
         </w:rPr>
         <w:t>precios</w:t>
       </w:r>
       <w:r>
         <w:rPr>
           <w:rFonts w:ascii="Arial" w:hAnsi="Arial" w:cs="Arial"/>
+          <w:color w:val="2C3E50"/>
           <w:spacing w:val="-58"/>
         </w:rPr>
         <w:t xml:space="preserve"> </w:t>
@@ -3621,6 +4316,7 @@
       <w:r>
         <w:rPr>
           <w:rFonts w:ascii="Arial" w:hAnsi="Arial" w:cs="Arial"/>
+          <w:color w:val="2C3E50"/>
         </w:rPr>
         <w:t>altos</w:t>
       </w:r>
@@ -3640,17 +4336,20 @@
         <w:ind w:left="820"/>
         <w:rPr>
           <w:rFonts w:ascii="Arial" w:hAnsi="Arial" w:cs="Arial"/>
-        </w:rPr>
-      </w:pPr>
-      <w:r>
-        <w:rPr>
-          <w:rFonts w:ascii="Arial" w:hAnsi="Arial" w:cs="Arial"/>
+          <w:color w:val="2C3E50"/>
+        </w:rPr>
+      </w:pPr>
+      <w:r>
+        <w:rPr>
+          <w:rFonts w:ascii="Arial" w:hAnsi="Arial" w:cs="Arial"/>
+          <w:color w:val="2C3E50"/>
         </w:rPr>
         <w:t>El</w:t>
       </w:r>
       <w:r>
         <w:rPr>
           <w:rFonts w:ascii="Arial" w:hAnsi="Arial" w:cs="Arial"/>
+          <w:color w:val="2C3E50"/>
           <w:spacing w:val="-5"/>
         </w:rPr>
         <w:t xml:space="preserve"> </w:t>
@@ -3658,12 +4357,14 @@
       <w:r>
         <w:rPr>
           <w:rFonts w:ascii="Arial" w:hAnsi="Arial" w:cs="Arial"/>
+          <w:color w:val="2C3E50"/>
         </w:rPr>
         <w:t>sitio</w:t>
       </w:r>
       <w:r>
         <w:rPr>
           <w:rFonts w:ascii="Arial" w:hAnsi="Arial" w:cs="Arial"/>
+          <w:color w:val="2C3E50"/>
           <w:spacing w:val="-4"/>
         </w:rPr>
         <w:t xml:space="preserve"> </w:t>
@@ -3671,12 +4372,14 @@
       <w:r>
         <w:rPr>
           <w:rFonts w:ascii="Arial" w:hAnsi="Arial" w:cs="Arial"/>
+          <w:color w:val="2C3E50"/>
         </w:rPr>
         <w:t>web</w:t>
       </w:r>
       <w:r>
         <w:rPr>
           <w:rFonts w:ascii="Arial" w:hAnsi="Arial" w:cs="Arial"/>
+          <w:color w:val="2C3E50"/>
           <w:spacing w:val="-4"/>
         </w:rPr>
         <w:t xml:space="preserve"> </w:t>
@@ -3684,12 +4387,14 @@
       <w:r>
         <w:rPr>
           <w:rFonts w:ascii="Arial" w:hAnsi="Arial" w:cs="Arial"/>
+          <w:color w:val="2C3E50"/>
         </w:rPr>
         <w:t>se</w:t>
       </w:r>
       <w:r>
         <w:rPr>
           <w:rFonts w:ascii="Arial" w:hAnsi="Arial" w:cs="Arial"/>
+          <w:color w:val="2C3E50"/>
           <w:spacing w:val="-4"/>
         </w:rPr>
         <w:t xml:space="preserve"> </w:t>
@@ -3697,12 +4402,14 @@
       <w:r>
         <w:rPr>
           <w:rFonts w:ascii="Arial" w:hAnsi="Arial" w:cs="Arial"/>
+          <w:color w:val="2C3E50"/>
         </w:rPr>
         <w:t>conforma</w:t>
       </w:r>
       <w:r>
         <w:rPr>
           <w:rFonts w:ascii="Arial" w:hAnsi="Arial" w:cs="Arial"/>
+          <w:color w:val="2C3E50"/>
           <w:spacing w:val="-4"/>
         </w:rPr>
         <w:t xml:space="preserve"> </w:t>
@@ -3710,12 +4417,14 @@
       <w:r>
         <w:rPr>
           <w:rFonts w:ascii="Arial" w:hAnsi="Arial" w:cs="Arial"/>
+          <w:color w:val="2C3E50"/>
         </w:rPr>
         <w:t>por</w:t>
       </w:r>
       <w:r>
         <w:rPr>
           <w:rFonts w:ascii="Arial" w:hAnsi="Arial" w:cs="Arial"/>
+          <w:color w:val="2C3E50"/>
           <w:spacing w:val="-4"/>
         </w:rPr>
         <w:t xml:space="preserve"> </w:t>
@@ -3723,12 +4432,14 @@
       <w:r>
         <w:rPr>
           <w:rFonts w:ascii="Arial" w:hAnsi="Arial" w:cs="Arial"/>
+          <w:color w:val="2C3E50"/>
         </w:rPr>
         <w:t>una</w:t>
       </w:r>
       <w:r>
         <w:rPr>
           <w:rFonts w:ascii="Arial" w:hAnsi="Arial" w:cs="Arial"/>
+          <w:color w:val="2C3E50"/>
           <w:spacing w:val="-4"/>
         </w:rPr>
         <w:t xml:space="preserve"> </w:t>
@@ -3736,12 +4447,14 @@
       <w:r>
         <w:rPr>
           <w:rFonts w:ascii="Arial" w:hAnsi="Arial" w:cs="Arial"/>
+          <w:color w:val="2C3E50"/>
         </w:rPr>
         <w:t>sola</w:t>
       </w:r>
       <w:r>
         <w:rPr>
           <w:rFonts w:ascii="Arial" w:hAnsi="Arial" w:cs="Arial"/>
+          <w:color w:val="2C3E50"/>
           <w:spacing w:val="-4"/>
         </w:rPr>
         <w:t xml:space="preserve"> </w:t>
@@ -3749,6 +4462,7 @@
       <w:r>
         <w:rPr>
           <w:rFonts w:ascii="Arial" w:hAnsi="Arial" w:cs="Arial"/>
+          <w:color w:val="2C3E50"/>
         </w:rPr>
         <w:t>página.</w:t>
       </w:r>
@@ -3768,17 +4482,20 @@
         <w:ind w:right="593" w:firstLine="0"/>
         <w:rPr>
           <w:rFonts w:ascii="Arial" w:hAnsi="Arial" w:cs="Arial"/>
-        </w:rPr>
-      </w:pPr>
-      <w:r>
-        <w:rPr>
-          <w:rFonts w:ascii="Arial" w:hAnsi="Arial" w:cs="Arial"/>
+          <w:color w:val="2C3E50"/>
+        </w:rPr>
+      </w:pPr>
+      <w:r>
+        <w:rPr>
+          <w:rFonts w:ascii="Arial" w:hAnsi="Arial" w:cs="Arial"/>
+          <w:color w:val="2C3E50"/>
         </w:rPr>
         <w:t>El</w:t>
       </w:r>
       <w:r>
         <w:rPr>
           <w:rFonts w:ascii="Arial" w:hAnsi="Arial" w:cs="Arial"/>
+          <w:color w:val="2C3E50"/>
           <w:spacing w:val="-5"/>
         </w:rPr>
         <w:t xml:space="preserve"> </w:t>
@@ -3786,12 +4503,14 @@
       <w:r>
         <w:rPr>
           <w:rFonts w:ascii="Arial" w:hAnsi="Arial" w:cs="Arial"/>
+          <w:color w:val="2C3E50"/>
         </w:rPr>
         <w:t>trámite</w:t>
       </w:r>
       <w:r>
         <w:rPr>
           <w:rFonts w:ascii="Arial" w:hAnsi="Arial" w:cs="Arial"/>
+          <w:color w:val="2C3E50"/>
           <w:spacing w:val="-4"/>
         </w:rPr>
         <w:t xml:space="preserve"> </w:t>
@@ -3799,12 +4518,14 @@
       <w:r>
         <w:rPr>
           <w:rFonts w:ascii="Arial" w:hAnsi="Arial" w:cs="Arial"/>
+          <w:color w:val="2C3E50"/>
         </w:rPr>
         <w:t>para</w:t>
       </w:r>
       <w:r>
         <w:rPr>
           <w:rFonts w:ascii="Arial" w:hAnsi="Arial" w:cs="Arial"/>
+          <w:color w:val="2C3E50"/>
           <w:spacing w:val="-4"/>
         </w:rPr>
         <w:t xml:space="preserve"> </w:t>
@@ -3812,12 +4533,14 @@
       <w:r>
         <w:rPr>
           <w:rFonts w:ascii="Arial" w:hAnsi="Arial" w:cs="Arial"/>
+          <w:color w:val="2C3E50"/>
         </w:rPr>
         <w:t>cancelar</w:t>
       </w:r>
       <w:r>
         <w:rPr>
           <w:rFonts w:ascii="Arial" w:hAnsi="Arial" w:cs="Arial"/>
+          <w:color w:val="2C3E50"/>
           <w:spacing w:val="-4"/>
         </w:rPr>
         <w:t xml:space="preserve"> </w:t>
@@ -3825,12 +4548,14 @@
       <w:r>
         <w:rPr>
           <w:rFonts w:ascii="Arial" w:hAnsi="Arial" w:cs="Arial"/>
+          <w:color w:val="2C3E50"/>
         </w:rPr>
         <w:t>el</w:t>
       </w:r>
       <w:r>
         <w:rPr>
           <w:rFonts w:ascii="Arial" w:hAnsi="Arial" w:cs="Arial"/>
+          <w:color w:val="2C3E50"/>
           <w:spacing w:val="-4"/>
         </w:rPr>
         <w:t xml:space="preserve"> </w:t>
@@ -3838,12 +4563,14 @@
       <w:r>
         <w:rPr>
           <w:rFonts w:ascii="Arial" w:hAnsi="Arial" w:cs="Arial"/>
+          <w:color w:val="2C3E50"/>
         </w:rPr>
         <w:t>monto</w:t>
       </w:r>
       <w:r>
         <w:rPr>
           <w:rFonts w:ascii="Arial" w:hAnsi="Arial" w:cs="Arial"/>
+          <w:color w:val="2C3E50"/>
           <w:spacing w:val="-4"/>
         </w:rPr>
         <w:t xml:space="preserve"> </w:t>
@@ -3851,12 +4578,14 @@
       <w:r>
         <w:rPr>
           <w:rFonts w:ascii="Arial" w:hAnsi="Arial" w:cs="Arial"/>
+          <w:color w:val="2C3E50"/>
         </w:rPr>
         <w:t>del</w:t>
       </w:r>
       <w:r>
         <w:rPr>
           <w:rFonts w:ascii="Arial" w:hAnsi="Arial" w:cs="Arial"/>
+          <w:color w:val="2C3E50"/>
           <w:spacing w:val="-4"/>
         </w:rPr>
         <w:t xml:space="preserve"> </w:t>
@@ -3864,12 +4593,14 @@
       <w:r>
         <w:rPr>
           <w:rFonts w:ascii="Arial" w:hAnsi="Arial" w:cs="Arial"/>
+          <w:color w:val="2C3E50"/>
         </w:rPr>
         <w:t>sitio</w:t>
       </w:r>
       <w:r>
         <w:rPr>
           <w:rFonts w:ascii="Arial" w:hAnsi="Arial" w:cs="Arial"/>
+          <w:color w:val="2C3E50"/>
           <w:spacing w:val="-4"/>
         </w:rPr>
         <w:t xml:space="preserve"> </w:t>
@@ -3877,12 +4608,14 @@
       <w:r>
         <w:rPr>
           <w:rFonts w:ascii="Arial" w:hAnsi="Arial" w:cs="Arial"/>
+          <w:color w:val="2C3E50"/>
         </w:rPr>
         <w:t>web</w:t>
       </w:r>
       <w:r>
         <w:rPr>
           <w:rFonts w:ascii="Arial" w:hAnsi="Arial" w:cs="Arial"/>
+          <w:color w:val="2C3E50"/>
           <w:spacing w:val="-4"/>
         </w:rPr>
         <w:t xml:space="preserve"> </w:t>
@@ -3890,12 +4623,14 @@
       <w:r>
         <w:rPr>
           <w:rFonts w:ascii="Arial" w:hAnsi="Arial" w:cs="Arial"/>
+          <w:color w:val="2C3E50"/>
         </w:rPr>
         <w:t>se</w:t>
       </w:r>
       <w:r>
         <w:rPr>
           <w:rFonts w:ascii="Arial" w:hAnsi="Arial" w:cs="Arial"/>
+          <w:color w:val="2C3E50"/>
           <w:spacing w:val="-4"/>
         </w:rPr>
         <w:t xml:space="preserve"> </w:t>
@@ -3903,12 +4638,14 @@
       <w:r>
         <w:rPr>
           <w:rFonts w:ascii="Arial" w:hAnsi="Arial" w:cs="Arial"/>
+          <w:color w:val="2C3E50"/>
         </w:rPr>
         <w:t>realiza</w:t>
       </w:r>
       <w:r>
         <w:rPr>
           <w:rFonts w:ascii="Arial" w:hAnsi="Arial" w:cs="Arial"/>
+          <w:color w:val="2C3E50"/>
           <w:spacing w:val="-4"/>
         </w:rPr>
         <w:t xml:space="preserve"> </w:t>
@@ -3916,12 +4653,14 @@
       <w:r>
         <w:rPr>
           <w:rFonts w:ascii="Arial" w:hAnsi="Arial" w:cs="Arial"/>
+          <w:color w:val="2C3E50"/>
         </w:rPr>
         <w:t>por</w:t>
       </w:r>
       <w:r>
         <w:rPr>
           <w:rFonts w:ascii="Arial" w:hAnsi="Arial" w:cs="Arial"/>
+          <w:color w:val="2C3E50"/>
           <w:spacing w:val="-4"/>
         </w:rPr>
         <w:t xml:space="preserve"> </w:t>
@@ -3929,12 +4668,14 @@
       <w:r>
         <w:rPr>
           <w:rFonts w:ascii="Arial" w:hAnsi="Arial" w:cs="Arial"/>
+          <w:color w:val="2C3E50"/>
         </w:rPr>
         <w:t>medio</w:t>
       </w:r>
       <w:r>
         <w:rPr>
           <w:rFonts w:ascii="Arial" w:hAnsi="Arial" w:cs="Arial"/>
+          <w:color w:val="2C3E50"/>
           <w:spacing w:val="-4"/>
         </w:rPr>
         <w:t xml:space="preserve"> </w:t>
@@ -3942,12 +4683,14 @@
       <w:r>
         <w:rPr>
           <w:rFonts w:ascii="Arial" w:hAnsi="Arial" w:cs="Arial"/>
+          <w:color w:val="2C3E50"/>
         </w:rPr>
         <w:t>de</w:t>
       </w:r>
       <w:r>
         <w:rPr>
           <w:rFonts w:ascii="Arial" w:hAnsi="Arial" w:cs="Arial"/>
+          <w:color w:val="2C3E50"/>
           <w:spacing w:val="-4"/>
         </w:rPr>
         <w:t xml:space="preserve"> </w:t>
@@ -3955,12 +4698,14 @@
       <w:r>
         <w:rPr>
           <w:rFonts w:ascii="Arial" w:hAnsi="Arial" w:cs="Arial"/>
+          <w:color w:val="2C3E50"/>
         </w:rPr>
         <w:t>PayPal</w:t>
       </w:r>
       <w:r>
         <w:rPr>
           <w:rFonts w:ascii="Arial" w:hAnsi="Arial" w:cs="Arial"/>
+          <w:color w:val="2C3E50"/>
           <w:spacing w:val="-4"/>
         </w:rPr>
         <w:t xml:space="preserve"> </w:t>
@@ -3968,12 +4713,14 @@
       <w:r>
         <w:rPr>
           <w:rFonts w:ascii="Arial" w:hAnsi="Arial" w:cs="Arial"/>
+          <w:color w:val="2C3E50"/>
         </w:rPr>
         <w:t>o</w:t>
       </w:r>
       <w:r>
         <w:rPr>
           <w:rFonts w:ascii="Arial" w:hAnsi="Arial" w:cs="Arial"/>
+          <w:color w:val="2C3E50"/>
           <w:spacing w:val="-58"/>
         </w:rPr>
         <w:t xml:space="preserve"> </w:t>
@@ -3982,6 +4729,7 @@
       <w:r>
         <w:rPr>
           <w:rFonts w:ascii="Arial" w:hAnsi="Arial" w:cs="Arial"/>
+          <w:color w:val="2C3E50"/>
         </w:rPr>
         <w:t>Sinpe</w:t>
       </w:r>
@@ -3989,6 +4737,7 @@
       <w:r>
         <w:rPr>
           <w:rFonts w:ascii="Arial" w:hAnsi="Arial" w:cs="Arial"/>
+          <w:color w:val="2C3E50"/>
           <w:spacing w:val="-2"/>
         </w:rPr>
         <w:t xml:space="preserve"> </w:t>
@@ -3996,6 +4745,7 @@
       <w:r>
         <w:rPr>
           <w:rFonts w:ascii="Arial" w:hAnsi="Arial" w:cs="Arial"/>
+          <w:color w:val="2C3E50"/>
         </w:rPr>
         <w:t>Móvil.</w:t>
       </w:r>
@@ -4005,15 +4755,17 @@
         <w:pStyle w:val="Textoindependiente"/>
         <w:rPr>
           <w:rFonts w:ascii="Arial" w:hAnsi="Arial" w:cs="Arial"/>
-          <w:sz w:val="24"/>
-        </w:rPr>
-      </w:pPr>
-    </w:p>
-    <w:p>
-      <w:pPr>
-        <w:pStyle w:val="Textoindependiente"/>
-        <w:rPr>
-          <w:rFonts w:ascii="Arial" w:hAnsi="Arial" w:cs="Arial"/>
+          <w:color w:val="2C3E50"/>
+          <w:sz w:val="24"/>
+        </w:rPr>
+      </w:pPr>
+    </w:p>
+    <w:p>
+      <w:pPr>
+        <w:pStyle w:val="Textoindependiente"/>
+        <w:rPr>
+          <w:rFonts w:ascii="Arial" w:hAnsi="Arial" w:cs="Arial"/>
+          <w:color w:val="2C3E50"/>
           <w:sz w:val="24"/>
           <w:lang w:val="es-CR"/>
         </w:rPr>
@@ -4024,6 +4776,7 @@
         <w:pStyle w:val="Textoindependiente"/>
         <w:rPr>
           <w:rFonts w:ascii="Arial" w:hAnsi="Arial" w:cs="Arial"/>
+          <w:color w:val="2C3E50"/>
           <w:sz w:val="28"/>
           <w:lang w:val="es-CR"/>
         </w:rPr>
@@ -4036,17 +4789,20 @@
         <w:ind w:left="100" w:right="146"/>
         <w:rPr>
           <w:rFonts w:ascii="Arial" w:hAnsi="Arial" w:cs="Arial"/>
-        </w:rPr>
-      </w:pPr>
-      <w:r>
-        <w:rPr>
-          <w:rFonts w:ascii="Arial" w:hAnsi="Arial" w:cs="Arial"/>
+          <w:color w:val="2C3E50"/>
+        </w:rPr>
+      </w:pPr>
+      <w:r>
+        <w:rPr>
+          <w:rFonts w:ascii="Arial" w:hAnsi="Arial" w:cs="Arial"/>
+          <w:color w:val="2C3E50"/>
         </w:rPr>
         <w:t>Para</w:t>
       </w:r>
       <w:r>
         <w:rPr>
           <w:rFonts w:ascii="Arial" w:hAnsi="Arial" w:cs="Arial"/>
+          <w:color w:val="2C3E50"/>
           <w:spacing w:val="-5"/>
         </w:rPr>
         <w:t xml:space="preserve"> </w:t>
@@ -4054,12 +4810,14 @@
       <w:r>
         <w:rPr>
           <w:rFonts w:ascii="Arial" w:hAnsi="Arial" w:cs="Arial"/>
+          <w:color w:val="2C3E50"/>
         </w:rPr>
         <w:t>estar</w:t>
       </w:r>
       <w:r>
         <w:rPr>
           <w:rFonts w:ascii="Arial" w:hAnsi="Arial" w:cs="Arial"/>
+          <w:color w:val="2C3E50"/>
           <w:spacing w:val="-5"/>
         </w:rPr>
         <w:t xml:space="preserve"> </w:t>
@@ -4067,12 +4825,14 @@
       <w:r>
         <w:rPr>
           <w:rFonts w:ascii="Arial" w:hAnsi="Arial" w:cs="Arial"/>
+          <w:color w:val="2C3E50"/>
         </w:rPr>
         <w:t>de</w:t>
       </w:r>
       <w:r>
         <w:rPr>
           <w:rFonts w:ascii="Arial" w:hAnsi="Arial" w:cs="Arial"/>
+          <w:color w:val="2C3E50"/>
           <w:spacing w:val="-5"/>
         </w:rPr>
         <w:t xml:space="preserve"> </w:t>
@@ -4080,12 +4840,14 @@
       <w:r>
         <w:rPr>
           <w:rFonts w:ascii="Arial" w:hAnsi="Arial" w:cs="Arial"/>
+          <w:color w:val="2C3E50"/>
         </w:rPr>
         <w:t>acuerdo</w:t>
       </w:r>
       <w:r>
         <w:rPr>
           <w:rFonts w:ascii="Arial" w:hAnsi="Arial" w:cs="Arial"/>
+          <w:color w:val="2C3E50"/>
           <w:spacing w:val="-5"/>
         </w:rPr>
         <w:t xml:space="preserve"> </w:t>
@@ -4093,12 +4855,14 @@
       <w:r>
         <w:rPr>
           <w:rFonts w:ascii="Arial" w:hAnsi="Arial" w:cs="Arial"/>
+          <w:color w:val="2C3E50"/>
         </w:rPr>
         <w:t>100%</w:t>
       </w:r>
       <w:r>
         <w:rPr>
           <w:rFonts w:ascii="Arial" w:hAnsi="Arial" w:cs="Arial"/>
+          <w:color w:val="2C3E50"/>
           <w:spacing w:val="-5"/>
         </w:rPr>
         <w:t xml:space="preserve"> </w:t>
@@ -4106,12 +4870,14 @@
       <w:r>
         <w:rPr>
           <w:rFonts w:ascii="Arial" w:hAnsi="Arial" w:cs="Arial"/>
+          <w:color w:val="2C3E50"/>
         </w:rPr>
         <w:t>con</w:t>
       </w:r>
       <w:r>
         <w:rPr>
           <w:rFonts w:ascii="Arial" w:hAnsi="Arial" w:cs="Arial"/>
+          <w:color w:val="2C3E50"/>
           <w:spacing w:val="-5"/>
         </w:rPr>
         <w:t xml:space="preserve"> </w:t>
@@ -4119,12 +4885,14 @@
       <w:r>
         <w:rPr>
           <w:rFonts w:ascii="Arial" w:hAnsi="Arial" w:cs="Arial"/>
+          <w:color w:val="2C3E50"/>
         </w:rPr>
         <w:t>la</w:t>
       </w:r>
       <w:r>
         <w:rPr>
           <w:rFonts w:ascii="Arial" w:hAnsi="Arial" w:cs="Arial"/>
+          <w:color w:val="2C3E50"/>
           <w:spacing w:val="-5"/>
         </w:rPr>
         <w:t xml:space="preserve"> </w:t>
@@ -4132,12 +4900,14 @@
       <w:r>
         <w:rPr>
           <w:rFonts w:ascii="Arial" w:hAnsi="Arial" w:cs="Arial"/>
+          <w:color w:val="2C3E50"/>
         </w:rPr>
         <w:t>cotización</w:t>
       </w:r>
       <w:r>
         <w:rPr>
           <w:rFonts w:ascii="Arial" w:hAnsi="Arial" w:cs="Arial"/>
+          <w:color w:val="2C3E50"/>
           <w:spacing w:val="-5"/>
         </w:rPr>
         <w:t xml:space="preserve"> </w:t>
@@ -4145,12 +4915,14 @@
       <w:r>
         <w:rPr>
           <w:rFonts w:ascii="Arial" w:hAnsi="Arial" w:cs="Arial"/>
+          <w:color w:val="2C3E50"/>
         </w:rPr>
         <w:t>web</w:t>
       </w:r>
       <w:r>
         <w:rPr>
           <w:rFonts w:ascii="Arial" w:hAnsi="Arial" w:cs="Arial"/>
+          <w:color w:val="2C3E50"/>
           <w:spacing w:val="-5"/>
         </w:rPr>
         <w:t xml:space="preserve"> </w:t>
@@ -4158,12 +4930,14 @@
       <w:r>
         <w:rPr>
           <w:rFonts w:ascii="Arial" w:hAnsi="Arial" w:cs="Arial"/>
+          <w:color w:val="2C3E50"/>
         </w:rPr>
         <w:t>debe</w:t>
       </w:r>
       <w:r>
         <w:rPr>
           <w:rFonts w:ascii="Arial" w:hAnsi="Arial" w:cs="Arial"/>
+          <w:color w:val="2C3E50"/>
           <w:spacing w:val="-5"/>
         </w:rPr>
         <w:t xml:space="preserve"> </w:t>
@@ -4171,12 +4945,14 @@
       <w:r>
         <w:rPr>
           <w:rFonts w:ascii="Arial" w:hAnsi="Arial" w:cs="Arial"/>
+          <w:color w:val="2C3E50"/>
         </w:rPr>
         <w:t>escribir</w:t>
       </w:r>
       <w:r>
         <w:rPr>
           <w:rFonts w:ascii="Arial" w:hAnsi="Arial" w:cs="Arial"/>
+          <w:color w:val="2C3E50"/>
           <w:spacing w:val="-4"/>
         </w:rPr>
         <w:t xml:space="preserve"> </w:t>
@@ -4184,12 +4960,14 @@
       <w:r>
         <w:rPr>
           <w:rFonts w:ascii="Arial" w:hAnsi="Arial" w:cs="Arial"/>
+          <w:color w:val="2C3E50"/>
         </w:rPr>
         <w:t>su</w:t>
       </w:r>
       <w:r>
         <w:rPr>
           <w:rFonts w:ascii="Arial" w:hAnsi="Arial" w:cs="Arial"/>
+          <w:color w:val="2C3E50"/>
           <w:spacing w:val="-5"/>
         </w:rPr>
         <w:t xml:space="preserve"> </w:t>
@@ -4197,12 +4975,14 @@
       <w:r>
         <w:rPr>
           <w:rFonts w:ascii="Arial" w:hAnsi="Arial" w:cs="Arial"/>
+          <w:color w:val="2C3E50"/>
         </w:rPr>
         <w:t>nombre</w:t>
       </w:r>
       <w:r>
         <w:rPr>
           <w:rFonts w:ascii="Arial" w:hAnsi="Arial" w:cs="Arial"/>
+          <w:color w:val="2C3E50"/>
           <w:spacing w:val="-5"/>
         </w:rPr>
         <w:t xml:space="preserve"> </w:t>
@@ -4210,12 +4990,14 @@
       <w:r>
         <w:rPr>
           <w:rFonts w:ascii="Arial" w:hAnsi="Arial" w:cs="Arial"/>
+          <w:color w:val="2C3E50"/>
         </w:rPr>
         <w:t>completo,</w:t>
       </w:r>
       <w:r>
         <w:rPr>
           <w:rFonts w:ascii="Arial" w:hAnsi="Arial" w:cs="Arial"/>
+          <w:color w:val="2C3E50"/>
           <w:spacing w:val="-58"/>
         </w:rPr>
         <w:t xml:space="preserve"> </w:t>
@@ -4223,13 +5005,14 @@
       <w:r>
         <w:rPr>
           <w:rFonts w:ascii="Arial" w:hAnsi="Arial" w:cs="Arial"/>
-        </w:rPr>
-        <w:lastRenderedPageBreak/>
+          <w:color w:val="2C3E50"/>
+        </w:rPr>
         <w:t>cédula</w:t>
       </w:r>
       <w:r>
         <w:rPr>
           <w:rFonts w:ascii="Arial" w:hAnsi="Arial" w:cs="Arial"/>
+          <w:color w:val="2C3E50"/>
           <w:spacing w:val="-2"/>
         </w:rPr>
         <w:t xml:space="preserve"> </w:t>
@@ -4237,12 +5020,14 @@
       <w:r>
         <w:rPr>
           <w:rFonts w:ascii="Arial" w:hAnsi="Arial" w:cs="Arial"/>
+          <w:color w:val="2C3E50"/>
         </w:rPr>
         <w:t>y</w:t>
       </w:r>
       <w:r>
         <w:rPr>
           <w:rFonts w:ascii="Arial" w:hAnsi="Arial" w:cs="Arial"/>
+          <w:color w:val="2C3E50"/>
           <w:spacing w:val="-1"/>
         </w:rPr>
         <w:t xml:space="preserve"> </w:t>
@@ -4250,12 +5035,14 @@
       <w:r>
         <w:rPr>
           <w:rFonts w:ascii="Arial" w:hAnsi="Arial" w:cs="Arial"/>
+          <w:color w:val="2C3E50"/>
         </w:rPr>
         <w:t>firmar</w:t>
       </w:r>
       <w:r>
         <w:rPr>
           <w:rFonts w:ascii="Arial" w:hAnsi="Arial" w:cs="Arial"/>
+          <w:color w:val="2C3E50"/>
           <w:spacing w:val="-2"/>
         </w:rPr>
         <w:t xml:space="preserve"> </w:t>
@@ -4263,12 +5050,14 @@
       <w:r>
         <w:rPr>
           <w:rFonts w:ascii="Arial" w:hAnsi="Arial" w:cs="Arial"/>
+          <w:color w:val="2C3E50"/>
         </w:rPr>
         <w:t>de</w:t>
       </w:r>
       <w:r>
         <w:rPr>
           <w:rFonts w:ascii="Arial" w:hAnsi="Arial" w:cs="Arial"/>
+          <w:color w:val="2C3E50"/>
           <w:spacing w:val="-1"/>
         </w:rPr>
         <w:t xml:space="preserve"> </w:t>
@@ -4276,12 +5065,14 @@
       <w:r>
         <w:rPr>
           <w:rFonts w:ascii="Arial" w:hAnsi="Arial" w:cs="Arial"/>
+          <w:color w:val="2C3E50"/>
         </w:rPr>
         <w:t>manera</w:t>
       </w:r>
       <w:r>
         <w:rPr>
           <w:rFonts w:ascii="Arial" w:hAnsi="Arial" w:cs="Arial"/>
+          <w:color w:val="2C3E50"/>
           <w:spacing w:val="-2"/>
         </w:rPr>
         <w:t xml:space="preserve"> </w:t>
@@ -4289,12 +5080,14 @@
       <w:r>
         <w:rPr>
           <w:rFonts w:ascii="Arial" w:hAnsi="Arial" w:cs="Arial"/>
+          <w:color w:val="2C3E50"/>
         </w:rPr>
         <w:t>digital</w:t>
       </w:r>
       <w:r>
         <w:rPr>
           <w:rFonts w:ascii="Arial" w:hAnsi="Arial" w:cs="Arial"/>
+          <w:color w:val="2C3E50"/>
           <w:spacing w:val="-1"/>
         </w:rPr>
         <w:t xml:space="preserve"> </w:t>
@@ -4302,12 +5095,14 @@
       <w:r>
         <w:rPr>
           <w:rFonts w:ascii="Arial" w:hAnsi="Arial" w:cs="Arial"/>
+          <w:color w:val="2C3E50"/>
         </w:rPr>
         <w:t>o</w:t>
       </w:r>
       <w:r>
         <w:rPr>
           <w:rFonts w:ascii="Arial" w:hAnsi="Arial" w:cs="Arial"/>
+          <w:color w:val="2C3E50"/>
           <w:spacing w:val="-2"/>
         </w:rPr>
         <w:t xml:space="preserve"> </w:t>
@@ -4315,6 +5110,7 @@
       <w:r>
         <w:rPr>
           <w:rFonts w:ascii="Arial" w:hAnsi="Arial" w:cs="Arial"/>
+          <w:color w:val="2C3E50"/>
         </w:rPr>
         <w:t>escaneada.</w:t>
       </w:r>
@@ -4325,6 +5121,7 @@
         <w:spacing w:before="2"/>
         <w:rPr>
           <w:rFonts w:ascii="Arial" w:hAnsi="Arial" w:cs="Arial"/>
+          <w:color w:val="2C3E50"/>
           <w:sz w:val="17"/>
           <w:lang w:val="es-CR"/>
         </w:rPr>
@@ -4332,6 +5129,7 @@
       <w:r>
         <w:rPr>
           <w:rFonts w:ascii="Arial" w:hAnsi="Arial" w:cs="Arial"/>
+          <w:color w:val="2C3E50"/>
         </w:rPr>
         <w:pict w14:anchorId="55CD3E9C">
           <v:shape id="_x0000_s1028" style="position:absolute;margin-left:1in;margin-top:12.2pt;width:446.3pt;height:.1pt;z-index:-15728128;mso-wrap-distance-left:0;mso-wrap-distance-right:0;mso-position-horizontal-relative:page" coordorigin="1440,244" coordsize="8926,0" path="m1440,244r8926,e" filled="f" strokeweight=".24447mm">
@@ -4343,6 +5141,7 @@
       <w:r>
         <w:rPr>
           <w:rFonts w:ascii="Arial" w:hAnsi="Arial" w:cs="Arial"/>
+          <w:color w:val="2C3E50"/>
         </w:rPr>
         <w:pict w14:anchorId="3DE7C528">
           <v:shape id="_x0000_s1027" style="position:absolute;margin-left:1in;margin-top:26.75pt;width:324.05pt;height:.1pt;z-index:-15727616;mso-wrap-distance-left:0;mso-wrap-distance-right:0;mso-position-horizontal-relative:page" coordorigin="1440,535" coordsize="6481,0" path="m1440,535r6480,e" filled="f" strokeweight=".24447mm">
@@ -4358,6 +5157,7 @@
         <w:spacing w:before="1"/>
         <w:rPr>
           <w:rFonts w:ascii="Arial" w:hAnsi="Arial" w:cs="Arial"/>
+          <w:color w:val="2C3E50"/>
           <w:sz w:val="18"/>
           <w:lang w:val="es-CR"/>
         </w:rPr>
@@ -4368,6 +5168,7 @@
         <w:pStyle w:val="Textoindependiente"/>
         <w:rPr>
           <w:rFonts w:ascii="Arial" w:hAnsi="Arial" w:cs="Arial"/>
+          <w:color w:val="2C3E50"/>
           <w:sz w:val="20"/>
           <w:lang w:val="es-CR"/>
         </w:rPr>
@@ -4378,6 +5179,7 @@
         <w:pStyle w:val="Textoindependiente"/>
         <w:rPr>
           <w:rFonts w:ascii="Arial" w:hAnsi="Arial" w:cs="Arial"/>
+          <w:color w:val="2C3E50"/>
           <w:sz w:val="20"/>
           <w:lang w:val="es-CR"/>
         </w:rPr>
@@ -4389,6 +5191,7 @@
         <w:spacing w:before="8"/>
         <w:rPr>
           <w:rFonts w:ascii="Arial" w:hAnsi="Arial" w:cs="Arial"/>
+          <w:color w:val="2C3E50"/>
           <w:sz w:val="28"/>
           <w:lang w:val="es-CR"/>
         </w:rPr>
@@ -4396,6 +5199,7 @@
       <w:r>
         <w:rPr>
           <w:rFonts w:ascii="Arial" w:hAnsi="Arial" w:cs="Arial"/>
+          <w:color w:val="2C3E50"/>
         </w:rPr>
         <w:pict w14:anchorId="7F836B3D">
           <v:shape id="_x0000_s1026" style="position:absolute;margin-left:1in;margin-top:18.8pt;width:385.15pt;height:.1pt;z-index:-15727104;mso-wrap-distance-left:0;mso-wrap-distance-right:0;mso-position-horizontal-relative:page" coordorigin="1440,376" coordsize="7703,0" path="m1440,376r7703,e" filled="f" strokeweight=".24447mm">
@@ -4409,6 +5213,7 @@
       <w:pPr>
         <w:rPr>
           <w:rFonts w:ascii="Arial" w:hAnsi="Arial" w:cs="Arial"/>
+          <w:color w:val="2C3E50"/>
           <w:sz w:val="28"/>
           <w:lang w:val="es-CR"/>
         </w:rPr>
@@ -4426,12 +5231,14 @@
         <w:ind w:left="100" w:right="6748"/>
         <w:rPr>
           <w:rFonts w:ascii="Arial" w:hAnsi="Arial" w:cs="Arial"/>
+          <w:color w:val="2C3E50"/>
           <w:lang w:val="es-CR"/>
         </w:rPr>
       </w:pPr>
       <w:r>
         <w:rPr>
           <w:rFonts w:ascii="Arial" w:hAnsi="Arial" w:cs="Arial"/>
+          <w:color w:val="2C3E50"/>
         </w:rPr>
         <w:lastRenderedPageBreak/>
         <w:t>DEPOSITO</w:t>
@@ -4439,6 +5246,7 @@
       <w:r>
         <w:rPr>
           <w:rFonts w:ascii="Arial" w:hAnsi="Arial" w:cs="Arial"/>
+          <w:color w:val="2C3E50"/>
           <w:spacing w:val="-16"/>
         </w:rPr>
         <w:t xml:space="preserve"> </w:t>
@@ -4446,12 +5254,14 @@
       <w:r>
         <w:rPr>
           <w:rFonts w:ascii="Arial" w:hAnsi="Arial" w:cs="Arial"/>
+          <w:color w:val="2C3E50"/>
         </w:rPr>
         <w:t>BANCARIO</w:t>
       </w:r>
       <w:r>
         <w:rPr>
           <w:rFonts w:ascii="Arial" w:hAnsi="Arial" w:cs="Arial"/>
+          <w:color w:val="2C3E50"/>
           <w:spacing w:val="-58"/>
           <w:lang w:val="es-CR"/>
         </w:rPr>
@@ -4460,6 +5270,7 @@
       <w:r>
         <w:rPr>
           <w:rFonts w:ascii="Arial" w:hAnsi="Arial" w:cs="Arial"/>
+          <w:color w:val="2C3E50"/>
           <w:lang w:val="es-CR"/>
         </w:rPr>
         <w:t>[BN/BP/BAC]</w:t>
@@ -4470,6 +5281,7 @@
         <w:pStyle w:val="Textoindependiente"/>
         <w:rPr>
           <w:rFonts w:ascii="Arial" w:hAnsi="Arial" w:cs="Arial"/>
+          <w:color w:val="2C3E50"/>
           <w:sz w:val="24"/>
           <w:lang w:val="es-CR"/>
         </w:rPr>
@@ -4480,6 +5292,7 @@
         <w:pStyle w:val="Textoindependiente"/>
         <w:rPr>
           <w:rFonts w:ascii="Arial" w:hAnsi="Arial" w:cs="Arial"/>
+          <w:color w:val="2C3E50"/>
           <w:sz w:val="24"/>
           <w:lang w:val="es-CR"/>
         </w:rPr>
@@ -4490,6 +5303,7 @@
         <w:pStyle w:val="Textoindependiente"/>
         <w:rPr>
           <w:rFonts w:ascii="Arial" w:hAnsi="Arial" w:cs="Arial"/>
+          <w:color w:val="2C3E50"/>
           <w:sz w:val="24"/>
           <w:lang w:val="es-CR"/>
         </w:rPr>
@@ -4500,6 +5314,7 @@
         <w:pStyle w:val="Textoindependiente"/>
         <w:rPr>
           <w:rFonts w:ascii="Arial" w:hAnsi="Arial" w:cs="Arial"/>
+          <w:color w:val="2C3E50"/>
           <w:sz w:val="24"/>
           <w:lang w:val="es-CR"/>
         </w:rPr>
@@ -4511,6 +5326,7 @@
         <w:spacing w:before="5"/>
         <w:rPr>
           <w:rFonts w:ascii="Arial" w:hAnsi="Arial" w:cs="Arial"/>
+          <w:color w:val="2C3E50"/>
           <w:sz w:val="30"/>
           <w:lang w:val="es-CR"/>
         </w:rPr>
@@ -4522,17 +5338,20 @@
         <w:ind w:left="100"/>
         <w:rPr>
           <w:rFonts w:ascii="Arial" w:hAnsi="Arial" w:cs="Arial"/>
-        </w:rPr>
-      </w:pPr>
-      <w:r>
-        <w:rPr>
-          <w:rFonts w:ascii="Arial" w:hAnsi="Arial" w:cs="Arial"/>
+          <w:color w:val="2C3E50"/>
+        </w:rPr>
+      </w:pPr>
+      <w:r>
+        <w:rPr>
+          <w:rFonts w:ascii="Arial" w:hAnsi="Arial" w:cs="Arial"/>
+          <w:color w:val="2C3E50"/>
         </w:rPr>
         <w:t>Cuenta</w:t>
       </w:r>
       <w:r>
         <w:rPr>
           <w:rFonts w:ascii="Arial" w:hAnsi="Arial" w:cs="Arial"/>
+          <w:color w:val="2C3E50"/>
           <w:spacing w:val="-7"/>
         </w:rPr>
         <w:t xml:space="preserve"> </w:t>
@@ -4540,6 +5359,7 @@
       <w:r>
         <w:rPr>
           <w:rFonts w:ascii="Arial" w:hAnsi="Arial" w:cs="Arial"/>
+          <w:color w:val="2C3E50"/>
         </w:rPr>
         <w:t>Cliente:</w:t>
       </w:r>
@@ -4551,11 +5371,13 @@
         <w:ind w:left="100"/>
         <w:rPr>
           <w:rFonts w:ascii="Arial" w:hAnsi="Arial" w:cs="Arial"/>
-        </w:rPr>
-      </w:pPr>
-      <w:r>
-        <w:rPr>
-          <w:rFonts w:ascii="Arial" w:hAnsi="Arial" w:cs="Arial"/>
+          <w:color w:val="2C3E50"/>
+        </w:rPr>
+      </w:pPr>
+      <w:r>
+        <w:rPr>
+          <w:rFonts w:ascii="Arial" w:hAnsi="Arial" w:cs="Arial"/>
+          <w:color w:val="2C3E50"/>
         </w:rPr>
         <w:t>145698498732</w:t>
       </w:r>
@@ -4566,6 +5388,7 @@
         <w:spacing w:before="7"/>
         <w:rPr>
           <w:rFonts w:ascii="Arial" w:hAnsi="Arial" w:cs="Arial"/>
+          <w:color w:val="2C3E50"/>
           <w:sz w:val="28"/>
         </w:rPr>
       </w:pPr>
@@ -4577,17 +5400,20 @@
         <w:ind w:left="100" w:right="6918"/>
         <w:rPr>
           <w:rFonts w:ascii="Arial" w:hAnsi="Arial" w:cs="Arial"/>
-        </w:rPr>
-      </w:pPr>
-      <w:r>
-        <w:rPr>
-          <w:rFonts w:ascii="Arial" w:hAnsi="Arial" w:cs="Arial"/>
+          <w:color w:val="2C3E50"/>
+        </w:rPr>
+      </w:pPr>
+      <w:r>
+        <w:rPr>
+          <w:rFonts w:ascii="Arial" w:hAnsi="Arial" w:cs="Arial"/>
+          <w:color w:val="2C3E50"/>
         </w:rPr>
         <w:t>Cuenta</w:t>
       </w:r>
       <w:r>
         <w:rPr>
           <w:rFonts w:ascii="Arial" w:hAnsi="Arial" w:cs="Arial"/>
+          <w:color w:val="2C3E50"/>
           <w:spacing w:val="-8"/>
         </w:rPr>
         <w:t xml:space="preserve"> </w:t>
@@ -4595,12 +5421,14 @@
       <w:r>
         <w:rPr>
           <w:rFonts w:ascii="Arial" w:hAnsi="Arial" w:cs="Arial"/>
+          <w:color w:val="2C3E50"/>
         </w:rPr>
         <w:t>para</w:t>
       </w:r>
       <w:r>
         <w:rPr>
           <w:rFonts w:ascii="Arial" w:hAnsi="Arial" w:cs="Arial"/>
+          <w:color w:val="2C3E50"/>
           <w:spacing w:val="-8"/>
         </w:rPr>
         <w:t xml:space="preserve"> </w:t>
@@ -4608,12 +5436,14 @@
       <w:r>
         <w:rPr>
           <w:rFonts w:ascii="Arial" w:hAnsi="Arial" w:cs="Arial"/>
+          <w:color w:val="2C3E50"/>
         </w:rPr>
         <w:t>depositar</w:t>
       </w:r>
       <w:r>
         <w:rPr>
           <w:rFonts w:ascii="Arial" w:hAnsi="Arial" w:cs="Arial"/>
+          <w:color w:val="2C3E50"/>
           <w:spacing w:val="-58"/>
         </w:rPr>
         <w:t xml:space="preserve"> </w:t>
@@ -4621,6 +5451,7 @@
       <w:r>
         <w:rPr>
           <w:rFonts w:ascii="Arial" w:hAnsi="Arial" w:cs="Arial"/>
+          <w:color w:val="2C3E50"/>
         </w:rPr>
         <w:t>15636849789654</w:t>
       </w:r>
@@ -4631,6 +5462,7 @@
         <w:spacing w:before="4"/>
         <w:rPr>
           <w:rFonts w:ascii="Arial" w:hAnsi="Arial" w:cs="Arial"/>
+          <w:color w:val="2C3E50"/>
           <w:sz w:val="25"/>
         </w:rPr>
       </w:pPr>
@@ -4642,17 +5474,20 @@
         <w:ind w:left="100" w:right="5457"/>
         <w:rPr>
           <w:rFonts w:ascii="Arial" w:hAnsi="Arial" w:cs="Arial"/>
-        </w:rPr>
-      </w:pPr>
-      <w:r>
-        <w:rPr>
-          <w:rFonts w:ascii="Arial" w:hAnsi="Arial" w:cs="Arial"/>
+          <w:color w:val="2C3E50"/>
+        </w:rPr>
+      </w:pPr>
+      <w:r>
+        <w:rPr>
+          <w:rFonts w:ascii="Arial" w:hAnsi="Arial" w:cs="Arial"/>
+          <w:color w:val="2C3E50"/>
         </w:rPr>
         <w:t>Cuenta IBAN</w:t>
       </w:r>
       <w:r>
         <w:rPr>
           <w:rFonts w:ascii="Arial" w:hAnsi="Arial" w:cs="Arial"/>
+          <w:color w:val="2C3E50"/>
           <w:spacing w:val="1"/>
         </w:rPr>
         <w:t xml:space="preserve"> </w:t>
@@ -4660,6 +5495,7 @@
       <w:r>
         <w:rPr>
           <w:rFonts w:ascii="Arial" w:hAnsi="Arial" w:cs="Arial"/>
+          <w:color w:val="2C3E50"/>
           <w:spacing w:val="-1"/>
         </w:rPr>
         <w:t>CR15016579964631354</w:t>
@@ -4670,6 +5506,7 @@
         <w:pStyle w:val="Textoindependiente"/>
         <w:rPr>
           <w:rFonts w:ascii="Arial" w:hAnsi="Arial" w:cs="Arial"/>
+          <w:color w:val="2C3E50"/>
           <w:sz w:val="24"/>
         </w:rPr>
       </w:pPr>
@@ -4680,6 +5517,7 @@
         <w:spacing w:before="6"/>
         <w:rPr>
           <w:rFonts w:ascii="Arial" w:hAnsi="Arial" w:cs="Arial"/>
+          <w:color w:val="2C3E50"/>
           <w:sz w:val="26"/>
         </w:rPr>
       </w:pPr>
@@ -4691,17 +5529,20 @@
         <w:ind w:left="100" w:right="4718"/>
         <w:rPr>
           <w:rFonts w:ascii="Arial" w:hAnsi="Arial" w:cs="Arial"/>
-        </w:rPr>
-      </w:pPr>
-      <w:r>
-        <w:rPr>
-          <w:rFonts w:ascii="Arial" w:hAnsi="Arial" w:cs="Arial"/>
+          <w:color w:val="2C3E50"/>
+        </w:rPr>
+      </w:pPr>
+      <w:r>
+        <w:rPr>
+          <w:rFonts w:ascii="Arial" w:hAnsi="Arial" w:cs="Arial"/>
+          <w:color w:val="2C3E50"/>
         </w:rPr>
         <w:t>A</w:t>
       </w:r>
       <w:r>
         <w:rPr>
           <w:rFonts w:ascii="Arial" w:hAnsi="Arial" w:cs="Arial"/>
+          <w:color w:val="2C3E50"/>
           <w:spacing w:val="-5"/>
         </w:rPr>
         <w:t xml:space="preserve"> </w:t>
@@ -4709,12 +5550,14 @@
       <w:r>
         <w:rPr>
           <w:rFonts w:ascii="Arial" w:hAnsi="Arial" w:cs="Arial"/>
+          <w:color w:val="2C3E50"/>
         </w:rPr>
         <w:t>nombre</w:t>
       </w:r>
       <w:r>
         <w:rPr>
           <w:rFonts w:ascii="Arial" w:hAnsi="Arial" w:cs="Arial"/>
+          <w:color w:val="2C3E50"/>
           <w:spacing w:val="-4"/>
         </w:rPr>
         <w:t xml:space="preserve"> </w:t>
@@ -4722,12 +5565,14 @@
       <w:r>
         <w:rPr>
           <w:rFonts w:ascii="Arial" w:hAnsi="Arial" w:cs="Arial"/>
+          <w:color w:val="2C3E50"/>
         </w:rPr>
         <w:t>de</w:t>
       </w:r>
       <w:r>
         <w:rPr>
           <w:rFonts w:ascii="Arial" w:hAnsi="Arial" w:cs="Arial"/>
+          <w:color w:val="2C3E50"/>
           <w:spacing w:val="-4"/>
         </w:rPr>
         <w:t xml:space="preserve"> </w:t>
@@ -4735,6 +5580,7 @@
       <w:r>
         <w:rPr>
           <w:rFonts w:ascii="Arial" w:hAnsi="Arial" w:cs="Arial"/>
+          <w:color w:val="2C3E50"/>
         </w:rPr>
         <w:t>Gabriel Porras Brenes</w:t>
       </w:r>
@@ -4746,11 +5592,13 @@
         <w:ind w:left="100" w:right="4718"/>
         <w:rPr>
           <w:rFonts w:ascii="Arial" w:hAnsi="Arial" w:cs="Arial"/>
-        </w:rPr>
-      </w:pPr>
-      <w:r>
-        <w:rPr>
-          <w:rFonts w:ascii="Arial" w:hAnsi="Arial" w:cs="Arial"/>
+          <w:color w:val="2C3E50"/>
+        </w:rPr>
+      </w:pPr>
+      <w:r>
+        <w:rPr>
+          <w:rFonts w:ascii="Arial" w:hAnsi="Arial" w:cs="Arial"/>
+          <w:color w:val="2C3E50"/>
           <w:spacing w:val="-58"/>
         </w:rPr>
         <w:t xml:space="preserve"> </w:t>
@@ -4758,12 +5606,14 @@
       <w:r>
         <w:rPr>
           <w:rFonts w:ascii="Arial" w:hAnsi="Arial" w:cs="Arial"/>
+          <w:color w:val="2C3E50"/>
         </w:rPr>
         <w:t>Cédula:</w:t>
       </w:r>
       <w:r>
         <w:rPr>
           <w:rFonts w:ascii="Arial" w:hAnsi="Arial" w:cs="Arial"/>
+          <w:color w:val="2C3E50"/>
           <w:spacing w:val="-2"/>
         </w:rPr>
         <w:t xml:space="preserve"> </w:t>
@@ -4771,12 +5621,14 @@
       <w:r>
         <w:rPr>
           <w:rFonts w:ascii="Arial" w:hAnsi="Arial" w:cs="Arial"/>
+          <w:color w:val="2C3E50"/>
         </w:rPr>
         <w:t>1-</w:t>
       </w:r>
       <w:r>
         <w:rPr>
           <w:rFonts w:ascii="Arial" w:hAnsi="Arial" w:cs="Arial"/>
+          <w:color w:val="2C3E50"/>
         </w:rPr>
         <w:t>1910-0263</w:t>
       </w:r>
@@ -4788,17 +5640,20 @@
         <w:ind w:left="100" w:right="4718"/>
         <w:rPr>
           <w:rFonts w:ascii="Arial" w:hAnsi="Arial" w:cs="Arial"/>
-        </w:rPr>
-      </w:pPr>
-      <w:r>
-        <w:rPr>
-          <w:rFonts w:ascii="Arial" w:hAnsi="Arial" w:cs="Arial"/>
+          <w:color w:val="2C3E50"/>
+        </w:rPr>
+      </w:pPr>
+      <w:r>
+        <w:rPr>
+          <w:rFonts w:ascii="Arial" w:hAnsi="Arial" w:cs="Arial"/>
+          <w:color w:val="2C3E50"/>
         </w:rPr>
         <w:t>Correo</w:t>
       </w:r>
       <w:r>
         <w:rPr>
           <w:rFonts w:ascii="Arial" w:hAnsi="Arial" w:cs="Arial"/>
+          <w:color w:val="2C3E50"/>
           <w:spacing w:val="-15"/>
         </w:rPr>
         <w:t xml:space="preserve"> </w:t>
@@ -4806,21 +5661,24 @@
       <w:r>
         <w:rPr>
           <w:rFonts w:ascii="Arial" w:hAnsi="Arial" w:cs="Arial"/>
+          <w:color w:val="2C3E50"/>
         </w:rPr>
         <w:t>electrónico:</w:t>
       </w:r>
       <w:r>
         <w:rPr>
           <w:rFonts w:ascii="Arial" w:hAnsi="Arial" w:cs="Arial"/>
+          <w:color w:val="2C3E50"/>
           <w:spacing w:val="-14"/>
         </w:rPr>
         <w:t xml:space="preserve"> </w:t>
       </w:r>
-      <w:hyperlink r:id="rId6" w:history="1">
+      <w:hyperlink r:id="rId8" w:history="1">
         <w:r>
           <w:rPr>
             <w:rStyle w:val="Hipervnculo"/>
             <w:rFonts w:ascii="Arial" w:hAnsi="Arial" w:cs="Arial"/>
+            <w:color w:val="2C3E50"/>
           </w:rPr>
           <w:t>GPorras@gmail.com</w:t>
         </w:r>
@@ -4828,6 +5686,7 @@
       <w:r>
         <w:rPr>
           <w:rFonts w:ascii="Arial" w:hAnsi="Arial" w:cs="Arial"/>
+          <w:color w:val="2C3E50"/>
           <w:spacing w:val="-58"/>
         </w:rPr>
         <w:t xml:space="preserve"> </w:t>
@@ -4835,12 +5694,14 @@
       <w:r>
         <w:rPr>
           <w:rFonts w:ascii="Arial" w:hAnsi="Arial" w:cs="Arial"/>
+          <w:color w:val="2C3E50"/>
         </w:rPr>
         <w:t>Celular:</w:t>
       </w:r>
       <w:r>
         <w:rPr>
           <w:rFonts w:ascii="Arial" w:hAnsi="Arial" w:cs="Arial"/>
+          <w:color w:val="2C3E50"/>
           <w:spacing w:val="-2"/>
         </w:rPr>
         <w:t xml:space="preserve"> </w:t>
@@ -4848,6 +5709,7 @@
       <w:r>
         <w:rPr>
           <w:rFonts w:ascii="Arial" w:hAnsi="Arial" w:cs="Arial"/>
+          <w:color w:val="2C3E50"/>
         </w:rPr>
         <w:t>7205-2488</w:t>
       </w:r>
@@ -4873,245 +5735,6 @@
     </w:p>
     <w:p>
       <w:pPr>
-        <w:pStyle w:val="Ttulo1"/>
-        <w:spacing w:before="139"/>
-        <w:rPr>
-          <w:rFonts w:ascii="Arial" w:hAnsi="Arial" w:cs="Arial"/>
-        </w:rPr>
-      </w:pPr>
-      <w:r>
-        <w:rPr>
-          <w:rFonts w:ascii="Arial" w:hAnsi="Arial" w:cs="Arial"/>
-        </w:rPr>
-        <w:t>Paso</w:t>
-      </w:r>
-      <w:r>
-        <w:rPr>
-          <w:rFonts w:ascii="Arial" w:hAnsi="Arial" w:cs="Arial"/>
-          <w:spacing w:val="-3"/>
-        </w:rPr>
-        <w:t xml:space="preserve"> </w:t>
-      </w:r>
-      <w:r>
-        <w:rPr>
-          <w:rFonts w:ascii="Arial" w:hAnsi="Arial" w:cs="Arial"/>
-        </w:rPr>
-        <w:t>#3</w:t>
-      </w:r>
-    </w:p>
-    <w:p>
-      <w:pPr>
-        <w:pStyle w:val="Textoindependiente"/>
-        <w:spacing w:before="189" w:line="276" w:lineRule="auto"/>
-        <w:ind w:left="100" w:right="143"/>
-        <w:rPr>
-          <w:rFonts w:ascii="Arial" w:hAnsi="Arial" w:cs="Arial"/>
-        </w:rPr>
-      </w:pPr>
-      <w:r>
-        <w:rPr>
-          <w:rFonts w:ascii="Arial" w:hAnsi="Arial" w:cs="Arial"/>
-        </w:rPr>
-        <w:t>Inventar una descripción general para ofrecer los servicios profesionales a nivel de</w:t>
-      </w:r>
-      <w:r>
-        <w:rPr>
-          <w:rFonts w:ascii="Arial" w:hAnsi="Arial" w:cs="Arial"/>
-          <w:spacing w:val="1"/>
-        </w:rPr>
-        <w:t xml:space="preserve"> </w:t>
-      </w:r>
-      <w:r>
-        <w:rPr>
-          <w:rFonts w:ascii="Arial" w:hAnsi="Arial" w:cs="Arial"/>
-        </w:rPr>
-        <w:t>freelance</w:t>
-      </w:r>
-      <w:r>
-        <w:rPr>
-          <w:rFonts w:ascii="Arial" w:hAnsi="Arial" w:cs="Arial"/>
-          <w:spacing w:val="-5"/>
-        </w:rPr>
-        <w:t xml:space="preserve"> </w:t>
-      </w:r>
-      <w:r>
-        <w:rPr>
-          <w:rFonts w:ascii="Arial" w:hAnsi="Arial" w:cs="Arial"/>
-        </w:rPr>
-        <w:t>a</w:t>
-      </w:r>
-      <w:r>
-        <w:rPr>
-          <w:rFonts w:ascii="Arial" w:hAnsi="Arial" w:cs="Arial"/>
-          <w:spacing w:val="-5"/>
-        </w:rPr>
-        <w:t xml:space="preserve"> </w:t>
-      </w:r>
-      <w:r>
-        <w:rPr>
-          <w:rFonts w:ascii="Arial" w:hAnsi="Arial" w:cs="Arial"/>
-        </w:rPr>
-        <w:t>un</w:t>
-      </w:r>
-      <w:r>
-        <w:rPr>
-          <w:rFonts w:ascii="Arial" w:hAnsi="Arial" w:cs="Arial"/>
-          <w:spacing w:val="-5"/>
-        </w:rPr>
-        <w:t xml:space="preserve"> </w:t>
-      </w:r>
-      <w:r>
-        <w:rPr>
-          <w:rFonts w:ascii="Arial" w:hAnsi="Arial" w:cs="Arial"/>
-        </w:rPr>
-        <w:t>cliente.</w:t>
-      </w:r>
-      <w:r>
-        <w:rPr>
-          <w:rFonts w:ascii="Arial" w:hAnsi="Arial" w:cs="Arial"/>
-          <w:spacing w:val="-5"/>
-        </w:rPr>
-        <w:t xml:space="preserve"> </w:t>
-      </w:r>
-      <w:r>
-        <w:rPr>
-          <w:rFonts w:ascii="Arial" w:hAnsi="Arial" w:cs="Arial"/>
-        </w:rPr>
-        <w:t>Debe</w:t>
-      </w:r>
-      <w:r>
-        <w:rPr>
-          <w:rFonts w:ascii="Arial" w:hAnsi="Arial" w:cs="Arial"/>
-          <w:spacing w:val="-5"/>
-        </w:rPr>
-        <w:t xml:space="preserve"> </w:t>
-      </w:r>
-      <w:r>
-        <w:rPr>
-          <w:rFonts w:ascii="Arial" w:hAnsi="Arial" w:cs="Arial"/>
-        </w:rPr>
-        <w:t>tener</w:t>
-      </w:r>
-      <w:r>
-        <w:rPr>
-          <w:rFonts w:ascii="Arial" w:hAnsi="Arial" w:cs="Arial"/>
-          <w:spacing w:val="-5"/>
-        </w:rPr>
-        <w:t xml:space="preserve"> </w:t>
-      </w:r>
-      <w:r>
-        <w:rPr>
-          <w:rFonts w:ascii="Arial" w:hAnsi="Arial" w:cs="Arial"/>
-        </w:rPr>
-        <w:t>2</w:t>
-      </w:r>
-      <w:r>
-        <w:rPr>
-          <w:rFonts w:ascii="Arial" w:hAnsi="Arial" w:cs="Arial"/>
-          <w:spacing w:val="-5"/>
-        </w:rPr>
-        <w:t xml:space="preserve"> </w:t>
-      </w:r>
-      <w:r>
-        <w:rPr>
-          <w:rFonts w:ascii="Arial" w:hAnsi="Arial" w:cs="Arial"/>
-        </w:rPr>
-        <w:t>párrafos</w:t>
-      </w:r>
-      <w:r>
-        <w:rPr>
-          <w:rFonts w:ascii="Arial" w:hAnsi="Arial" w:cs="Arial"/>
-          <w:spacing w:val="-5"/>
-        </w:rPr>
-        <w:t xml:space="preserve"> </w:t>
-      </w:r>
-      <w:r>
-        <w:rPr>
-          <w:rFonts w:ascii="Arial" w:hAnsi="Arial" w:cs="Arial"/>
-        </w:rPr>
-        <w:t>para</w:t>
-      </w:r>
-      <w:r>
-        <w:rPr>
-          <w:rFonts w:ascii="Arial" w:hAnsi="Arial" w:cs="Arial"/>
-          <w:spacing w:val="-5"/>
-        </w:rPr>
-        <w:t xml:space="preserve"> </w:t>
-      </w:r>
-      <w:r>
-        <w:rPr>
-          <w:rFonts w:ascii="Arial" w:hAnsi="Arial" w:cs="Arial"/>
-        </w:rPr>
-        <w:t>convencer</w:t>
-      </w:r>
-      <w:r>
-        <w:rPr>
-          <w:rFonts w:ascii="Arial" w:hAnsi="Arial" w:cs="Arial"/>
-          <w:spacing w:val="-4"/>
-        </w:rPr>
-        <w:t xml:space="preserve"> </w:t>
-      </w:r>
-      <w:r>
-        <w:rPr>
-          <w:rFonts w:ascii="Arial" w:hAnsi="Arial" w:cs="Arial"/>
-        </w:rPr>
-        <w:t>al</w:t>
-      </w:r>
-      <w:r>
-        <w:rPr>
-          <w:rFonts w:ascii="Arial" w:hAnsi="Arial" w:cs="Arial"/>
-          <w:spacing w:val="-5"/>
-        </w:rPr>
-        <w:t xml:space="preserve"> </w:t>
-      </w:r>
-      <w:r>
-        <w:rPr>
-          <w:rFonts w:ascii="Arial" w:hAnsi="Arial" w:cs="Arial"/>
-        </w:rPr>
-        <w:t>cliente</w:t>
-      </w:r>
-      <w:r>
-        <w:rPr>
-          <w:rFonts w:ascii="Arial" w:hAnsi="Arial" w:cs="Arial"/>
-          <w:spacing w:val="-5"/>
-        </w:rPr>
-        <w:t xml:space="preserve"> </w:t>
-      </w:r>
-      <w:r>
-        <w:rPr>
-          <w:rFonts w:ascii="Arial" w:hAnsi="Arial" w:cs="Arial"/>
-        </w:rPr>
-        <w:t>en</w:t>
-      </w:r>
-      <w:r>
-        <w:rPr>
-          <w:rFonts w:ascii="Arial" w:hAnsi="Arial" w:cs="Arial"/>
-          <w:spacing w:val="-5"/>
-        </w:rPr>
-        <w:t xml:space="preserve"> </w:t>
-      </w:r>
-      <w:r>
-        <w:rPr>
-          <w:rFonts w:ascii="Arial" w:hAnsi="Arial" w:cs="Arial"/>
-        </w:rPr>
-        <w:t>su</w:t>
-      </w:r>
-      <w:r>
-        <w:rPr>
-          <w:rFonts w:ascii="Arial" w:hAnsi="Arial" w:cs="Arial"/>
-          <w:spacing w:val="-5"/>
-        </w:rPr>
-        <w:t xml:space="preserve"> </w:t>
-      </w:r>
-      <w:r>
-        <w:rPr>
-          <w:rFonts w:ascii="Arial" w:hAnsi="Arial" w:cs="Arial"/>
-        </w:rPr>
-        <w:t>promoción.</w:t>
-      </w:r>
-    </w:p>
-    <w:p>
-      <w:pPr>
         <w:pStyle w:val="Textoindependiente"/>
         <w:spacing w:before="3"/>
         <w:rPr>
@@ -5119,6 +5742,48 @@
           <w:sz w:val="25"/>
         </w:rPr>
       </w:pPr>
+      <w:r>
+        <w:rPr>
+          <w:rFonts w:ascii="Arial" w:hAnsi="Arial" w:cs="Arial"/>
+          <w:sz w:val="40"/>
+          <w:szCs w:val="40"/>
+        </w:rPr>
+        <w:drawing>
+          <wp:inline distT="0" distB="0" distL="0" distR="0" wp14:anchorId="0A0A9FC5" wp14:editId="623A4A57">
+            <wp:extent cx="5842000" cy="1748155"/>
+            <wp:effectExtent l="0" t="0" r="6350" b="4445"/>
+            <wp:docPr id="5" name="Imagen 5"/>
+            <wp:cNvGraphicFramePr>
+              <a:graphicFrameLocks xmlns:a="http://schemas.openxmlformats.org/drawingml/2006/main" noChangeAspect="1"/>
+            </wp:cNvGraphicFramePr>
+            <a:graphic xmlns:a="http://schemas.openxmlformats.org/drawingml/2006/main">
+              <a:graphicData uri="http://schemas.openxmlformats.org/drawingml/2006/picture">
+                <pic:pic xmlns:pic="http://schemas.openxmlformats.org/drawingml/2006/picture">
+                  <pic:nvPicPr>
+                    <pic:cNvPr id="1" name=""/>
+                    <pic:cNvPicPr/>
+                  </pic:nvPicPr>
+                  <pic:blipFill>
+                    <a:blip r:embed="rId9"/>
+                    <a:stretch>
+                      <a:fillRect/>
+                    </a:stretch>
+                  </pic:blipFill>
+                  <pic:spPr>
+                    <a:xfrm>
+                      <a:off x="0" y="0"/>
+                      <a:ext cx="5842000" cy="1748155"/>
+                    </a:xfrm>
+                    <a:prstGeom prst="rect">
+                      <a:avLst/>
+                    </a:prstGeom>
+                  </pic:spPr>
+                </pic:pic>
+              </a:graphicData>
+            </a:graphic>
+          </wp:inline>
+        </w:drawing>
+      </w:r>
     </w:p>
     <w:p>
       <w:pPr>
@@ -5127,11 +5792,17 @@
         <w:ind w:left="100" w:right="143"/>
         <w:rPr>
           <w:rFonts w:ascii="Arial" w:hAnsi="Arial" w:cs="Arial"/>
-        </w:rPr>
-      </w:pPr>
-      <w:r>
-        <w:rPr>
-          <w:rFonts w:ascii="Arial" w:hAnsi="Arial" w:cs="Arial"/>
+          <w:color w:val="2C3E50"/>
+          <w:sz w:val="24"/>
+          <w:szCs w:val="24"/>
+        </w:rPr>
+      </w:pPr>
+      <w:r>
+        <w:rPr>
+          <w:rFonts w:ascii="Arial" w:hAnsi="Arial" w:cs="Arial"/>
+          <w:color w:val="2C3E50"/>
+          <w:sz w:val="24"/>
+          <w:szCs w:val="24"/>
         </w:rPr>
         <w:t>¿Está buscando llevar su negocio al siguiente nivel en línea? ¡Permítame ayudarlo! Como profesional independiente, estoy aquí para ofrecerle servicios web excepcionales que impulsarán su presencia en línea y aumentarán su éxito. Con años de experiencia en el desarrollo web, diseño gráfico y marketing digital, puedo crear para usted un sitio web atractivo, funcional y fácil de usar que capturará la atención de sus clientes y aumentará sus conversiones. Desde el diseño de su logotipo hasta la optimización de su sitio para motores de búsqueda, estoy comprometido a proporcionarle soluciones personalizadas que se ajusten a sus necesidades y presupuesto.</w:t>
       </w:r>
@@ -5143,6 +5814,9 @@
         <w:ind w:left="100" w:right="143"/>
         <w:rPr>
           <w:rFonts w:ascii="Arial" w:hAnsi="Arial" w:cs="Arial"/>
+          <w:color w:val="2C3E50"/>
+          <w:sz w:val="24"/>
+          <w:szCs w:val="24"/>
         </w:rPr>
       </w:pPr>
     </w:p>
@@ -5153,11 +5827,17 @@
         <w:ind w:left="100" w:right="143"/>
         <w:rPr>
           <w:rFonts w:ascii="Arial" w:hAnsi="Arial" w:cs="Arial"/>
-        </w:rPr>
-      </w:pPr>
-      <w:r>
-        <w:rPr>
-          <w:rFonts w:ascii="Arial" w:hAnsi="Arial" w:cs="Arial"/>
+          <w:color w:val="2C3E50"/>
+          <w:sz w:val="24"/>
+          <w:szCs w:val="24"/>
+        </w:rPr>
+      </w:pPr>
+      <w:r>
+        <w:rPr>
+          <w:rFonts w:ascii="Arial" w:hAnsi="Arial" w:cs="Arial"/>
+          <w:color w:val="2C3E50"/>
+          <w:sz w:val="24"/>
+          <w:szCs w:val="24"/>
         </w:rPr>
         <w:t>Déjeme encargarme de todos los aspectos técnicos para que usted pueda concentrarse en hacer crecer su negocio. Ya sea que necesite un sitio web desde cero, una renovación de su presencia en línea actual o servicios de marketing digital para aumentar su visibilidad, estoy aquí para ayudarlo. Con un enfoque centrado en el cliente, atención al detalle y pasión por la excelencia, puedo convertir sus ideas en realidad y llevar su negocio al siguiente nivel en el mundo digital. Contácteme hoy mismo para comenzar esta emocionante jornada hacia el éxito en línea.</w:t>
       </w:r>
